--- a/documentation/guia_kobuki_multi_robot.docx
+++ b/documentation/guia_kobuki_multi_robot.docx
@@ -448,17 +448,8 @@
           <w:b/>
           <w:bCs/>
         </w:rPr>
-        <w:t xml:space="preserve">global goals </w:t>
-      </w:r>
-      <w:proofErr w:type="spellStart"/>
-      <w:r>
-        <w:rPr>
-          <w:b/>
-          <w:bCs/>
-        </w:rPr>
-        <w:t>publisher</w:t>
-      </w:r>
-      <w:proofErr w:type="spellEnd"/>
+        <w:t>global goals publisher</w:t>
+      </w:r>
       <w:r>
         <w:t xml:space="preserve"> que publica los objetivos globales incluidos en el fichero </w:t>
       </w:r>
@@ -546,9 +537,8 @@
           <w:sz w:val="18"/>
           <w:szCs w:val="18"/>
         </w:rPr>
-        <w:t xml:space="preserve">ssh </w:t>
-      </w:r>
-      <w:proofErr w:type="spellStart"/>
+        <w:t>ssh us</w:t>
+      </w:r>
       <w:r>
         <w:rPr>
           <w:rFonts w:ascii="Courier New" w:hAnsi="Courier New" w:cs="Courier New"/>
@@ -556,7 +546,7 @@
           <w:sz w:val="18"/>
           <w:szCs w:val="18"/>
         </w:rPr>
-        <w:t>us</w:t>
+        <w:t>ername</w:t>
       </w:r>
       <w:r>
         <w:rPr>
@@ -565,18 +555,8 @@
           <w:sz w:val="18"/>
           <w:szCs w:val="18"/>
         </w:rPr>
-        <w:t>ername</w:t>
-      </w:r>
-      <w:r>
-        <w:rPr>
-          <w:rFonts w:ascii="Courier New" w:hAnsi="Courier New" w:cs="Courier New"/>
-          <w:color w:val="0000FF"/>
-          <w:sz w:val="18"/>
-          <w:szCs w:val="18"/>
-        </w:rPr>
         <w:t>@ip_address</w:t>
       </w:r>
-      <w:proofErr w:type="spellEnd"/>
     </w:p>
     <w:p>
       <w:pPr>
@@ -694,7 +674,6 @@
           <w:szCs w:val="18"/>
         </w:rPr>
       </w:pPr>
-      <w:proofErr w:type="spellStart"/>
       <w:r>
         <w:rPr>
           <w:rFonts w:ascii="Courier New" w:hAnsi="Courier New" w:cs="Courier New"/>
@@ -702,17 +681,7 @@
           <w:sz w:val="18"/>
           <w:szCs w:val="18"/>
         </w:rPr>
-        <w:t>roscd</w:t>
-      </w:r>
-      <w:proofErr w:type="spellEnd"/>
-      <w:r>
-        <w:rPr>
-          <w:rFonts w:ascii="Courier New" w:hAnsi="Courier New" w:cs="Courier New"/>
-          <w:color w:val="0000FF"/>
-          <w:sz w:val="18"/>
-          <w:szCs w:val="18"/>
-        </w:rPr>
-        <w:t xml:space="preserve"> kobuki_multi_robot</w:t>
+        <w:t>roscd kobuki_multi_robot</w:t>
       </w:r>
     </w:p>
     <w:p>
@@ -1401,57 +1370,117 @@
         <w:t>abierto en la NUC de un kobuki</w:t>
       </w:r>
       <w:r>
-        <w:t>)</w:t>
-      </w:r>
-      <w:r>
+        <w:t xml:space="preserve">) </w:t>
+      </w:r>
+      <w:r>
+        <w:t xml:space="preserve">en la </w:t>
+      </w:r>
+      <w:r>
+        <w:t>carpeta</w:t>
+      </w:r>
+      <w:r>
+        <w:rPr>
+          <w:rFonts w:ascii="Courier New" w:hAnsi="Courier New" w:cs="Courier New"/>
+          <w:sz w:val="18"/>
+          <w:szCs w:val="18"/>
+        </w:rPr>
+        <w:t xml:space="preserve"> /kobuki_multi_robot/start_and_nav</w:t>
+      </w:r>
+      <w:r>
+        <w:t>:</w:t>
+      </w:r>
+    </w:p>
+    <w:p>
+      <w:pPr>
+        <w:jc w:val="both"/>
+        <w:rPr>
+          <w:color w:val="C45911" w:themeColor="accent2" w:themeShade="BF"/>
+        </w:rPr>
+      </w:pPr>
+      <w:r>
+        <w:rPr>
+          <w:rFonts w:ascii="Courier New" w:hAnsi="Courier New" w:cs="Courier New"/>
+          <w:color w:val="0000FF"/>
+          <w:sz w:val="18"/>
+          <w:szCs w:val="18"/>
+        </w:rPr>
+        <w:t>./kobuki_navigation -m</w:t>
+      </w:r>
+      <w:r>
+        <w:rPr>
+          <w:rFonts w:ascii="Courier New" w:hAnsi="Courier New" w:cs="Courier New"/>
+          <w:sz w:val="18"/>
+          <w:szCs w:val="18"/>
+        </w:rPr>
         <w:t xml:space="preserve"> </w:t>
       </w:r>
       <w:r>
-        <w:t xml:space="preserve">en la </w:t>
-      </w:r>
-      <w:r>
-        <w:t>carpeta</w:t>
-      </w:r>
-      <w:r>
-        <w:rPr>
-          <w:rFonts w:ascii="Courier New" w:hAnsi="Courier New" w:cs="Courier New"/>
-          <w:sz w:val="18"/>
-          <w:szCs w:val="18"/>
-        </w:rPr>
-        <w:t xml:space="preserve"> /kobuki_multi_robot/start_and_nav</w:t>
-      </w:r>
-      <w:r>
-        <w:t>:</w:t>
-      </w:r>
-    </w:p>
-    <w:p>
-      <w:pPr>
-        <w:jc w:val="both"/>
-        <w:rPr>
-          <w:color w:val="C45911" w:themeColor="accent2" w:themeShade="BF"/>
-        </w:rPr>
-      </w:pPr>
-      <w:r>
-        <w:rPr>
-          <w:rFonts w:ascii="Courier New" w:hAnsi="Courier New" w:cs="Courier New"/>
-          <w:color w:val="0000FF"/>
-          <w:sz w:val="18"/>
-          <w:szCs w:val="18"/>
-        </w:rPr>
-        <w:t>./kobuki_navigation -m</w:t>
-      </w:r>
-      <w:r>
-        <w:rPr>
-          <w:rFonts w:ascii="Courier New" w:hAnsi="Courier New" w:cs="Courier New"/>
-          <w:sz w:val="18"/>
-          <w:szCs w:val="18"/>
-        </w:rPr>
+        <w:rPr>
+          <w:rFonts w:ascii="Courier New" w:hAnsi="Courier New" w:cs="Courier New"/>
+          <w:color w:val="C45911" w:themeColor="accent2" w:themeShade="BF"/>
+          <w:sz w:val="18"/>
+          <w:szCs w:val="18"/>
+        </w:rPr>
+        <w:t>&lt;</w:t>
+      </w:r>
+      <w:r>
+        <w:rPr>
+          <w:rFonts w:ascii="Courier New" w:hAnsi="Courier New" w:cs="Courier New"/>
+          <w:color w:val="C45911" w:themeColor="accent2" w:themeShade="BF"/>
+          <w:sz w:val="18"/>
+          <w:szCs w:val="18"/>
+        </w:rPr>
+        <w:t>mission</w:t>
+      </w:r>
+      <w:r>
+        <w:rPr>
+          <w:rFonts w:ascii="Courier New" w:hAnsi="Courier New" w:cs="Courier New"/>
+          <w:color w:val="C45911" w:themeColor="accent2" w:themeShade="BF"/>
+          <w:sz w:val="18"/>
+          <w:szCs w:val="18"/>
+        </w:rPr>
+        <w:t>_label&gt;</w:t>
+      </w:r>
+    </w:p>
+    <w:p>
+      <w:pPr>
+        <w:jc w:val="both"/>
+      </w:pPr>
+      <w:r>
+        <w:t xml:space="preserve">Donde </w:t>
+      </w:r>
+      <w:r>
+        <w:rPr>
+          <w:rFonts w:ascii="Courier New" w:hAnsi="Courier New" w:cs="Courier New"/>
+          <w:sz w:val="18"/>
+          <w:szCs w:val="18"/>
+        </w:rPr>
+        <w:t>mission_label</w:t>
+      </w:r>
+      <w:r>
         <w:t xml:space="preserve"> </w:t>
       </w:r>
       <w:r>
-        <w:rPr>
-          <w:rFonts w:ascii="Courier New" w:hAnsi="Courier New" w:cs="Courier New"/>
-          <w:color w:val="C45911" w:themeColor="accent2" w:themeShade="BF"/>
+        <w:t xml:space="preserve">indica en qué posición se encuentra el kobuki. Dicha posición se establece </w:t>
+      </w:r>
+      <w:r>
+        <w:t>en</w:t>
+      </w:r>
+      <w:r>
+        <w:t xml:space="preserve"> </w:t>
+      </w:r>
+      <w:r>
+        <w:t xml:space="preserve">el </w:t>
+      </w:r>
+      <w:r>
+        <w:t>archivo</w:t>
+      </w:r>
+      <w:r>
+        <w:t xml:space="preserve"> </w:t>
+      </w:r>
+      <w:r>
+        <w:rPr>
+          <w:rFonts w:ascii="Courier New" w:hAnsi="Courier New" w:cs="Courier New"/>
           <w:sz w:val="18"/>
           <w:szCs w:val="18"/>
         </w:rPr>
@@ -1464,75 +1493,73 @@
           <w:sz w:val="18"/>
           <w:szCs w:val="18"/>
         </w:rPr>
-        <w:t>initial</w:t>
-      </w:r>
-      <w:r>
-        <w:rPr>
-          <w:rFonts w:ascii="Courier New" w:hAnsi="Courier New" w:cs="Courier New"/>
-          <w:color w:val="C45911" w:themeColor="accent2" w:themeShade="BF"/>
-          <w:sz w:val="18"/>
-          <w:szCs w:val="18"/>
-        </w:rPr>
-        <w:t>_</w:t>
-      </w:r>
-      <w:r>
-        <w:rPr>
-          <w:rFonts w:ascii="Courier New" w:hAnsi="Courier New" w:cs="Courier New"/>
-          <w:color w:val="C45911" w:themeColor="accent2" w:themeShade="BF"/>
-          <w:sz w:val="18"/>
-          <w:szCs w:val="18"/>
-        </w:rPr>
-        <w:t>poses</w:t>
-      </w:r>
-      <w:r>
-        <w:rPr>
-          <w:rFonts w:ascii="Courier New" w:hAnsi="Courier New" w:cs="Courier New"/>
-          <w:color w:val="C45911" w:themeColor="accent2" w:themeShade="BF"/>
-          <w:sz w:val="18"/>
-          <w:szCs w:val="18"/>
-        </w:rPr>
-        <w:t>_label&gt;</w:t>
-      </w:r>
-    </w:p>
-    <w:p>
-      <w:pPr>
-        <w:ind w:firstLine="708"/>
-        <w:jc w:val="both"/>
-        <w:rPr>
-          <w:rFonts w:ascii="Courier New" w:hAnsi="Courier New" w:cs="Courier New"/>
-          <w:sz w:val="18"/>
-          <w:szCs w:val="18"/>
-        </w:rPr>
-      </w:pPr>
-      <w:r>
-        <w:t xml:space="preserve">Donde </w:t>
-      </w:r>
-      <w:r>
-        <w:rPr>
-          <w:rFonts w:ascii="Courier New" w:hAnsi="Courier New" w:cs="Courier New"/>
-          <w:color w:val="C45911" w:themeColor="accent2" w:themeShade="BF"/>
-          <w:sz w:val="18"/>
-          <w:szCs w:val="18"/>
-        </w:rPr>
-        <w:t>initial</w:t>
-      </w:r>
-      <w:r>
-        <w:rPr>
-          <w:rFonts w:ascii="Courier New" w:hAnsi="Courier New" w:cs="Courier New"/>
-          <w:color w:val="C45911" w:themeColor="accent2" w:themeShade="BF"/>
-          <w:sz w:val="18"/>
-          <w:szCs w:val="18"/>
-        </w:rPr>
-        <w:t>_</w:t>
-      </w:r>
-      <w:r>
-        <w:rPr>
-          <w:rFonts w:ascii="Courier New" w:hAnsi="Courier New" w:cs="Courier New"/>
-          <w:color w:val="C45911" w:themeColor="accent2" w:themeShade="BF"/>
-          <w:sz w:val="18"/>
-          <w:szCs w:val="18"/>
-        </w:rPr>
-        <w:t>poses</w:t>
+        <w:t>KOBUKI_NAME</w:t>
+      </w:r>
+      <w:r>
+        <w:rPr>
+          <w:rFonts w:ascii="Courier New" w:hAnsi="Courier New" w:cs="Courier New"/>
+          <w:sz w:val="18"/>
+          <w:szCs w:val="18"/>
+        </w:rPr>
+        <w:t>&gt;.yaml</w:t>
+      </w:r>
+      <w:r>
+        <w:rPr>
+          <w:rFonts w:ascii="Courier New" w:hAnsi="Courier New" w:cs="Courier New"/>
+          <w:sz w:val="18"/>
+          <w:szCs w:val="18"/>
+        </w:rPr>
+        <w:t xml:space="preserve"> </w:t>
+      </w:r>
+      <w:r>
+        <w:t>ubicad</w:t>
+      </w:r>
+      <w:r>
+        <w:t>o dentro de</w:t>
+      </w:r>
+      <w:r>
+        <w:t>l directorio</w:t>
+      </w:r>
+      <w:r>
+        <w:rPr>
+          <w:rFonts w:ascii="Courier New" w:hAnsi="Courier New" w:cs="Courier New"/>
+          <w:sz w:val="18"/>
+          <w:szCs w:val="18"/>
+        </w:rPr>
+        <w:t xml:space="preserve"> </w:t>
+      </w:r>
+      <w:r>
+        <w:rPr>
+          <w:rFonts w:ascii="Courier New" w:hAnsi="Courier New" w:cs="Courier New"/>
+          <w:sz w:val="18"/>
+          <w:szCs w:val="18"/>
+        </w:rPr>
+        <w:t>/kobuki_multi_robot/params/</w:t>
+      </w:r>
+      <w:r>
+        <w:rPr>
+          <w:rFonts w:ascii="Courier New" w:hAnsi="Courier New" w:cs="Courier New"/>
+          <w:sz w:val="18"/>
+          <w:szCs w:val="18"/>
+        </w:rPr>
+        <w:t>missions</w:t>
+      </w:r>
+      <w:r>
+        <w:rPr>
+          <w:rFonts w:ascii="Courier New" w:hAnsi="Courier New" w:cs="Courier New"/>
+          <w:sz w:val="18"/>
+          <w:szCs w:val="18"/>
+        </w:rPr>
+        <w:t>/&lt;</w:t>
+      </w:r>
+      <w:r>
+        <w:rPr>
+          <w:rFonts w:ascii="Courier New" w:hAnsi="Courier New" w:cs="Courier New"/>
+          <w:color w:val="C45911" w:themeColor="accent2" w:themeShade="BF"/>
+          <w:sz w:val="18"/>
+          <w:szCs w:val="18"/>
+        </w:rPr>
+        <w:t>mission</w:t>
       </w:r>
       <w:r>
         <w:rPr>
@@ -1544,219 +1571,195 @@
         <w:t>_label</w:t>
       </w:r>
       <w:r>
+        <w:rPr>
+          <w:rFonts w:ascii="Courier New" w:hAnsi="Courier New" w:cs="Courier New"/>
+          <w:sz w:val="18"/>
+          <w:szCs w:val="18"/>
+        </w:rPr>
+        <w:t>&gt;</w:t>
+      </w:r>
+      <w:r>
+        <w:rPr>
+          <w:rFonts w:ascii="Courier New" w:hAnsi="Courier New" w:cs="Courier New"/>
+          <w:sz w:val="18"/>
+          <w:szCs w:val="18"/>
+        </w:rPr>
+        <w:t>.</w:t>
+      </w:r>
+      <w:r>
+        <w:rPr>
+          <w:rFonts w:ascii="Courier New" w:hAnsi="Courier New" w:cs="Courier New"/>
+          <w:sz w:val="18"/>
+          <w:szCs w:val="18"/>
+        </w:rPr>
         <w:t xml:space="preserve"> </w:t>
       </w:r>
       <w:r>
-        <w:t xml:space="preserve">indica en qué posición se encuentra el kobuki. Dicha posición se establece </w:t>
-      </w:r>
-      <w:r>
-        <w:t>en</w:t>
+        <w:t xml:space="preserve">El nombre de la carpeta </w:t>
+      </w:r>
+      <w:r>
+        <w:rPr>
+          <w:rFonts w:ascii="Courier New" w:hAnsi="Courier New" w:cs="Courier New"/>
+          <w:sz w:val="18"/>
+          <w:szCs w:val="18"/>
+        </w:rPr>
+        <w:t>missions</w:t>
+      </w:r>
+      <w:r>
+        <w:t xml:space="preserve"> está pendiente de cambiar por </w:t>
+      </w:r>
+      <w:r>
+        <w:rPr>
+          <w:rFonts w:ascii="Courier New" w:hAnsi="Courier New" w:cs="Courier New"/>
+          <w:sz w:val="18"/>
+          <w:szCs w:val="18"/>
+        </w:rPr>
+        <w:t>initial_poses</w:t>
+      </w:r>
+      <w:r>
+        <w:t xml:space="preserve"> y el nombre del argumento </w:t>
+      </w:r>
+      <w:r>
+        <w:rPr>
+          <w:rFonts w:ascii="Courier New" w:hAnsi="Courier New" w:cs="Courier New"/>
+          <w:sz w:val="18"/>
+          <w:szCs w:val="18"/>
+        </w:rPr>
+        <w:t>mission_label</w:t>
       </w:r>
       <w:r>
         <w:t xml:space="preserve"> </w:t>
       </w:r>
       <w:r>
-        <w:t xml:space="preserve">el </w:t>
-      </w:r>
-      <w:r>
-        <w:t>archivo</w:t>
-      </w:r>
-      <w:r>
+        <w:t xml:space="preserve">por </w:t>
+      </w:r>
+      <w:r>
+        <w:rPr>
+          <w:rFonts w:ascii="Courier New" w:hAnsi="Courier New" w:cs="Courier New"/>
+          <w:sz w:val="18"/>
+          <w:szCs w:val="18"/>
+        </w:rPr>
+        <w:t>initial_pose_label</w:t>
+      </w:r>
+      <w:r>
+        <w:t>.</w:t>
+      </w:r>
+    </w:p>
+    <w:p>
+      <w:pPr>
+        <w:jc w:val="both"/>
+      </w:pPr>
+      <w:r>
+        <w:t>E</w:t>
+      </w:r>
+      <w:r>
+        <w:t>ste</w:t>
+      </w:r>
+      <w:r>
+        <w:t xml:space="preserve"> .</w:t>
+      </w:r>
+      <w:r>
+        <w:rPr>
+          <w:rFonts w:ascii="Courier New" w:hAnsi="Courier New" w:cs="Courier New"/>
+          <w:sz w:val="18"/>
+          <w:szCs w:val="18"/>
+        </w:rPr>
+        <w:t>sh</w:t>
+      </w:r>
+      <w:r>
+        <w:t xml:space="preserve"> ejecuta el archivo </w:t>
+      </w:r>
+      <w:r>
+        <w:rPr>
+          <w:rFonts w:ascii="Courier New" w:hAnsi="Courier New" w:cs="Courier New"/>
+          <w:sz w:val="18"/>
+          <w:szCs w:val="18"/>
+        </w:rPr>
+        <w:t>kobuki</w:t>
+      </w:r>
+      <w:r>
+        <w:rPr>
+          <w:rFonts w:ascii="Courier New" w:hAnsi="Courier New" w:cs="Courier New"/>
+          <w:sz w:val="18"/>
+          <w:szCs w:val="18"/>
+        </w:rPr>
+        <w:t>_navigation</w:t>
+      </w:r>
+      <w:r>
+        <w:rPr>
+          <w:rFonts w:ascii="Courier New" w:hAnsi="Courier New" w:cs="Courier New"/>
+          <w:sz w:val="18"/>
+          <w:szCs w:val="18"/>
+        </w:rPr>
+        <w:t>.launch</w:t>
+      </w:r>
+      <w:r>
+        <w:t xml:space="preserve"> pasando </w:t>
+      </w:r>
+      <w:r>
+        <w:t xml:space="preserve">por argumentos el nombre </w:t>
+      </w:r>
+      <w:r>
+        <w:rPr>
+          <w:rFonts w:ascii="Courier New" w:hAnsi="Courier New" w:cs="Courier New"/>
+          <w:color w:val="C45911" w:themeColor="accent2" w:themeShade="BF"/>
+          <w:sz w:val="18"/>
+          <w:szCs w:val="18"/>
+        </w:rPr>
+        <w:t>KOBUKI_NAME</w:t>
+      </w:r>
+      <w:r>
+        <w:t>, identificador</w:t>
+      </w:r>
+      <w:r>
+        <w:rPr>
+          <w:rFonts w:ascii="Courier New" w:hAnsi="Courier New" w:cs="Courier New"/>
+          <w:color w:val="C45911" w:themeColor="accent2" w:themeShade="BF"/>
+          <w:sz w:val="18"/>
+          <w:szCs w:val="18"/>
+        </w:rPr>
+        <w:t xml:space="preserve"> KOBUKI_ID</w:t>
+      </w:r>
+      <w:r>
+        <w:rPr>
+          <w:color w:val="C45911" w:themeColor="accent2" w:themeShade="BF"/>
+        </w:rPr>
         <w:t xml:space="preserve"> </w:t>
       </w:r>
       <w:r>
-        <w:rPr>
-          <w:rFonts w:ascii="Courier New" w:hAnsi="Courier New" w:cs="Courier New"/>
-          <w:sz w:val="18"/>
-          <w:szCs w:val="18"/>
-        </w:rPr>
-        <w:t>&lt;</w:t>
-      </w:r>
-      <w:r>
-        <w:rPr>
-          <w:rFonts w:ascii="Courier New" w:hAnsi="Courier New" w:cs="Courier New"/>
-          <w:color w:val="C45911" w:themeColor="accent2" w:themeShade="BF"/>
-          <w:sz w:val="18"/>
-          <w:szCs w:val="18"/>
-        </w:rPr>
-        <w:t>KOBUKI_NAME</w:t>
-      </w:r>
-      <w:r>
-        <w:rPr>
-          <w:rFonts w:ascii="Courier New" w:hAnsi="Courier New" w:cs="Courier New"/>
-          <w:sz w:val="18"/>
-          <w:szCs w:val="18"/>
-        </w:rPr>
-        <w:t>&gt;.yaml</w:t>
-      </w:r>
-      <w:r>
-        <w:rPr>
-          <w:rFonts w:ascii="Courier New" w:hAnsi="Courier New" w:cs="Courier New"/>
-          <w:sz w:val="18"/>
-          <w:szCs w:val="18"/>
-        </w:rPr>
+        <w:t xml:space="preserve">y </w:t>
+      </w:r>
+      <w:r>
+        <w:t>un</w:t>
+      </w:r>
+      <w:r>
+        <w:t>a etiqueta para establecer la</w:t>
+      </w:r>
+      <w:r>
+        <w:t xml:space="preserve"> posición inicial</w:t>
+      </w:r>
+      <w:r>
         <w:t xml:space="preserve"> </w:t>
       </w:r>
       <w:r>
-        <w:t>ubicad</w:t>
-      </w:r>
-      <w:r>
-        <w:t>o dentro de</w:t>
-      </w:r>
-      <w:r>
-        <w:t>l directorio</w:t>
-      </w:r>
-      <w:r>
-        <w:rPr>
-          <w:rFonts w:ascii="Courier New" w:hAnsi="Courier New" w:cs="Courier New"/>
-          <w:sz w:val="18"/>
-          <w:szCs w:val="18"/>
-        </w:rPr>
-        <w:t xml:space="preserve"> </w:t>
-      </w:r>
-      <w:r>
-        <w:rPr>
-          <w:rFonts w:ascii="Courier New" w:hAnsi="Courier New" w:cs="Courier New"/>
-          <w:sz w:val="18"/>
-          <w:szCs w:val="18"/>
-        </w:rPr>
-        <w:t>/kobuki_multi_robot/params/initial_poses/&lt;</w:t>
-      </w:r>
-      <w:r>
-        <w:rPr>
-          <w:rFonts w:ascii="Courier New" w:hAnsi="Courier New" w:cs="Courier New"/>
-          <w:color w:val="C45911" w:themeColor="accent2" w:themeShade="BF"/>
-          <w:sz w:val="18"/>
-          <w:szCs w:val="18"/>
-        </w:rPr>
-        <w:t>initial_poses_label</w:t>
-      </w:r>
-      <w:r>
-        <w:rPr>
-          <w:rFonts w:ascii="Courier New" w:hAnsi="Courier New" w:cs="Courier New"/>
-          <w:sz w:val="18"/>
-          <w:szCs w:val="18"/>
-        </w:rPr>
-        <w:t>&gt;</w:t>
-      </w:r>
-      <w:r>
-        <w:rPr>
-          <w:rFonts w:ascii="Courier New" w:hAnsi="Courier New" w:cs="Courier New"/>
-          <w:sz w:val="18"/>
-          <w:szCs w:val="18"/>
-        </w:rPr>
-        <w:t>.</w:t>
-      </w:r>
-    </w:p>
-    <w:p>
-      <w:pPr>
-        <w:jc w:val="both"/>
-      </w:pPr>
-      <w:r>
-        <w:t>E</w:t>
-      </w:r>
-      <w:r>
-        <w:t>ste</w:t>
-      </w:r>
-      <w:r>
-        <w:t xml:space="preserve"> .</w:t>
-      </w:r>
-      <w:r>
-        <w:rPr>
-          <w:rFonts w:ascii="Courier New" w:hAnsi="Courier New" w:cs="Courier New"/>
-          <w:sz w:val="18"/>
-          <w:szCs w:val="18"/>
-        </w:rPr>
-        <w:t>sh</w:t>
-      </w:r>
-      <w:r>
-        <w:t xml:space="preserve"> ejecuta el archivo </w:t>
-      </w:r>
-      <w:r>
-        <w:rPr>
-          <w:rFonts w:ascii="Courier New" w:hAnsi="Courier New" w:cs="Courier New"/>
-          <w:sz w:val="18"/>
-          <w:szCs w:val="18"/>
-        </w:rPr>
-        <w:t>kobuki</w:t>
-      </w:r>
-      <w:r>
-        <w:rPr>
-          <w:rFonts w:ascii="Courier New" w:hAnsi="Courier New" w:cs="Courier New"/>
-          <w:sz w:val="18"/>
-          <w:szCs w:val="18"/>
-        </w:rPr>
-        <w:t>_navigation</w:t>
-      </w:r>
-      <w:r>
-        <w:rPr>
-          <w:rFonts w:ascii="Courier New" w:hAnsi="Courier New" w:cs="Courier New"/>
-          <w:sz w:val="18"/>
-          <w:szCs w:val="18"/>
-        </w:rPr>
-        <w:t>.launch</w:t>
-      </w:r>
-      <w:r>
-        <w:t xml:space="preserve"> pasando </w:t>
-      </w:r>
-      <w:r>
-        <w:t xml:space="preserve">por argumentos el nombre </w:t>
-      </w:r>
-      <w:r>
-        <w:rPr>
-          <w:rFonts w:ascii="Courier New" w:hAnsi="Courier New" w:cs="Courier New"/>
-          <w:color w:val="C45911" w:themeColor="accent2" w:themeShade="BF"/>
-          <w:sz w:val="18"/>
-          <w:szCs w:val="18"/>
-        </w:rPr>
-        <w:t>KOBUKI_NAME</w:t>
-      </w:r>
-      <w:r>
-        <w:t>, identificador</w:t>
-      </w:r>
-      <w:r>
-        <w:rPr>
-          <w:rFonts w:ascii="Courier New" w:hAnsi="Courier New" w:cs="Courier New"/>
-          <w:color w:val="C45911" w:themeColor="accent2" w:themeShade="BF"/>
-          <w:sz w:val="18"/>
-          <w:szCs w:val="18"/>
-        </w:rPr>
-        <w:t xml:space="preserve"> KOBUKI_ID</w:t>
-      </w:r>
-      <w:r>
-        <w:rPr>
-          <w:color w:val="C45911" w:themeColor="accent2" w:themeShade="BF"/>
-        </w:rPr>
-        <w:t xml:space="preserve"> </w:t>
-      </w:r>
-      <w:r>
-        <w:t xml:space="preserve">y </w:t>
-      </w:r>
-      <w:r>
-        <w:t>un</w:t>
-      </w:r>
-      <w:r>
-        <w:t>a etiqueta para establecer la</w:t>
-      </w:r>
-      <w:r>
-        <w:t xml:space="preserve"> posición inicial</w:t>
-      </w:r>
-      <w:r>
-        <w:t xml:space="preserve"> </w:t>
-      </w:r>
-      <w:r>
-        <w:rPr>
-          <w:rFonts w:ascii="Courier New" w:hAnsi="Courier New" w:cs="Courier New"/>
-          <w:color w:val="C45911" w:themeColor="accent2" w:themeShade="BF"/>
-          <w:sz w:val="18"/>
-          <w:szCs w:val="18"/>
-        </w:rPr>
-        <w:t>initial_poses_label</w:t>
-      </w:r>
-      <w:r>
-        <w:rPr>
-          <w:color w:val="C45911" w:themeColor="accent2" w:themeShade="BF"/>
-        </w:rPr>
+        <w:rPr>
+          <w:rFonts w:ascii="Courier New" w:hAnsi="Courier New" w:cs="Courier New"/>
+          <w:color w:val="C45911" w:themeColor="accent2" w:themeShade="BF"/>
+          <w:sz w:val="18"/>
+          <w:szCs w:val="18"/>
+        </w:rPr>
+        <w:t>mission</w:t>
+      </w:r>
+      <w:r>
+        <w:rPr>
+          <w:rFonts w:ascii="Courier New" w:hAnsi="Courier New" w:cs="Courier New"/>
+          <w:color w:val="C45911" w:themeColor="accent2" w:themeShade="BF"/>
+          <w:sz w:val="18"/>
+          <w:szCs w:val="18"/>
+        </w:rPr>
+        <w:t>_label</w:t>
+      </w:r>
+      <w:r>
         <w:t xml:space="preserve"> </w:t>
       </w:r>
       <w:r>
@@ -1924,25 +1927,7 @@
           <w:sz w:val="18"/>
           <w:szCs w:val="18"/>
         </w:rPr>
-        <w:t xml:space="preserve"> (</w:t>
-      </w:r>
-      <w:proofErr w:type="spellStart"/>
-      <w:r>
-        <w:rPr>
-          <w:rFonts w:ascii="Courier New" w:hAnsi="Courier New" w:cs="Courier New"/>
-          <w:sz w:val="18"/>
-          <w:szCs w:val="18"/>
-        </w:rPr>
-        <w:t>amcl.launch</w:t>
-      </w:r>
-      <w:proofErr w:type="spellEnd"/>
-      <w:r>
-        <w:rPr>
-          <w:rFonts w:ascii="Courier New" w:hAnsi="Courier New" w:cs="Courier New"/>
-          <w:sz w:val="18"/>
-          <w:szCs w:val="18"/>
-        </w:rPr>
-        <w:t>)</w:t>
+        <w:t xml:space="preserve"> (amcl.launch)</w:t>
       </w:r>
       <w:r>
         <w:t xml:space="preserve"> </w:t>
@@ -1989,16 +1974,41 @@
           <w:sz w:val="18"/>
           <w:szCs w:val="18"/>
         </w:rPr>
-        <w:t>/kobuki_multi_robot/params/initial_poses/&lt;</w:t>
-      </w:r>
-      <w:r>
-        <w:rPr>
-          <w:rFonts w:ascii="Courier New" w:hAnsi="Courier New" w:cs="Courier New"/>
-          <w:color w:val="C45911" w:themeColor="accent2" w:themeShade="BF"/>
-          <w:sz w:val="18"/>
-          <w:szCs w:val="18"/>
-        </w:rPr>
-        <w:t>initial_poses_label</w:t>
+        <w:t>/kobuki_multi_robot/params/</w:t>
+      </w:r>
+      <w:r>
+        <w:rPr>
+          <w:rFonts w:ascii="Courier New" w:hAnsi="Courier New" w:cs="Courier New"/>
+          <w:sz w:val="18"/>
+          <w:szCs w:val="18"/>
+        </w:rPr>
+        <w:t>missions</w:t>
+      </w:r>
+      <w:r>
+        <w:rPr>
+          <w:rFonts w:ascii="Courier New" w:hAnsi="Courier New" w:cs="Courier New"/>
+          <w:sz w:val="18"/>
+          <w:szCs w:val="18"/>
+        </w:rPr>
+        <w:t>/&lt;</w:t>
+      </w:r>
+      <w:r>
+        <w:rPr>
+          <w:rFonts w:ascii="Courier New" w:hAnsi="Courier New" w:cs="Courier New"/>
+          <w:color w:val="C45911" w:themeColor="accent2" w:themeShade="BF"/>
+          <w:sz w:val="18"/>
+          <w:szCs w:val="18"/>
+        </w:rPr>
+        <w:t>mission</w:t>
+      </w:r>
+      <w:r>
+        <w:rPr>
+          <w:rFonts w:ascii="Courier New" w:hAnsi="Courier New" w:cs="Courier New"/>
+          <w:color w:val="C45911" w:themeColor="accent2" w:themeShade="BF"/>
+          <w:sz w:val="18"/>
+          <w:szCs w:val="18"/>
+        </w:rPr>
+        <w:t>_label</w:t>
       </w:r>
       <w:r>
         <w:rPr>
@@ -2075,25 +2085,7 @@
           <w:sz w:val="18"/>
           <w:szCs w:val="18"/>
         </w:rPr>
-        <w:t>(</w:t>
-      </w:r>
-      <w:proofErr w:type="spellStart"/>
-      <w:r>
-        <w:rPr>
-          <w:rFonts w:ascii="Courier New" w:hAnsi="Courier New" w:cs="Courier New"/>
-          <w:sz w:val="18"/>
-          <w:szCs w:val="18"/>
-        </w:rPr>
-        <w:t>move_base.launch</w:t>
-      </w:r>
-      <w:proofErr w:type="spellEnd"/>
-      <w:r>
-        <w:rPr>
-          <w:rFonts w:ascii="Courier New" w:hAnsi="Courier New" w:cs="Courier New"/>
-          <w:sz w:val="18"/>
-          <w:szCs w:val="18"/>
-        </w:rPr>
-        <w:t xml:space="preserve">) </w:t>
+        <w:t xml:space="preserve">(move_base.launch) </w:t>
       </w:r>
     </w:p>
     <w:p>
@@ -2126,25 +2118,7 @@
           <w:sz w:val="18"/>
           <w:szCs w:val="18"/>
         </w:rPr>
-        <w:t>(</w:t>
-      </w:r>
-      <w:proofErr w:type="spellStart"/>
-      <w:r>
-        <w:rPr>
-          <w:rFonts w:ascii="Courier New" w:hAnsi="Courier New" w:cs="Courier New"/>
-          <w:sz w:val="18"/>
-          <w:szCs w:val="18"/>
-        </w:rPr>
-        <w:t>velocity_smoother.launch</w:t>
-      </w:r>
-      <w:proofErr w:type="spellEnd"/>
-      <w:r>
-        <w:rPr>
-          <w:rFonts w:ascii="Courier New" w:hAnsi="Courier New" w:cs="Courier New"/>
-          <w:sz w:val="18"/>
-          <w:szCs w:val="18"/>
-        </w:rPr>
-        <w:t>)</w:t>
+        <w:t>(velocity_smoother.launch)</w:t>
       </w:r>
     </w:p>
     <w:p>
@@ -2177,25 +2151,7 @@
           <w:sz w:val="18"/>
           <w:szCs w:val="18"/>
         </w:rPr>
-        <w:t xml:space="preserve"> (</w:t>
-      </w:r>
-      <w:proofErr w:type="spellStart"/>
-      <w:r>
-        <w:rPr>
-          <w:rFonts w:ascii="Courier New" w:hAnsi="Courier New" w:cs="Courier New"/>
-          <w:sz w:val="18"/>
-          <w:szCs w:val="18"/>
-        </w:rPr>
-        <w:t>multi_robot_slave.launch</w:t>
-      </w:r>
-      <w:proofErr w:type="spellEnd"/>
-      <w:r>
-        <w:rPr>
-          <w:rFonts w:ascii="Courier New" w:hAnsi="Courier New" w:cs="Courier New"/>
-          <w:sz w:val="18"/>
-          <w:szCs w:val="18"/>
-        </w:rPr>
-        <w:t>)</w:t>
+        <w:t xml:space="preserve"> (multi_robot_slave.launch)</w:t>
       </w:r>
     </w:p>
     <w:p>
@@ -2213,6 +2169,7 @@
         </w:rPr>
       </w:pPr>
       <w:r>
+        <w:lastRenderedPageBreak/>
         <w:t>Además de leer objetivos global</w:t>
       </w:r>
       <w:r>
@@ -2260,43 +2217,22 @@
           <w:sz w:val="18"/>
           <w:szCs w:val="18"/>
         </w:rPr>
-        <w:t>/</w:t>
-      </w:r>
-      <w:proofErr w:type="spellStart"/>
-      <w:r>
-        <w:rPr>
-          <w:rFonts w:ascii="Courier New" w:hAnsi="Courier New" w:cs="Courier New"/>
-          <w:sz w:val="18"/>
-          <w:szCs w:val="18"/>
-        </w:rPr>
-        <w:t>move_base</w:t>
-      </w:r>
-      <w:proofErr w:type="spellEnd"/>
-      <w:r>
-        <w:rPr>
-          <w:rFonts w:ascii="Courier New" w:hAnsi="Courier New" w:cs="Courier New"/>
-          <w:sz w:val="18"/>
-          <w:szCs w:val="18"/>
-        </w:rPr>
-        <w:t>/</w:t>
-      </w:r>
-      <w:proofErr w:type="spellStart"/>
-      <w:r>
-        <w:rPr>
-          <w:rFonts w:ascii="Courier New" w:hAnsi="Courier New" w:cs="Courier New"/>
-          <w:sz w:val="18"/>
-          <w:szCs w:val="18"/>
-        </w:rPr>
-        <w:t>clear_costmaps</w:t>
-      </w:r>
-      <w:proofErr w:type="spellEnd"/>
+        <w:t>/move_base/clear_costmaps</w:t>
+      </w:r>
+    </w:p>
+    <w:p>
+      <w:pPr>
+        <w:jc w:val="both"/>
+        <w:rPr>
+          <w:rFonts w:cstheme="minorHAnsi"/>
+        </w:rPr>
+      </w:pPr>
     </w:p>
     <w:p>
       <w:pPr>
         <w:pStyle w:val="Ttulo1"/>
       </w:pPr>
       <w:r>
-        <w:lastRenderedPageBreak/>
         <w:t>3. Experimentos en Gazebo</w:t>
       </w:r>
     </w:p>
@@ -2588,17 +2524,8 @@
           <w:b/>
           <w:bCs/>
         </w:rPr>
-        <w:t xml:space="preserve">global goals </w:t>
-      </w:r>
-      <w:proofErr w:type="spellStart"/>
-      <w:r>
-        <w:rPr>
-          <w:b/>
-          <w:bCs/>
-        </w:rPr>
-        <w:t>publisher</w:t>
-      </w:r>
-      <w:proofErr w:type="spellEnd"/>
+        <w:t>global goals publisher</w:t>
+      </w:r>
       <w:r>
         <w:t xml:space="preserve"> que publica los objetivos globales incluidos en el fichero </w:t>
       </w:r>
@@ -2708,27 +2635,7 @@
           <w:sz w:val="18"/>
           <w:szCs w:val="18"/>
         </w:rPr>
-        <w:t>&lt;</w:t>
-      </w:r>
-      <w:proofErr w:type="spellStart"/>
-      <w:r>
-        <w:rPr>
-          <w:rFonts w:ascii="Courier New" w:hAnsi="Courier New" w:cs="Courier New"/>
-          <w:color w:val="C45911" w:themeColor="accent2" w:themeShade="BF"/>
-          <w:sz w:val="18"/>
-          <w:szCs w:val="18"/>
-        </w:rPr>
-        <w:t>world_label</w:t>
-      </w:r>
-      <w:proofErr w:type="spellEnd"/>
-      <w:r>
-        <w:rPr>
-          <w:rFonts w:ascii="Courier New" w:hAnsi="Courier New" w:cs="Courier New"/>
-          <w:color w:val="C45911" w:themeColor="accent2" w:themeShade="BF"/>
-          <w:sz w:val="18"/>
-          <w:szCs w:val="18"/>
-        </w:rPr>
-        <w:t>&gt;</w:t>
+        <w:t>&lt;world_label&gt;</w:t>
       </w:r>
     </w:p>
     <w:p>
@@ -2756,36 +2663,8 @@
           <w:sz w:val="18"/>
           <w:szCs w:val="18"/>
         </w:rPr>
-        <w:t>/simulation/</w:t>
-      </w:r>
-      <w:proofErr w:type="spellStart"/>
-      <w:r>
-        <w:rPr>
-          <w:rFonts w:ascii="Courier New" w:hAnsi="Courier New" w:cs="Courier New"/>
-          <w:sz w:val="18"/>
-          <w:szCs w:val="18"/>
-        </w:rPr>
-        <w:t>environment</w:t>
-      </w:r>
-      <w:proofErr w:type="spellEnd"/>
-      <w:r>
-        <w:rPr>
-          <w:rFonts w:ascii="Courier New" w:hAnsi="Courier New" w:cs="Courier New"/>
-          <w:sz w:val="18"/>
-          <w:szCs w:val="18"/>
-        </w:rPr>
-        <w:t>/</w:t>
-      </w:r>
-      <w:proofErr w:type="spellStart"/>
-      <w:r>
-        <w:rPr>
-          <w:rFonts w:ascii="Courier New" w:hAnsi="Courier New" w:cs="Courier New"/>
-          <w:sz w:val="18"/>
-          <w:szCs w:val="18"/>
-        </w:rPr>
-        <w:t>worlds</w:t>
-      </w:r>
-      <w:proofErr w:type="spellEnd"/>
+        <w:t>/simulation/environment/worlds</w:t>
+      </w:r>
       <w:r>
         <w:t xml:space="preserve">. </w:t>
       </w:r>
@@ -2937,7 +2816,11 @@
         <w:t>simulated_mission.launch</w:t>
       </w:r>
       <w:r>
-        <w:t>, incorporando de manera adicional la acción de mover a cada kobuki a un determinado punto inicial. De esta forma, el sistema de navegación en simulación puede ponerse en marcha con el siguiente comando:</w:t>
+        <w:t xml:space="preserve">, incorporando de manera adicional la acción de mover a cada </w:t>
+      </w:r>
+      <w:r>
+        <w:lastRenderedPageBreak/>
+        <w:t>kobuki a un determinado punto inicial. De esta forma, el sistema de navegación en simulación puede ponerse en marcha con el siguiente comando:</w:t>
       </w:r>
     </w:p>
     <w:p>
@@ -3022,7 +2905,6 @@
         </w:tabs>
       </w:pPr>
       <w:r>
-        <w:lastRenderedPageBreak/>
         <w:t>Donde</w:t>
       </w:r>
       <w:r>
@@ -3088,7 +2970,31 @@
           <w:sz w:val="18"/>
           <w:szCs w:val="18"/>
         </w:rPr>
-        <w:t>/param/mis</w:t>
+        <w:t>/</w:t>
+      </w:r>
+      <w:r>
+        <w:rPr>
+          <w:rFonts w:ascii="Courier New" w:hAnsi="Courier New" w:cs="Courier New"/>
+          <w:sz w:val="18"/>
+          <w:szCs w:val="18"/>
+        </w:rPr>
+        <w:t>para</w:t>
+      </w:r>
+      <w:r>
+        <w:rPr>
+          <w:rFonts w:ascii="Courier New" w:hAnsi="Courier New" w:cs="Courier New"/>
+          <w:sz w:val="18"/>
+          <w:szCs w:val="18"/>
+        </w:rPr>
+        <w:t>m</w:t>
+      </w:r>
+      <w:r>
+        <w:rPr>
+          <w:rFonts w:ascii="Courier New" w:hAnsi="Courier New" w:cs="Courier New"/>
+          <w:sz w:val="18"/>
+          <w:szCs w:val="18"/>
+        </w:rPr>
+        <w:t>/mis</w:t>
       </w:r>
       <w:r>
         <w:rPr>
@@ -3126,6 +3032,102 @@
       </w:r>
       <w:r>
         <w:t xml:space="preserve"> </w:t>
+      </w:r>
+    </w:p>
+    <w:p>
+      <w:pPr>
+        <w:tabs>
+          <w:tab w:val="left" w:pos="6480"/>
+        </w:tabs>
+        <w:jc w:val="both"/>
+      </w:pPr>
+      <w:r>
+        <w:t xml:space="preserve">Como ya se ha mencionado tanto la carpeta </w:t>
+      </w:r>
+      <w:r>
+        <w:rPr>
+          <w:rFonts w:ascii="Courier New" w:hAnsi="Courier New" w:cs="Courier New"/>
+          <w:sz w:val="18"/>
+          <w:szCs w:val="18"/>
+        </w:rPr>
+        <w:t>missions</w:t>
+      </w:r>
+      <w:r>
+        <w:t xml:space="preserve"> como el argumento </w:t>
+      </w:r>
+      <w:r>
+        <w:rPr>
+          <w:rFonts w:ascii="Courier New" w:hAnsi="Courier New" w:cs="Courier New"/>
+          <w:color w:val="C45911" w:themeColor="accent2" w:themeShade="BF"/>
+          <w:sz w:val="18"/>
+          <w:szCs w:val="18"/>
+        </w:rPr>
+        <w:t>mission_label</w:t>
+      </w:r>
+      <w:r>
+        <w:rPr>
+          <w:color w:val="C45911" w:themeColor="accent2" w:themeShade="BF"/>
+        </w:rPr>
+        <w:t xml:space="preserve"> </w:t>
+      </w:r>
+      <w:r>
+        <w:t xml:space="preserve">están pendientes de cambio por </w:t>
+      </w:r>
+      <w:r>
+        <w:rPr>
+          <w:rFonts w:ascii="Courier New" w:hAnsi="Courier New" w:cs="Courier New"/>
+          <w:sz w:val="18"/>
+          <w:szCs w:val="18"/>
+        </w:rPr>
+        <w:t>initial_poses</w:t>
+      </w:r>
+      <w:r>
+        <w:t xml:space="preserve"> e </w:t>
+      </w:r>
+      <w:r>
+        <w:rPr>
+          <w:rFonts w:ascii="Courier New" w:hAnsi="Courier New" w:cs="Courier New"/>
+          <w:color w:val="C45911" w:themeColor="accent2" w:themeShade="BF"/>
+          <w:sz w:val="18"/>
+          <w:szCs w:val="18"/>
+        </w:rPr>
+        <w:t>initial_pose_label</w:t>
+      </w:r>
+      <w:r>
+        <w:t xml:space="preserve">, respectivamente. Por tanto, será necesario renombrar el argumento </w:t>
+      </w:r>
+      <w:r>
+        <w:rPr>
+          <w:rFonts w:ascii="Courier New" w:hAnsi="Courier New" w:cs="Courier New"/>
+          <w:color w:val="C45911" w:themeColor="accent2" w:themeShade="BF"/>
+          <w:sz w:val="18"/>
+          <w:szCs w:val="18"/>
+        </w:rPr>
+        <w:t>mission_label</w:t>
+      </w:r>
+      <w:r>
+        <w:t xml:space="preserve"> que recibe </w:t>
+      </w:r>
+      <w:r>
+        <w:rPr>
+          <w:rFonts w:ascii="Courier New" w:hAnsi="Courier New" w:cs="Courier New"/>
+          <w:sz w:val="18"/>
+          <w:szCs w:val="18"/>
+        </w:rPr>
+        <w:t>simulated_mission.launch</w:t>
+      </w:r>
+      <w:r>
+        <w:t xml:space="preserve">, además de la carpeta missions de la que también depende este archivo </w:t>
+      </w:r>
+      <w:r>
+        <w:rPr>
+          <w:i/>
+          <w:iCs/>
+        </w:rPr>
+        <w:t>launch</w:t>
+      </w:r>
+      <w:r>
+        <w:t>.</w:t>
       </w:r>
     </w:p>
     <w:p>
@@ -3596,7 +3598,519 @@
             </w14:solidFill>
           </w14:textFill>
         </w:rPr>
-        <w:t>5.2. Documentación adicional</w:t>
+        <w:lastRenderedPageBreak/>
+        <w:t>5.2. Crear un mapa del entorno</w:t>
+      </w:r>
+    </w:p>
+    <w:p>
+      <w:pPr>
+        <w:jc w:val="both"/>
+      </w:pPr>
+    </w:p>
+    <w:p>
+      <w:pPr>
+        <w:jc w:val="both"/>
+      </w:pPr>
+      <w:r>
+        <w:t xml:space="preserve">Es posible hacer un mapa del entorno con cualquiera de los kobukis. </w:t>
+      </w:r>
+    </w:p>
+    <w:p>
+      <w:pPr>
+        <w:jc w:val="both"/>
+      </w:pPr>
+      <w:r>
+        <w:t xml:space="preserve">Será necesario poner en marcha los drivers del kobuki y el sensor acoplado desde un terminal abierto en la NUC del kobuki, estando en la carpeta </w:t>
+      </w:r>
+      <w:r>
+        <w:rPr>
+          <w:rFonts w:ascii="Courier New" w:hAnsi="Courier New" w:cs="Courier New"/>
+          <w:sz w:val="18"/>
+          <w:szCs w:val="18"/>
+        </w:rPr>
+        <w:t>/kobuki_multi_robot/start_and_nav</w:t>
+      </w:r>
+      <w:r>
+        <w:t>:</w:t>
+      </w:r>
+    </w:p>
+    <w:p>
+      <w:pPr>
+        <w:tabs>
+          <w:tab w:val="left" w:pos="6480"/>
+        </w:tabs>
+        <w:rPr>
+          <w:rFonts w:ascii="Courier New" w:hAnsi="Courier New" w:cs="Courier New"/>
+          <w:color w:val="0000FF"/>
+          <w:sz w:val="18"/>
+          <w:szCs w:val="18"/>
+        </w:rPr>
+      </w:pPr>
+      <w:r>
+        <w:rPr>
+          <w:rFonts w:ascii="Courier New" w:hAnsi="Courier New" w:cs="Courier New"/>
+          <w:color w:val="0000FF"/>
+          <w:sz w:val="18"/>
+          <w:szCs w:val="18"/>
+        </w:rPr>
+        <w:t>./kobuki_start</w:t>
+      </w:r>
+    </w:p>
+    <w:p>
+      <w:pPr>
+        <w:jc w:val="both"/>
+      </w:pPr>
+      <w:r>
+        <w:t xml:space="preserve">Además, será necesario poder controlar el kobuki desde un teclado. Para tal fin, será necesario ejecutar los siguientes launch desde la </w:t>
+      </w:r>
+      <w:r>
+        <w:rPr>
+          <w:i/>
+          <w:iCs/>
+        </w:rPr>
+        <w:t>base station</w:t>
+      </w:r>
+      <w:r>
+        <w:t>:</w:t>
+      </w:r>
+    </w:p>
+    <w:p>
+      <w:pPr>
+        <w:jc w:val="both"/>
+        <w:rPr>
+          <w:rFonts w:ascii="Courier New" w:hAnsi="Courier New" w:cs="Courier New"/>
+          <w:color w:val="C45911" w:themeColor="accent2" w:themeShade="BF"/>
+          <w:sz w:val="18"/>
+          <w:szCs w:val="18"/>
+        </w:rPr>
+      </w:pPr>
+      <w:r>
+        <w:rPr>
+          <w:rFonts w:ascii="Courier New" w:hAnsi="Courier New" w:cs="Courier New"/>
+          <w:color w:val="0000FF"/>
+          <w:sz w:val="18"/>
+          <w:szCs w:val="18"/>
+        </w:rPr>
+        <w:t>roslaunch kobuki_multi_robot velocity_smoother</w:t>
+      </w:r>
+      <w:r>
+        <w:t xml:space="preserve"> </w:t>
+      </w:r>
+      <w:r>
+        <w:rPr>
+          <w:rFonts w:ascii="Courier New" w:hAnsi="Courier New" w:cs="Courier New"/>
+          <w:color w:val="C45911" w:themeColor="accent2" w:themeShade="BF"/>
+          <w:sz w:val="18"/>
+          <w:szCs w:val="18"/>
+        </w:rPr>
+        <w:t>&lt;robot_name&gt;</w:t>
+      </w:r>
+    </w:p>
+    <w:p>
+      <w:pPr>
+        <w:jc w:val="both"/>
+        <w:rPr>
+          <w:rFonts w:ascii="Courier New" w:hAnsi="Courier New" w:cs="Courier New"/>
+          <w:color w:val="C45911" w:themeColor="accent2" w:themeShade="BF"/>
+          <w:sz w:val="18"/>
+          <w:szCs w:val="18"/>
+        </w:rPr>
+      </w:pPr>
+      <w:r>
+        <w:rPr>
+          <w:rFonts w:ascii="Courier New" w:hAnsi="Courier New" w:cs="Courier New"/>
+          <w:color w:val="0000FF"/>
+          <w:sz w:val="18"/>
+          <w:szCs w:val="18"/>
+        </w:rPr>
+        <w:t>roslaunch kobuki_multi_robot keyop.launch</w:t>
+      </w:r>
+      <w:r>
+        <w:t xml:space="preserve"> </w:t>
+      </w:r>
+      <w:r>
+        <w:rPr>
+          <w:rFonts w:ascii="Courier New" w:hAnsi="Courier New" w:cs="Courier New"/>
+          <w:color w:val="C45911" w:themeColor="accent2" w:themeShade="BF"/>
+          <w:sz w:val="18"/>
+          <w:szCs w:val="18"/>
+        </w:rPr>
+        <w:t>&lt;robot_name&gt;</w:t>
+      </w:r>
+    </w:p>
+    <w:p>
+      <w:pPr>
+        <w:jc w:val="both"/>
+      </w:pPr>
+      <w:r>
+        <w:t xml:space="preserve">El mapa se construye con el paquete </w:t>
+      </w:r>
+      <w:r>
+        <w:rPr>
+          <w:i/>
+          <w:iCs/>
+        </w:rPr>
+        <w:t>gmapping</w:t>
+      </w:r>
+      <w:r>
+        <w:t xml:space="preserve"> y puede ser ejecutado con el siguiente comando:</w:t>
+      </w:r>
+    </w:p>
+    <w:p>
+      <w:pPr>
+        <w:jc w:val="both"/>
+        <w:rPr>
+          <w:rFonts w:ascii="Courier New" w:hAnsi="Courier New" w:cs="Courier New"/>
+          <w:color w:val="C45911" w:themeColor="accent2" w:themeShade="BF"/>
+          <w:sz w:val="18"/>
+          <w:szCs w:val="18"/>
+        </w:rPr>
+      </w:pPr>
+      <w:r>
+        <w:rPr>
+          <w:rFonts w:ascii="Courier New" w:hAnsi="Courier New" w:cs="Courier New"/>
+          <w:color w:val="0000FF"/>
+          <w:sz w:val="18"/>
+          <w:szCs w:val="18"/>
+        </w:rPr>
+        <w:t>roslaunch kobuki_multi_robot create_map.launch</w:t>
+      </w:r>
+      <w:r>
+        <w:t xml:space="preserve">  </w:t>
+      </w:r>
+      <w:r>
+        <w:rPr>
+          <w:rFonts w:ascii="Courier New" w:hAnsi="Courier New" w:cs="Courier New"/>
+          <w:color w:val="C45911" w:themeColor="accent2" w:themeShade="BF"/>
+          <w:sz w:val="18"/>
+          <w:szCs w:val="18"/>
+        </w:rPr>
+        <w:t>&lt;robot_name&gt;</w:t>
+      </w:r>
+    </w:p>
+    <w:p>
+      <w:pPr>
+        <w:jc w:val="both"/>
+      </w:pPr>
+      <w:r>
+        <w:t xml:space="preserve">Por último, </w:t>
+      </w:r>
+      <w:r>
+        <w:t>será necesario guarda el mapa creado con el siguiente comando desde la carpeta donde se guardará el mapa:</w:t>
+      </w:r>
+    </w:p>
+    <w:p>
+      <w:pPr>
+        <w:jc w:val="both"/>
+        <w:rPr>
+          <w:rFonts w:ascii="Courier New" w:hAnsi="Courier New" w:cs="Courier New"/>
+          <w:color w:val="C45911" w:themeColor="accent2" w:themeShade="BF"/>
+          <w:sz w:val="18"/>
+          <w:szCs w:val="18"/>
+        </w:rPr>
+      </w:pPr>
+      <w:r>
+        <w:rPr>
+          <w:rFonts w:ascii="Courier New" w:hAnsi="Courier New" w:cs="Courier New"/>
+          <w:color w:val="0000FF"/>
+          <w:sz w:val="18"/>
+          <w:szCs w:val="18"/>
+        </w:rPr>
+        <w:t>rosrun map_server map_saver -f</w:t>
+      </w:r>
+      <w:r>
+        <w:t xml:space="preserve"> </w:t>
+      </w:r>
+      <w:r>
+        <w:rPr>
+          <w:rFonts w:ascii="Courier New" w:hAnsi="Courier New" w:cs="Courier New"/>
+          <w:color w:val="C45911" w:themeColor="accent2" w:themeShade="BF"/>
+          <w:sz w:val="18"/>
+          <w:szCs w:val="18"/>
+        </w:rPr>
+        <w:t>&lt;nombre_mapa&gt;</w:t>
+      </w:r>
+    </w:p>
+    <w:p>
+      <w:pPr>
+        <w:jc w:val="both"/>
+      </w:pPr>
+    </w:p>
+    <w:p>
+      <w:pPr>
+        <w:pStyle w:val="Ttulo2"/>
+        <w:rPr>
+          <w:color w:val="000000"/>
+          <w14:textFill>
+            <w14:solidFill>
+              <w14:srgbClr w14:val="000000">
+                <w14:lumMod w14:val="75000"/>
+              </w14:srgbClr>
+            </w14:solidFill>
+          </w14:textFill>
+        </w:rPr>
+      </w:pPr>
+      <w:r>
+        <w:rPr>
+          <w:color w:val="000000"/>
+          <w14:textFill>
+            <w14:solidFill>
+              <w14:srgbClr w14:val="000000">
+                <w14:lumMod w14:val="75000"/>
+              </w14:srgbClr>
+            </w14:solidFill>
+          </w14:textFill>
+        </w:rPr>
+        <w:t>5.</w:t>
+      </w:r>
+      <w:r>
+        <w:rPr>
+          <w:color w:val="000000"/>
+          <w14:textFill>
+            <w14:solidFill>
+              <w14:srgbClr w14:val="000000">
+                <w14:lumMod w14:val="75000"/>
+              </w14:srgbClr>
+            </w14:solidFill>
+          </w14:textFill>
+        </w:rPr>
+        <w:t>3</w:t>
+      </w:r>
+      <w:r>
+        <w:rPr>
+          <w:color w:val="000000"/>
+          <w14:textFill>
+            <w14:solidFill>
+              <w14:srgbClr w14:val="000000">
+                <w14:lumMod w14:val="75000"/>
+              </w14:srgbClr>
+            </w14:solidFill>
+          </w14:textFill>
+        </w:rPr>
+        <w:t xml:space="preserve">. </w:t>
+      </w:r>
+      <w:r>
+        <w:rPr>
+          <w:i/>
+          <w:iCs/>
+          <w:color w:val="000000"/>
+          <w14:textFill>
+            <w14:solidFill>
+              <w14:srgbClr w14:val="000000">
+                <w14:lumMod w14:val="75000"/>
+              </w14:srgbClr>
+            </w14:solidFill>
+          </w14:textFill>
+        </w:rPr>
+        <w:t>Group ns</w:t>
+      </w:r>
+    </w:p>
+    <w:p/>
+    <w:p>
+      <w:r>
+        <w:t xml:space="preserve">Es posible agrupar bajo un mismo namespace a un conjunto de nodos ejecutados desde un archivo launch. </w:t>
+      </w:r>
+    </w:p>
+    <w:p>
+      <w:r>
+        <w:t>Ejemplo:</w:t>
+      </w:r>
+    </w:p>
+    <w:p>
+      <w:pPr>
+        <w:jc w:val="both"/>
+        <w:rPr>
+          <w:rFonts w:ascii="Courier New" w:hAnsi="Courier New" w:cs="Courier New"/>
+          <w:sz w:val="18"/>
+          <w:szCs w:val="18"/>
+        </w:rPr>
+      </w:pPr>
+      <w:r>
+        <w:rPr>
+          <w:rFonts w:ascii="Courier New" w:hAnsi="Courier New" w:cs="Courier New"/>
+          <w:sz w:val="18"/>
+          <w:szCs w:val="18"/>
+        </w:rPr>
+        <w:t>&lt;group ns=”</w:t>
+      </w:r>
+      <w:r>
+        <w:rPr>
+          <w:rFonts w:ascii="Courier New" w:hAnsi="Courier New" w:cs="Courier New"/>
+          <w:sz w:val="18"/>
+          <w:szCs w:val="18"/>
+        </w:rPr>
+        <w:t>namespace”&gt;</w:t>
+      </w:r>
+    </w:p>
+    <w:p>
+      <w:pPr>
+        <w:ind w:left="708"/>
+        <w:jc w:val="both"/>
+        <w:rPr>
+          <w:rFonts w:ascii="Courier New" w:hAnsi="Courier New" w:cs="Courier New"/>
+          <w:sz w:val="18"/>
+          <w:szCs w:val="18"/>
+        </w:rPr>
+      </w:pPr>
+      <w:r>
+        <w:rPr>
+          <w:rFonts w:ascii="Courier New" w:hAnsi="Courier New" w:cs="Courier New"/>
+          <w:sz w:val="18"/>
+          <w:szCs w:val="18"/>
+        </w:rPr>
+        <w:t>&lt;</w:t>
+      </w:r>
+      <w:r>
+        <w:rPr>
+          <w:rFonts w:ascii="Courier New" w:hAnsi="Courier New" w:cs="Courier New"/>
+          <w:sz w:val="18"/>
+          <w:szCs w:val="18"/>
+        </w:rPr>
+        <w:t>node</w:t>
+      </w:r>
+      <w:r>
+        <w:rPr>
+          <w:rFonts w:ascii="Courier New" w:hAnsi="Courier New" w:cs="Courier New"/>
+          <w:sz w:val="18"/>
+          <w:szCs w:val="18"/>
+        </w:rPr>
+        <w:t>&gt;</w:t>
+      </w:r>
+    </w:p>
+    <w:p>
+      <w:pPr>
+        <w:ind w:left="708"/>
+        <w:jc w:val="both"/>
+        <w:rPr>
+          <w:rFonts w:ascii="Courier New" w:hAnsi="Courier New" w:cs="Courier New"/>
+          <w:sz w:val="18"/>
+          <w:szCs w:val="18"/>
+        </w:rPr>
+      </w:pPr>
+      <w:r>
+        <w:rPr>
+          <w:rFonts w:ascii="Courier New" w:hAnsi="Courier New" w:cs="Courier New"/>
+          <w:sz w:val="18"/>
+          <w:szCs w:val="18"/>
+        </w:rPr>
+        <w:t>&lt;/</w:t>
+      </w:r>
+      <w:r>
+        <w:rPr>
+          <w:rFonts w:ascii="Courier New" w:hAnsi="Courier New" w:cs="Courier New"/>
+          <w:sz w:val="18"/>
+          <w:szCs w:val="18"/>
+        </w:rPr>
+        <w:t>node</w:t>
+      </w:r>
+      <w:r>
+        <w:rPr>
+          <w:rFonts w:ascii="Courier New" w:hAnsi="Courier New" w:cs="Courier New"/>
+          <w:sz w:val="18"/>
+          <w:szCs w:val="18"/>
+        </w:rPr>
+        <w:t>&gt;</w:t>
+      </w:r>
+    </w:p>
+    <w:p>
+      <w:pPr>
+        <w:jc w:val="both"/>
+        <w:rPr>
+          <w:rFonts w:ascii="Courier New" w:hAnsi="Courier New" w:cs="Courier New"/>
+          <w:sz w:val="18"/>
+          <w:szCs w:val="18"/>
+        </w:rPr>
+      </w:pPr>
+      <w:r>
+        <w:rPr>
+          <w:rFonts w:ascii="Courier New" w:hAnsi="Courier New" w:cs="Courier New"/>
+          <w:sz w:val="18"/>
+          <w:szCs w:val="18"/>
+        </w:rPr>
+        <w:t>&lt;/group&gt;</w:t>
+      </w:r>
+    </w:p>
+    <w:p>
+      <w:r>
+        <w:t>De esta manera, tanto los nombres de los nodos como los tópicos asociados a estos tendrán como prefijo “namespace”</w:t>
+      </w:r>
+      <w:r>
+        <w:t>.</w:t>
+      </w:r>
+      <w:r>
+        <w:t xml:space="preserve"> Es importante mencionar que este prefijo no se coloca delante de los parámetros que reciben. Para más información:</w:t>
+      </w:r>
+    </w:p>
+    <w:p>
+      <w:pPr>
+        <w:rPr>
+          <w:color w:val="7030A0"/>
+        </w:rPr>
+      </w:pPr>
+      <w:r>
+        <w:rPr>
+          <w:color w:val="7030A0"/>
+        </w:rPr>
+        <w:t>http://wiki.ros.org/roslaunch/XML/group</w:t>
+      </w:r>
+    </w:p>
+    <w:p>
+      <w:pPr>
+        <w:jc w:val="both"/>
+      </w:pPr>
+    </w:p>
+    <w:p>
+      <w:pPr>
+        <w:pStyle w:val="Ttulo2"/>
+        <w:rPr>
+          <w:color w:val="000000"/>
+          <w14:textFill>
+            <w14:solidFill>
+              <w14:srgbClr w14:val="000000">
+                <w14:lumMod w14:val="75000"/>
+              </w14:srgbClr>
+            </w14:solidFill>
+          </w14:textFill>
+        </w:rPr>
+      </w:pPr>
+      <w:r>
+        <w:rPr>
+          <w:color w:val="000000"/>
+          <w14:textFill>
+            <w14:solidFill>
+              <w14:srgbClr w14:val="000000">
+                <w14:lumMod w14:val="75000"/>
+              </w14:srgbClr>
+            </w14:solidFill>
+          </w14:textFill>
+        </w:rPr>
+        <w:t>5.</w:t>
+      </w:r>
+      <w:r>
+        <w:rPr>
+          <w:color w:val="000000"/>
+          <w14:textFill>
+            <w14:solidFill>
+              <w14:srgbClr w14:val="000000">
+                <w14:lumMod w14:val="75000"/>
+              </w14:srgbClr>
+            </w14:solidFill>
+          </w14:textFill>
+        </w:rPr>
+        <w:t>4</w:t>
+      </w:r>
+      <w:r>
+        <w:rPr>
+          <w:color w:val="000000"/>
+          <w14:textFill>
+            <w14:solidFill>
+              <w14:srgbClr w14:val="000000">
+                <w14:lumMod w14:val="75000"/>
+              </w14:srgbClr>
+            </w14:solidFill>
+          </w14:textFill>
+        </w:rPr>
+        <w:t>. Documentación adicional</w:t>
       </w:r>
     </w:p>
     <w:p/>
@@ -5209,7 +5723,6 @@
   <w:style w:type="character" w:default="1" w:styleId="Fuentedeprrafopredeter">
     <w:name w:val="Default Paragraph Font"/>
     <w:uiPriority w:val="1"/>
-    <w:semiHidden/>
     <w:unhideWhenUsed/>
   </w:style>
   <w:style w:type="table" w:default="1" w:styleId="Tablanormal">

--- a/documentation/guia_kobuki_multi_robot.docx
+++ b/documentation/guia_kobuki_multi_robot.docx
@@ -157,14 +157,20 @@
       <w:pPr>
         <w:ind w:firstLine="708"/>
         <w:rPr>
+          <w:rFonts w:ascii="Courier New" w:hAnsi="Courier New" w:cs="Courier New"/>
           <w:color w:val="7030A0"/>
+          <w:sz w:val="18"/>
+          <w:szCs w:val="18"/>
         </w:rPr>
       </w:pPr>
       <w:hyperlink r:id="rId5" w:history="1">
         <w:r>
           <w:rPr>
             <w:rStyle w:val="Hipervnculo"/>
+            <w:rFonts w:ascii="Courier New" w:hAnsi="Courier New" w:cs="Courier New"/>
             <w:color w:val="7030A0"/>
+            <w:sz w:val="18"/>
+            <w:szCs w:val="18"/>
             <w:u w:val="none"/>
           </w:rPr>
           <w:t>https://github.com/esauortiz/kobuki_multi_robot/blob/master/documentation/pictures/mission_default.gif</w:t>
@@ -172,7 +178,10 @@
       </w:hyperlink>
       <w:r>
         <w:rPr>
+          <w:rFonts w:ascii="Courier New" w:hAnsi="Courier New" w:cs="Courier New"/>
           <w:color w:val="7030A0"/>
+          <w:sz w:val="18"/>
+          <w:szCs w:val="18"/>
         </w:rPr>
         <w:t xml:space="preserve"> </w:t>
       </w:r>
@@ -181,14 +190,20 @@
       <w:pPr>
         <w:ind w:firstLine="708"/>
         <w:rPr>
+          <w:rFonts w:ascii="Courier New" w:hAnsi="Courier New" w:cs="Courier New"/>
           <w:color w:val="7030A0"/>
+          <w:sz w:val="18"/>
+          <w:szCs w:val="18"/>
         </w:rPr>
       </w:pPr>
       <w:hyperlink r:id="rId6" w:history="1">
         <w:r>
           <w:rPr>
             <w:rStyle w:val="Hipervnculo"/>
+            <w:rFonts w:ascii="Courier New" w:hAnsi="Courier New" w:cs="Courier New"/>
             <w:color w:val="7030A0"/>
+            <w:sz w:val="18"/>
+            <w:szCs w:val="18"/>
             <w:u w:val="none"/>
           </w:rPr>
           <w:t>https://github.com/esauortiz/kobuki_multi_robot/blob/master/documentation/pictures/mission_willowgarage.gif</w:t>
@@ -448,8 +463,17 @@
           <w:b/>
           <w:bCs/>
         </w:rPr>
-        <w:t>global goals publisher</w:t>
-      </w:r>
+        <w:t xml:space="preserve">global goals </w:t>
+      </w:r>
+      <w:proofErr w:type="spellStart"/>
+      <w:r>
+        <w:rPr>
+          <w:b/>
+          <w:bCs/>
+        </w:rPr>
+        <w:t>publisher</w:t>
+      </w:r>
+      <w:proofErr w:type="spellEnd"/>
       <w:r>
         <w:t xml:space="preserve"> que publica los objetivos globales incluidos en el fichero </w:t>
       </w:r>
@@ -537,8 +561,9 @@
           <w:sz w:val="18"/>
           <w:szCs w:val="18"/>
         </w:rPr>
-        <w:t>ssh us</w:t>
-      </w:r>
+        <w:t xml:space="preserve">ssh </w:t>
+      </w:r>
+      <w:proofErr w:type="spellStart"/>
       <w:r>
         <w:rPr>
           <w:rFonts w:ascii="Courier New" w:hAnsi="Courier New" w:cs="Courier New"/>
@@ -546,6 +571,15 @@
           <w:sz w:val="18"/>
           <w:szCs w:val="18"/>
         </w:rPr>
+        <w:t>us</w:t>
+      </w:r>
+      <w:r>
+        <w:rPr>
+          <w:rFonts w:ascii="Courier New" w:hAnsi="Courier New" w:cs="Courier New"/>
+          <w:color w:val="0000FF"/>
+          <w:sz w:val="18"/>
+          <w:szCs w:val="18"/>
+        </w:rPr>
         <w:t>ername</w:t>
       </w:r>
       <w:r>
@@ -557,6 +591,7 @@
         </w:rPr>
         <w:t>@ip_address</w:t>
       </w:r>
+      <w:proofErr w:type="spellEnd"/>
     </w:p>
     <w:p>
       <w:pPr>
@@ -1212,6 +1247,7 @@
       <w:r>
         <w:rPr>
           <w:rFonts w:ascii="Courier New" w:hAnsi="Courier New" w:cs="Courier New"/>
+          <w:color w:val="C45911" w:themeColor="accent2" w:themeShade="BF"/>
           <w:sz w:val="18"/>
           <w:szCs w:val="18"/>
         </w:rPr>
@@ -1229,6 +1265,7 @@
       <w:r>
         <w:rPr>
           <w:rFonts w:ascii="Courier New" w:hAnsi="Courier New" w:cs="Courier New"/>
+          <w:color w:val="C45911" w:themeColor="accent2" w:themeShade="BF"/>
           <w:sz w:val="18"/>
           <w:szCs w:val="18"/>
         </w:rPr>
@@ -1481,6 +1518,7 @@
       <w:r>
         <w:rPr>
           <w:rFonts w:ascii="Courier New" w:hAnsi="Courier New" w:cs="Courier New"/>
+          <w:color w:val="C45911" w:themeColor="accent2" w:themeShade="BF"/>
           <w:sz w:val="18"/>
           <w:szCs w:val="18"/>
         </w:rPr>
@@ -1498,10 +1536,19 @@
       <w:r>
         <w:rPr>
           <w:rFonts w:ascii="Courier New" w:hAnsi="Courier New" w:cs="Courier New"/>
-          <w:sz w:val="18"/>
-          <w:szCs w:val="18"/>
-        </w:rPr>
-        <w:t>&gt;.yaml</w:t>
+          <w:color w:val="C45911" w:themeColor="accent2" w:themeShade="BF"/>
+          <w:sz w:val="18"/>
+          <w:szCs w:val="18"/>
+        </w:rPr>
+        <w:t>&gt;</w:t>
+      </w:r>
+      <w:r>
+        <w:rPr>
+          <w:rFonts w:ascii="Courier New" w:hAnsi="Courier New" w:cs="Courier New"/>
+          <w:sz w:val="18"/>
+          <w:szCs w:val="18"/>
+        </w:rPr>
+        <w:t>.yaml</w:t>
       </w:r>
       <w:r>
         <w:rPr>
@@ -1550,7 +1597,16 @@
           <w:sz w:val="18"/>
           <w:szCs w:val="18"/>
         </w:rPr>
-        <w:t>/&lt;</w:t>
+        <w:t>/</w:t>
+      </w:r>
+      <w:r>
+        <w:rPr>
+          <w:rFonts w:ascii="Courier New" w:hAnsi="Courier New" w:cs="Courier New"/>
+          <w:color w:val="C45911" w:themeColor="accent2" w:themeShade="BF"/>
+          <w:sz w:val="18"/>
+          <w:szCs w:val="18"/>
+        </w:rPr>
+        <w:t>&lt;</w:t>
       </w:r>
       <w:r>
         <w:rPr>
@@ -1573,6 +1629,7 @@
       <w:r>
         <w:rPr>
           <w:rFonts w:ascii="Courier New" w:hAnsi="Courier New" w:cs="Courier New"/>
+          <w:color w:val="C45911" w:themeColor="accent2" w:themeShade="BF"/>
           <w:sz w:val="18"/>
           <w:szCs w:val="18"/>
         </w:rPr>
@@ -2085,7 +2142,25 @@
           <w:sz w:val="18"/>
           <w:szCs w:val="18"/>
         </w:rPr>
-        <w:t xml:space="preserve">(move_base.launch) </w:t>
+        <w:t>(</w:t>
+      </w:r>
+      <w:proofErr w:type="spellStart"/>
+      <w:r>
+        <w:rPr>
+          <w:rFonts w:ascii="Courier New" w:hAnsi="Courier New" w:cs="Courier New"/>
+          <w:sz w:val="18"/>
+          <w:szCs w:val="18"/>
+        </w:rPr>
+        <w:t>move_base.launch</w:t>
+      </w:r>
+      <w:proofErr w:type="spellEnd"/>
+      <w:r>
+        <w:rPr>
+          <w:rFonts w:ascii="Courier New" w:hAnsi="Courier New" w:cs="Courier New"/>
+          <w:sz w:val="18"/>
+          <w:szCs w:val="18"/>
+        </w:rPr>
+        <w:t xml:space="preserve">) </w:t>
       </w:r>
     </w:p>
     <w:p>
@@ -2151,7 +2226,25 @@
           <w:sz w:val="18"/>
           <w:szCs w:val="18"/>
         </w:rPr>
-        <w:t xml:space="preserve"> (multi_robot_slave.launch)</w:t>
+        <w:t xml:space="preserve"> (</w:t>
+      </w:r>
+      <w:proofErr w:type="spellStart"/>
+      <w:r>
+        <w:rPr>
+          <w:rFonts w:ascii="Courier New" w:hAnsi="Courier New" w:cs="Courier New"/>
+          <w:sz w:val="18"/>
+          <w:szCs w:val="18"/>
+        </w:rPr>
+        <w:t>multi_robot_slave.launch</w:t>
+      </w:r>
+      <w:proofErr w:type="spellEnd"/>
+      <w:r>
+        <w:rPr>
+          <w:rFonts w:ascii="Courier New" w:hAnsi="Courier New" w:cs="Courier New"/>
+          <w:sz w:val="18"/>
+          <w:szCs w:val="18"/>
+        </w:rPr>
+        <w:t>)</w:t>
       </w:r>
     </w:p>
     <w:p>
@@ -2189,6 +2282,7 @@
       <w:r>
         <w:rPr>
           <w:rFonts w:ascii="Courier New" w:hAnsi="Courier New" w:cs="Courier New"/>
+          <w:color w:val="C45911" w:themeColor="accent2" w:themeShade="BF"/>
           <w:sz w:val="18"/>
           <w:szCs w:val="18"/>
         </w:rPr>
@@ -2206,6 +2300,7 @@
       <w:r>
         <w:rPr>
           <w:rFonts w:ascii="Courier New" w:hAnsi="Courier New" w:cs="Courier New"/>
+          <w:color w:val="C45911" w:themeColor="accent2" w:themeShade="BF"/>
           <w:sz w:val="18"/>
           <w:szCs w:val="18"/>
         </w:rPr>
@@ -2217,8 +2312,36 @@
           <w:sz w:val="18"/>
           <w:szCs w:val="18"/>
         </w:rPr>
-        <w:t>/move_base/clear_costmaps</w:t>
-      </w:r>
+        <w:t>/</w:t>
+      </w:r>
+      <w:proofErr w:type="spellStart"/>
+      <w:r>
+        <w:rPr>
+          <w:rFonts w:ascii="Courier New" w:hAnsi="Courier New" w:cs="Courier New"/>
+          <w:sz w:val="18"/>
+          <w:szCs w:val="18"/>
+        </w:rPr>
+        <w:t>move_base</w:t>
+      </w:r>
+      <w:proofErr w:type="spellEnd"/>
+      <w:r>
+        <w:rPr>
+          <w:rFonts w:ascii="Courier New" w:hAnsi="Courier New" w:cs="Courier New"/>
+          <w:sz w:val="18"/>
+          <w:szCs w:val="18"/>
+        </w:rPr>
+        <w:t>/</w:t>
+      </w:r>
+      <w:proofErr w:type="spellStart"/>
+      <w:r>
+        <w:rPr>
+          <w:rFonts w:ascii="Courier New" w:hAnsi="Courier New" w:cs="Courier New"/>
+          <w:sz w:val="18"/>
+          <w:szCs w:val="18"/>
+        </w:rPr>
+        <w:t>clear_costmaps</w:t>
+      </w:r>
+      <w:proofErr w:type="spellEnd"/>
     </w:p>
     <w:p>
       <w:pPr>
@@ -2524,8 +2647,17 @@
           <w:b/>
           <w:bCs/>
         </w:rPr>
-        <w:t>global goals publisher</w:t>
-      </w:r>
+        <w:t xml:space="preserve">global goals </w:t>
+      </w:r>
+      <w:proofErr w:type="spellStart"/>
+      <w:r>
+        <w:rPr>
+          <w:b/>
+          <w:bCs/>
+        </w:rPr>
+        <w:t>publisher</w:t>
+      </w:r>
+      <w:proofErr w:type="spellEnd"/>
       <w:r>
         <w:t xml:space="preserve"> que publica los objetivos globales incluidos en el fichero </w:t>
       </w:r>
@@ -2635,7 +2767,27 @@
           <w:sz w:val="18"/>
           <w:szCs w:val="18"/>
         </w:rPr>
-        <w:t>&lt;world_label&gt;</w:t>
+        <w:t>&lt;</w:t>
+      </w:r>
+      <w:proofErr w:type="spellStart"/>
+      <w:r>
+        <w:rPr>
+          <w:rFonts w:ascii="Courier New" w:hAnsi="Courier New" w:cs="Courier New"/>
+          <w:color w:val="C45911" w:themeColor="accent2" w:themeShade="BF"/>
+          <w:sz w:val="18"/>
+          <w:szCs w:val="18"/>
+        </w:rPr>
+        <w:t>world_label</w:t>
+      </w:r>
+      <w:proofErr w:type="spellEnd"/>
+      <w:r>
+        <w:rPr>
+          <w:rFonts w:ascii="Courier New" w:hAnsi="Courier New" w:cs="Courier New"/>
+          <w:color w:val="C45911" w:themeColor="accent2" w:themeShade="BF"/>
+          <w:sz w:val="18"/>
+          <w:szCs w:val="18"/>
+        </w:rPr>
+        <w:t>&gt;</w:t>
       </w:r>
     </w:p>
     <w:p>
@@ -2663,8 +2815,36 @@
           <w:sz w:val="18"/>
           <w:szCs w:val="18"/>
         </w:rPr>
-        <w:t>/simulation/environment/worlds</w:t>
-      </w:r>
+        <w:t>/simulation/</w:t>
+      </w:r>
+      <w:proofErr w:type="spellStart"/>
+      <w:r>
+        <w:rPr>
+          <w:rFonts w:ascii="Courier New" w:hAnsi="Courier New" w:cs="Courier New"/>
+          <w:sz w:val="18"/>
+          <w:szCs w:val="18"/>
+        </w:rPr>
+        <w:t>environment</w:t>
+      </w:r>
+      <w:proofErr w:type="spellEnd"/>
+      <w:r>
+        <w:rPr>
+          <w:rFonts w:ascii="Courier New" w:hAnsi="Courier New" w:cs="Courier New"/>
+          <w:sz w:val="18"/>
+          <w:szCs w:val="18"/>
+        </w:rPr>
+        <w:t>/</w:t>
+      </w:r>
+      <w:proofErr w:type="spellStart"/>
+      <w:r>
+        <w:rPr>
+          <w:rFonts w:ascii="Courier New" w:hAnsi="Courier New" w:cs="Courier New"/>
+          <w:sz w:val="18"/>
+          <w:szCs w:val="18"/>
+        </w:rPr>
+        <w:t>worlds</w:t>
+      </w:r>
+      <w:proofErr w:type="spellEnd"/>
       <w:r>
         <w:t xml:space="preserve">. </w:t>
       </w:r>
@@ -3653,8 +3833,19 @@
           <w:sz w:val="18"/>
           <w:szCs w:val="18"/>
         </w:rPr>
-        <w:t>./kobuki_start</w:t>
-      </w:r>
+        <w:t>./</w:t>
+      </w:r>
+      <w:proofErr w:type="spellStart"/>
+      <w:r>
+        <w:rPr>
+          <w:rFonts w:ascii="Courier New" w:hAnsi="Courier New" w:cs="Courier New"/>
+          <w:color w:val="0000FF"/>
+          <w:sz w:val="18"/>
+          <w:szCs w:val="18"/>
+        </w:rPr>
+        <w:t>kobuki_start</w:t>
+      </w:r>
+      <w:proofErr w:type="spellEnd"/>
     </w:p>
     <w:p>
       <w:pPr>
@@ -3691,8 +3882,19 @@
           <w:sz w:val="18"/>
           <w:szCs w:val="18"/>
         </w:rPr>
-        <w:t>roslaunch kobuki_multi_robot velocity_smoother</w:t>
-      </w:r>
+        <w:t xml:space="preserve">roslaunch kobuki_multi_robot </w:t>
+      </w:r>
+      <w:proofErr w:type="spellStart"/>
+      <w:r>
+        <w:rPr>
+          <w:rFonts w:ascii="Courier New" w:hAnsi="Courier New" w:cs="Courier New"/>
+          <w:color w:val="0000FF"/>
+          <w:sz w:val="18"/>
+          <w:szCs w:val="18"/>
+        </w:rPr>
+        <w:t>velocity_smoother</w:t>
+      </w:r>
+      <w:proofErr w:type="spellEnd"/>
       <w:r>
         <w:t xml:space="preserve"> </w:t>
       </w:r>
@@ -3773,8 +3975,19 @@
           <w:sz w:val="18"/>
           <w:szCs w:val="18"/>
         </w:rPr>
-        <w:t>roslaunch kobuki_multi_robot create_map.launch</w:t>
-      </w:r>
+        <w:t xml:space="preserve">roslaunch kobuki_multi_robot </w:t>
+      </w:r>
+      <w:proofErr w:type="spellStart"/>
+      <w:r>
+        <w:rPr>
+          <w:rFonts w:ascii="Courier New" w:hAnsi="Courier New" w:cs="Courier New"/>
+          <w:color w:val="0000FF"/>
+          <w:sz w:val="18"/>
+          <w:szCs w:val="18"/>
+        </w:rPr>
+        <w:t>create_map.launch</w:t>
+      </w:r>
+      <w:proofErr w:type="spellEnd"/>
       <w:r>
         <w:t xml:space="preserve">  </w:t>
       </w:r>
@@ -3809,6 +4022,7 @@
           <w:szCs w:val="18"/>
         </w:rPr>
       </w:pPr>
+      <w:proofErr w:type="spellStart"/>
       <w:r>
         <w:rPr>
           <w:rFonts w:ascii="Courier New" w:hAnsi="Courier New" w:cs="Courier New"/>
@@ -3816,19 +4030,96 @@
           <w:sz w:val="18"/>
           <w:szCs w:val="18"/>
         </w:rPr>
-        <w:t>rosrun map_server map_saver -f</w:t>
-      </w:r>
-      <w:r>
+        <w:t>rosrun</w:t>
+      </w:r>
+      <w:proofErr w:type="spellEnd"/>
+      <w:r>
+        <w:rPr>
+          <w:rFonts w:ascii="Courier New" w:hAnsi="Courier New" w:cs="Courier New"/>
+          <w:color w:val="0000FF"/>
+          <w:sz w:val="18"/>
+          <w:szCs w:val="18"/>
+        </w:rPr>
         <w:t xml:space="preserve"> </w:t>
       </w:r>
-      <w:r>
-        <w:rPr>
-          <w:rFonts w:ascii="Courier New" w:hAnsi="Courier New" w:cs="Courier New"/>
-          <w:color w:val="C45911" w:themeColor="accent2" w:themeShade="BF"/>
-          <w:sz w:val="18"/>
-          <w:szCs w:val="18"/>
-        </w:rPr>
-        <w:t>&lt;nombre_mapa&gt;</w:t>
+      <w:proofErr w:type="spellStart"/>
+      <w:r>
+        <w:rPr>
+          <w:rFonts w:ascii="Courier New" w:hAnsi="Courier New" w:cs="Courier New"/>
+          <w:color w:val="0000FF"/>
+          <w:sz w:val="18"/>
+          <w:szCs w:val="18"/>
+        </w:rPr>
+        <w:t>map_server</w:t>
+      </w:r>
+      <w:proofErr w:type="spellEnd"/>
+      <w:r>
+        <w:rPr>
+          <w:rFonts w:ascii="Courier New" w:hAnsi="Courier New" w:cs="Courier New"/>
+          <w:color w:val="0000FF"/>
+          <w:sz w:val="18"/>
+          <w:szCs w:val="18"/>
+        </w:rPr>
+        <w:t xml:space="preserve"> </w:t>
+      </w:r>
+      <w:proofErr w:type="spellStart"/>
+      <w:r>
+        <w:rPr>
+          <w:rFonts w:ascii="Courier New" w:hAnsi="Courier New" w:cs="Courier New"/>
+          <w:color w:val="0000FF"/>
+          <w:sz w:val="18"/>
+          <w:szCs w:val="18"/>
+        </w:rPr>
+        <w:t>map_saver</w:t>
+      </w:r>
+      <w:proofErr w:type="spellEnd"/>
+      <w:r>
+        <w:rPr>
+          <w:rFonts w:ascii="Courier New" w:hAnsi="Courier New" w:cs="Courier New"/>
+          <w:color w:val="0000FF"/>
+          <w:sz w:val="18"/>
+          <w:szCs w:val="18"/>
+        </w:rPr>
+        <w:t xml:space="preserve"> -f</w:t>
+      </w:r>
+      <w:r>
+        <w:t xml:space="preserve"> </w:t>
+      </w:r>
+      <w:r>
+        <w:rPr>
+          <w:rFonts w:ascii="Courier New" w:hAnsi="Courier New" w:cs="Courier New"/>
+          <w:color w:val="C45911" w:themeColor="accent2" w:themeShade="BF"/>
+          <w:sz w:val="18"/>
+          <w:szCs w:val="18"/>
+        </w:rPr>
+        <w:t>&lt;</w:t>
+      </w:r>
+      <w:r>
+        <w:rPr>
+          <w:rFonts w:ascii="Courier New" w:hAnsi="Courier New" w:cs="Courier New"/>
+          <w:color w:val="C45911" w:themeColor="accent2" w:themeShade="BF"/>
+          <w:sz w:val="18"/>
+          <w:szCs w:val="18"/>
+        </w:rPr>
+        <w:t>map_name</w:t>
+      </w:r>
+      <w:r>
+        <w:rPr>
+          <w:rFonts w:ascii="Courier New" w:hAnsi="Courier New" w:cs="Courier New"/>
+          <w:color w:val="C45911" w:themeColor="accent2" w:themeShade="BF"/>
+          <w:sz w:val="18"/>
+          <w:szCs w:val="18"/>
+        </w:rPr>
+        <w:t xml:space="preserve"> </w:t>
+      </w:r>
+      <w:r>
+        <w:rPr>
+          <w:rFonts w:ascii="Courier New" w:hAnsi="Courier New" w:cs="Courier New"/>
+          <w:color w:val="C45911" w:themeColor="accent2" w:themeShade="BF"/>
+          <w:sz w:val="18"/>
+          <w:szCs w:val="18"/>
+        </w:rPr>
+        <w:t>&gt;</w:t>
       </w:r>
     </w:p>
     <w:p>
@@ -3958,23 +4249,7 @@
           <w:sz w:val="18"/>
           <w:szCs w:val="18"/>
         </w:rPr>
-        <w:t>&lt;</w:t>
-      </w:r>
-      <w:r>
-        <w:rPr>
-          <w:rFonts w:ascii="Courier New" w:hAnsi="Courier New" w:cs="Courier New"/>
-          <w:sz w:val="18"/>
-          <w:szCs w:val="18"/>
-        </w:rPr>
-        <w:t>node</w:t>
-      </w:r>
-      <w:r>
-        <w:rPr>
-          <w:rFonts w:ascii="Courier New" w:hAnsi="Courier New" w:cs="Courier New"/>
-          <w:sz w:val="18"/>
-          <w:szCs w:val="18"/>
-        </w:rPr>
-        <w:t>&gt;</w:t>
+        <w:t>&lt;node&gt;</w:t>
       </w:r>
     </w:p>
     <w:p>
@@ -3993,23 +4268,7 @@
           <w:sz w:val="18"/>
           <w:szCs w:val="18"/>
         </w:rPr>
-        <w:t>&lt;/</w:t>
-      </w:r>
-      <w:r>
-        <w:rPr>
-          <w:rFonts w:ascii="Courier New" w:hAnsi="Courier New" w:cs="Courier New"/>
-          <w:sz w:val="18"/>
-          <w:szCs w:val="18"/>
-        </w:rPr>
-        <w:t>node</w:t>
-      </w:r>
-      <w:r>
-        <w:rPr>
-          <w:rFonts w:ascii="Courier New" w:hAnsi="Courier New" w:cs="Courier New"/>
-          <w:sz w:val="18"/>
-          <w:szCs w:val="18"/>
-        </w:rPr>
-        <w:t>&gt;</w:t>
+        <w:t>&lt;/node&gt;</w:t>
       </w:r>
     </w:p>
     <w:p>
@@ -4043,13 +4302,24 @@
     </w:p>
     <w:p>
       <w:pPr>
-        <w:rPr>
+        <w:ind w:firstLine="708"/>
+        <w:rPr>
+          <w:rStyle w:val="Hipervnculo"/>
+          <w:rFonts w:ascii="Courier New" w:hAnsi="Courier New" w:cs="Courier New"/>
           <w:color w:val="7030A0"/>
-        </w:rPr>
-      </w:pPr>
-      <w:r>
-        <w:rPr>
+          <w:sz w:val="18"/>
+          <w:szCs w:val="18"/>
+          <w:u w:val="none"/>
+        </w:rPr>
+      </w:pPr>
+      <w:r>
+        <w:rPr>
+          <w:rStyle w:val="Hipervnculo"/>
+          <w:rFonts w:ascii="Courier New" w:hAnsi="Courier New" w:cs="Courier New"/>
           <w:color w:val="7030A0"/>
+          <w:sz w:val="18"/>
+          <w:szCs w:val="18"/>
+          <w:u w:val="none"/>
         </w:rPr>
         <w:t>http://wiki.ros.org/roslaunch/XML/group</w:t>
       </w:r>
@@ -4122,7 +4392,12 @@
           <w:numId w:val="10"/>
         </w:numPr>
         <w:rPr>
+          <w:rStyle w:val="Hipervnculo"/>
+          <w:rFonts w:ascii="Courier New" w:hAnsi="Courier New" w:cs="Courier New"/>
           <w:color w:val="7030A0"/>
+          <w:sz w:val="18"/>
+          <w:szCs w:val="18"/>
+          <w:u w:val="none"/>
         </w:rPr>
       </w:pPr>
       <w:r>
@@ -4130,7 +4405,12 @@
       </w:r>
       <w:r>
         <w:rPr>
+          <w:rStyle w:val="Hipervnculo"/>
+          <w:rFonts w:ascii="Courier New" w:hAnsi="Courier New" w:cs="Courier New"/>
           <w:color w:val="7030A0"/>
+          <w:sz w:val="18"/>
+          <w:szCs w:val="18"/>
+          <w:u w:val="none"/>
         </w:rPr>
         <w:t>http://wiki.ros.org/kobuki/Tutorials</w:t>
       </w:r>
@@ -5723,6 +6003,7 @@
   <w:style w:type="character" w:default="1" w:styleId="Fuentedeprrafopredeter">
     <w:name w:val="Default Paragraph Font"/>
     <w:uiPriority w:val="1"/>
+    <w:semiHidden/>
     <w:unhideWhenUsed/>
   </w:style>
   <w:style w:type="table" w:default="1" w:styleId="Tablanormal">

--- a/documentation/guia_kobuki_multi_robot.docx
+++ b/documentation/guia_kobuki_multi_robot.docx
@@ -71,51 +71,25 @@
           <w:sz w:val="24"/>
           <w:szCs w:val="24"/>
         </w:rPr>
-        <w:t>Diciembre, 2021</w:t>
-      </w:r>
-    </w:p>
-    <w:p>
-      <w:pPr>
+        <w:t>Enero</w:t>
+      </w:r>
+      <w:r>
         <w:rPr>
           <w:sz w:val="24"/>
           <w:szCs w:val="24"/>
         </w:rPr>
-      </w:pPr>
-    </w:p>
-    <w:p>
-      <w:pPr>
-        <w:pStyle w:val="Ttulo1"/>
-      </w:pPr>
-      <w:r>
-        <w:t>Resumen</w:t>
-      </w:r>
-    </w:p>
-    <w:p>
-      <w:pPr>
-        <w:jc w:val="both"/>
+        <w:t>, 202</w:t>
+      </w:r>
+      <w:r>
         <w:rPr>
           <w:sz w:val="24"/>
           <w:szCs w:val="24"/>
         </w:rPr>
-      </w:pPr>
-    </w:p>
-    <w:p>
-      <w:pPr>
-        <w:jc w:val="both"/>
-      </w:pPr>
-      <w:r>
-        <w:t xml:space="preserve">El objetivo de este documente es describir el paquete de ROS kobuki_multi_robot. Este paquete ha sido desarrollado con la finalidad de poder realizar experimentos en los que uno o más </w:t>
-      </w:r>
-      <w:r>
-        <w:t xml:space="preserve">kobukis </w:t>
-      </w:r>
-      <w:r>
-        <w:t>naveguen de forma autónoma recibiendo (desde una estación base) puntos objetivo a los cuales tendrán que dirigirse.</w:t>
-      </w:r>
-    </w:p>
-    <w:p>
-      <w:pPr>
-        <w:jc w:val="both"/>
+        <w:t>2</w:t>
+      </w:r>
+    </w:p>
+    <w:p>
+      <w:pPr>
         <w:rPr>
           <w:sz w:val="24"/>
           <w:szCs w:val="24"/>
@@ -124,6 +98,14 @@
     </w:p>
     <w:p>
       <w:pPr>
+        <w:pStyle w:val="Ttulo1"/>
+      </w:pPr>
+      <w:r>
+        <w:t>Resumen</w:t>
+      </w:r>
+    </w:p>
+    <w:p>
+      <w:pPr>
         <w:jc w:val="both"/>
         <w:rPr>
           <w:sz w:val="24"/>
@@ -133,6 +115,38 @@
     </w:p>
     <w:p>
       <w:pPr>
+        <w:jc w:val="both"/>
+      </w:pPr>
+      <w:r>
+        <w:t xml:space="preserve">El objetivo de este documente es describir el paquete de ROS kobuki_multi_robot. Este paquete ha sido desarrollado con la finalidad de poder realizar experimentos en los que uno o más </w:t>
+      </w:r>
+      <w:r>
+        <w:t xml:space="preserve">kobukis </w:t>
+      </w:r>
+      <w:r>
+        <w:t>naveguen de forma autónoma recibiendo (desde una estación base) puntos objetivo a los cuales tendrán que dirigirse.</w:t>
+      </w:r>
+    </w:p>
+    <w:p>
+      <w:pPr>
+        <w:jc w:val="both"/>
+        <w:rPr>
+          <w:sz w:val="24"/>
+          <w:szCs w:val="24"/>
+        </w:rPr>
+      </w:pPr>
+    </w:p>
+    <w:p>
+      <w:pPr>
+        <w:jc w:val="both"/>
+        <w:rPr>
+          <w:sz w:val="24"/>
+          <w:szCs w:val="24"/>
+        </w:rPr>
+      </w:pPr>
+    </w:p>
+    <w:p>
+      <w:pPr>
         <w:pStyle w:val="Ttulo1"/>
       </w:pPr>
       <w:r>
@@ -163,7 +177,7 @@
           <w:szCs w:val="18"/>
         </w:rPr>
       </w:pPr>
-      <w:hyperlink r:id="rId5" w:history="1">
+      <w:hyperlink w:history="1" r:id="rId5">
         <w:r>
           <w:rPr>
             <w:rStyle w:val="Hipervnculo"/>
@@ -196,7 +210,7 @@
           <w:szCs w:val="18"/>
         </w:rPr>
       </w:pPr>
-      <w:hyperlink r:id="rId6" w:history="1">
+      <w:hyperlink w:history="1" r:id="rId6">
         <w:r>
           <w:rPr>
             <w:rStyle w:val="Hipervnculo"/>
@@ -2928,7 +2942,33 @@
             </w14:solidFill>
           </w14:textFill>
         </w:rPr>
-        <w:t>.4. Puesta en marcha del sistema de navegación</w:t>
+        <w:t>.</w:t>
+      </w:r>
+      <w:r>
+        <w:rPr>
+          <w:color w:val="000000"/>
+          <w14:textFill>
+            <w14:solidFill>
+              <w14:srgbClr w14:val="000000">
+                <w14:lumMod w14:val="75000"/>
+              </w14:srgbClr>
+            </w14:solidFill>
+          </w14:textFill>
+        </w:rPr>
+        <w:t>3</w:t>
+      </w:r>
+      <w:r>
+        <w:rPr>
+          <w:color w:val="000000"/>
+          <w14:textFill>
+            <w14:solidFill>
+              <w14:srgbClr w14:val="000000">
+                <w14:lumMod w14:val="75000"/>
+              </w14:srgbClr>
+            </w14:solidFill>
+          </w14:textFill>
+        </w:rPr>
+        <w:t>. Puesta en marcha del sistema de navegación</w:t>
       </w:r>
     </w:p>
     <w:p>
@@ -3310,19 +3350,26 @@
         <w:t>.</w:t>
       </w:r>
     </w:p>
-    <w:p>
+    <w:p w14:noSpellErr="1">
       <w:pPr>
         <w:tabs>
           <w:tab w:val="left" w:pos="6480"/>
         </w:tabs>
         <w:jc w:val="both"/>
-      </w:pPr>
-      <w:r>
+        <w:rPr>
+          <w:color w:val="auto"/>
+        </w:rPr>
+      </w:pPr>
+      <w:r>
+        <w:rPr>
+          <w:color w:val="auto"/>
+        </w:rPr>
         <w:t xml:space="preserve">NOTA: De igual forma que el archivo </w:t>
       </w:r>
       <w:r>
         <w:rPr>
           <w:rFonts w:ascii="Courier New" w:hAnsi="Courier New" w:cs="Courier New"/>
+          <w:color w:val="auto"/>
           <w:sz w:val="18"/>
           <w:szCs w:val="18"/>
         </w:rPr>
@@ -3331,17 +3378,22 @@
       <w:r>
         <w:rPr>
           <w:rFonts w:ascii="Courier New" w:hAnsi="Courier New" w:cs="Courier New"/>
+          <w:color w:val="auto"/>
           <w:sz w:val="18"/>
           <w:szCs w:val="18"/>
         </w:rPr>
         <w:t>spawn_kobukis.launch</w:t>
       </w:r>
       <w:r>
+        <w:rPr>
+          <w:color w:val="auto"/>
+        </w:rPr>
         <w:t xml:space="preserve"> puede ser modificado para configurar el número de kobukis simulados en gazebo, será necesario modificar el archivo </w:t>
       </w:r>
       <w:r>
         <w:rPr>
           <w:rFonts w:ascii="Courier New" w:hAnsi="Courier New" w:cs="Courier New"/>
+          <w:color w:val="auto"/>
           <w:sz w:val="18"/>
           <w:szCs w:val="18"/>
         </w:rPr>
@@ -3350,20 +3402,1257 @@
       <w:r>
         <w:rPr>
           <w:rFonts w:ascii="Courier New" w:hAnsi="Courier New" w:cs="Courier New"/>
+          <w:color w:val="auto"/>
           <w:sz w:val="18"/>
           <w:szCs w:val="18"/>
         </w:rPr>
         <w:t xml:space="preserve"> </w:t>
       </w:r>
       <w:r>
+        <w:rPr>
+          <w:color w:val="auto"/>
+        </w:rPr>
         <w:t>para poner en marcha únicamente el sistema de navegación de los kobukis simulados.</w:t>
       </w:r>
     </w:p>
     <w:p>
       <w:pPr>
+        <w:pStyle w:val="Ttulo2"/>
+      </w:pPr>
+      <w:r>
+        <w:rPr>
+          <w:rFonts w:ascii="Calibri Light" w:hAnsi="Calibri Light" w:eastAsia="Calibri Light" w:cs="Calibri Light"/>
+          <w:noProof w:val="0"/>
+          <w:color w:val="000000" w:themeColor="text1" w:themeTint="FF" w:themeShade="FF"/>
+          <w:sz w:val="26"/>
+          <w:szCs w:val="26"/>
+          <w:lang w:val="es-ES"/>
+        </w:rPr>
+        <w:t>3.4. Crear un mapa del entorno de simulación</w:t>
+      </w:r>
+    </w:p>
+    <w:p>
+      <w:pPr>
+        <w:spacing w:line="259" w:lineRule="auto"/>
+        <w:jc w:val="both"/>
+        <w:rPr>
+          <w:rFonts w:ascii="Calibri" w:hAnsi="Calibri" w:eastAsia="Calibri" w:cs="Calibri"/>
+          <w:noProof w:val="0"/>
+          <w:color w:val="auto"/>
+          <w:sz w:val="22"/>
+          <w:szCs w:val="22"/>
+          <w:lang w:val="es-ES"/>
+        </w:rPr>
+      </w:pPr>
+      <w:r>
+        <w:rPr>
+          <w:rFonts w:ascii="Calibri" w:hAnsi="Calibri" w:eastAsia="Calibri" w:cs="Calibri"/>
+          <w:noProof w:val="0"/>
+          <w:color w:val="auto"/>
+          <w:sz w:val="22"/>
+          <w:szCs w:val="22"/>
+          <w:lang w:val="es-ES"/>
+        </w:rPr>
+        <w:t xml:space="preserve">Para poder navegar utilizando la localización con AMCL es necesario proveer de un mapa del entorno a dicho nodo utilizando </w:t>
+      </w:r>
+      <w:proofErr w:type="spellStart"/>
+      <w:r>
+        <w:rPr>
+          <w:rFonts w:ascii="Calibri" w:hAnsi="Calibri" w:eastAsia="Calibri" w:cs="Calibri"/>
+          <w:noProof w:val="0"/>
+          <w:color w:val="auto"/>
+          <w:sz w:val="22"/>
+          <w:szCs w:val="22"/>
+          <w:lang w:val="es-ES"/>
+        </w:rPr>
+        <w:t>map_server</w:t>
+      </w:r>
+      <w:proofErr w:type="spellEnd"/>
+      <w:r>
+        <w:rPr>
+          <w:rFonts w:ascii="Calibri" w:hAnsi="Calibri" w:eastAsia="Calibri" w:cs="Calibri"/>
+          <w:noProof w:val="0"/>
+          <w:color w:val="auto"/>
+          <w:sz w:val="22"/>
+          <w:szCs w:val="22"/>
+          <w:lang w:val="es-ES"/>
+        </w:rPr>
+        <w:t xml:space="preserve">. Por este motivo es importante dejar claro </w:t>
+      </w:r>
+      <w:proofErr w:type="gramStart"/>
+      <w:r>
+        <w:rPr>
+          <w:rFonts w:ascii="Calibri" w:hAnsi="Calibri" w:eastAsia="Calibri" w:cs="Calibri"/>
+          <w:noProof w:val="0"/>
+          <w:color w:val="auto"/>
+          <w:sz w:val="22"/>
+          <w:szCs w:val="22"/>
+          <w:lang w:val="es-ES"/>
+        </w:rPr>
+        <w:t>como</w:t>
+      </w:r>
+      <w:proofErr w:type="gramEnd"/>
+      <w:r>
+        <w:rPr>
+          <w:rFonts w:ascii="Calibri" w:hAnsi="Calibri" w:eastAsia="Calibri" w:cs="Calibri"/>
+          <w:noProof w:val="0"/>
+          <w:color w:val="auto"/>
+          <w:sz w:val="22"/>
+          <w:szCs w:val="22"/>
+          <w:lang w:val="es-ES"/>
+        </w:rPr>
+        <w:t xml:space="preserve"> crear un mapa del entorno de simulación.</w:t>
+      </w:r>
+    </w:p>
+    <w:p>
+      <w:pPr>
+        <w:spacing w:line="259" w:lineRule="auto"/>
+        <w:jc w:val="both"/>
+        <w:rPr>
+          <w:rFonts w:ascii="Calibri" w:hAnsi="Calibri" w:eastAsia="Calibri" w:cs="Calibri"/>
+          <w:noProof w:val="0"/>
+          <w:color w:val="auto"/>
+          <w:sz w:val="22"/>
+          <w:szCs w:val="22"/>
+          <w:lang w:val="es-ES"/>
+        </w:rPr>
+      </w:pPr>
+      <w:r>
+        <w:rPr>
+          <w:rFonts w:ascii="Calibri" w:hAnsi="Calibri" w:eastAsia="Calibri" w:cs="Calibri"/>
+          <w:noProof w:val="0"/>
+          <w:color w:val="auto"/>
+          <w:sz w:val="22"/>
+          <w:szCs w:val="22"/>
+          <w:lang w:val="es-ES"/>
+        </w:rPr>
+        <w:t xml:space="preserve">En nuestro caso se hará un mapa de la recreación del </w:t>
+      </w:r>
+      <w:proofErr w:type="spellStart"/>
+      <w:r>
+        <w:rPr>
+          <w:rFonts w:ascii="Calibri" w:hAnsi="Calibri" w:eastAsia="Calibri" w:cs="Calibri"/>
+          <w:noProof w:val="0"/>
+          <w:color w:val="auto"/>
+          <w:sz w:val="22"/>
+          <w:szCs w:val="22"/>
+          <w:lang w:val="es-ES"/>
+        </w:rPr>
+        <w:t>srvlab</w:t>
+      </w:r>
+      <w:proofErr w:type="spellEnd"/>
+      <w:r>
+        <w:rPr>
+          <w:rFonts w:ascii="Calibri" w:hAnsi="Calibri" w:eastAsia="Calibri" w:cs="Calibri"/>
+          <w:noProof w:val="0"/>
+          <w:color w:val="auto"/>
+          <w:sz w:val="22"/>
+          <w:szCs w:val="22"/>
+          <w:lang w:val="es-ES"/>
+        </w:rPr>
+        <w:t xml:space="preserve"> en Gazebo. Para </w:t>
+      </w:r>
+      <w:r>
+        <w:rPr>
+          <w:rFonts w:ascii="Calibri" w:hAnsi="Calibri" w:eastAsia="Calibri" w:cs="Calibri"/>
+          <w:noProof w:val="0"/>
+          <w:color w:val="auto"/>
+          <w:sz w:val="22"/>
+          <w:szCs w:val="22"/>
+          <w:lang w:val="es-ES"/>
+        </w:rPr>
+        <w:t>hacerlo solo</w:t>
+      </w:r>
+      <w:r>
+        <w:rPr>
+          <w:rFonts w:ascii="Calibri" w:hAnsi="Calibri" w:eastAsia="Calibri" w:cs="Calibri"/>
+          <w:noProof w:val="0"/>
+          <w:color w:val="auto"/>
+          <w:sz w:val="22"/>
+          <w:szCs w:val="22"/>
+          <w:lang w:val="es-ES"/>
+        </w:rPr>
+        <w:t xml:space="preserve"> hace falta seguir los siguientes pasos:</w:t>
+      </w:r>
+    </w:p>
+    <w:p>
+      <w:pPr>
+        <w:pStyle w:val="Normal"/>
+        <w:spacing w:line="259" w:lineRule="auto"/>
+        <w:jc w:val="both"/>
+        <w:rPr>
+          <w:rFonts w:ascii="Calibri" w:hAnsi="Calibri" w:eastAsia="Calibri" w:cs="Calibri"/>
+          <w:noProof w:val="0"/>
+          <w:color w:val="auto"/>
+          <w:sz w:val="22"/>
+          <w:szCs w:val="22"/>
+          <w:lang w:val="es-ES"/>
+        </w:rPr>
+      </w:pPr>
+      <w:r>
+        <w:rPr>
+          <w:rFonts w:ascii="Calibri" w:hAnsi="Calibri" w:eastAsia="Calibri" w:cs="Calibri"/>
+          <w:noProof w:val="0"/>
+          <w:color w:val="auto"/>
+          <w:sz w:val="22"/>
+          <w:szCs w:val="22"/>
+          <w:lang w:val="es-ES"/>
+        </w:rPr>
+        <w:t xml:space="preserve">1. </w:t>
+      </w:r>
+      <w:r>
+        <w:rPr>
+          <w:rFonts w:ascii="Calibri" w:hAnsi="Calibri" w:eastAsia="Calibri" w:cs="Calibri"/>
+          <w:noProof w:val="0"/>
+          <w:color w:val="auto"/>
+          <w:sz w:val="22"/>
+          <w:szCs w:val="22"/>
+          <w:lang w:val="es-ES"/>
+        </w:rPr>
+        <w:t>Se pone en marcha el simulador (Gazebo) con el mundo indicado en el par</w:t>
+      </w:r>
+      <w:r>
+        <w:rPr>
+          <w:rFonts w:ascii="Calibri" w:hAnsi="Calibri" w:eastAsia="Calibri" w:cs="Calibri"/>
+          <w:noProof w:val="0"/>
+          <w:color w:val="auto"/>
+          <w:sz w:val="22"/>
+          <w:szCs w:val="22"/>
+          <w:lang w:val="es-ES"/>
+        </w:rPr>
+        <w:t>á</w:t>
+      </w:r>
+      <w:r>
+        <w:rPr>
+          <w:rFonts w:ascii="Calibri" w:hAnsi="Calibri" w:eastAsia="Calibri" w:cs="Calibri"/>
+          <w:noProof w:val="0"/>
+          <w:color w:val="auto"/>
+          <w:sz w:val="22"/>
+          <w:szCs w:val="22"/>
+          <w:lang w:val="es-ES"/>
+        </w:rPr>
+        <w:t xml:space="preserve">metro </w:t>
+      </w:r>
+      <w:r>
+        <w:rPr>
+          <w:rFonts w:ascii="Courier New" w:hAnsi="Courier New" w:eastAsia="Courier New" w:cs="Courier New"/>
+          <w:noProof w:val="0"/>
+          <w:color w:val="ED7D31" w:themeColor="accent2" w:themeTint="FF" w:themeShade="FF"/>
+          <w:sz w:val="18"/>
+          <w:szCs w:val="18"/>
+          <w:lang w:val="es-ES"/>
+        </w:rPr>
+        <w:t>&lt;</w:t>
+      </w:r>
+      <w:proofErr w:type="spellStart"/>
+      <w:r>
+        <w:rPr>
+          <w:rFonts w:ascii="Courier New" w:hAnsi="Courier New" w:eastAsia="Courier New" w:cs="Courier New"/>
+          <w:noProof w:val="0"/>
+          <w:color w:val="ED7D31" w:themeColor="accent2" w:themeTint="FF" w:themeShade="FF"/>
+          <w:sz w:val="18"/>
+          <w:szCs w:val="18"/>
+          <w:lang w:val="es-ES"/>
+        </w:rPr>
+        <w:t>world_</w:t>
+      </w:r>
+      <w:r>
+        <w:rPr>
+          <w:rFonts w:ascii="Courier New" w:hAnsi="Courier New" w:eastAsia="Courier New" w:cs="Courier New"/>
+          <w:noProof w:val="0"/>
+          <w:color w:val="ED7D31" w:themeColor="accent2" w:themeTint="FF" w:themeShade="FF"/>
+          <w:sz w:val="18"/>
+          <w:szCs w:val="18"/>
+          <w:u w:val="single"/>
+          <w:lang w:val="es-ES"/>
+        </w:rPr>
+        <w:t>label</w:t>
+      </w:r>
+      <w:proofErr w:type="spellEnd"/>
+      <w:r>
+        <w:rPr>
+          <w:rFonts w:ascii="Courier New" w:hAnsi="Courier New" w:eastAsia="Courier New" w:cs="Courier New"/>
+          <w:noProof w:val="0"/>
+          <w:color w:val="ED7D31" w:themeColor="accent2" w:themeTint="FF" w:themeShade="FF"/>
+          <w:sz w:val="18"/>
+          <w:szCs w:val="18"/>
+          <w:lang w:val="es-ES"/>
+        </w:rPr>
+        <w:t>&gt;</w:t>
+      </w:r>
+      <w:r>
+        <w:rPr>
+          <w:rFonts w:ascii="Calibri" w:hAnsi="Calibri" w:eastAsia="Calibri" w:cs="Calibri"/>
+          <w:noProof w:val="0"/>
+          <w:color w:val="auto"/>
+          <w:sz w:val="22"/>
+          <w:szCs w:val="22"/>
+          <w:lang w:val="es-ES"/>
+        </w:rPr>
+        <w:t xml:space="preserve">.  </w:t>
+      </w:r>
+    </w:p>
+    <w:p>
+      <w:pPr>
+        <w:spacing w:line="259" w:lineRule="auto"/>
+        <w:jc w:val="left"/>
+        <w:rPr>
+          <w:rFonts w:ascii="Courier New" w:hAnsi="Courier New" w:eastAsia="Courier New" w:cs="Courier New"/>
+          <w:noProof w:val="0"/>
+          <w:color w:val="0070C0"/>
+          <w:sz w:val="18"/>
+          <w:szCs w:val="18"/>
+          <w:lang w:val="es-ES"/>
+        </w:rPr>
+      </w:pPr>
+      <w:r>
+        <w:rPr>
+          <w:rFonts w:ascii="Courier New" w:hAnsi="Courier New" w:eastAsia="Courier New" w:cs="Courier New"/>
+          <w:noProof w:val="0"/>
+          <w:color w:val="0001FF"/>
+          <w:sz w:val="18"/>
+          <w:szCs w:val="18"/>
+          <w:lang w:val="es-ES"/>
+        </w:rPr>
+        <w:t xml:space="preserve"> </w:t>
+      </w:r>
+      <w:proofErr w:type="spellStart"/>
+      <w:r>
+        <w:rPr>
+          <w:rFonts w:ascii="Courier New" w:hAnsi="Courier New" w:eastAsia="Courier New" w:cs="Courier New"/>
+          <w:noProof w:val="0"/>
+          <w:color w:val="0001FF"/>
+          <w:sz w:val="18"/>
+          <w:szCs w:val="18"/>
+          <w:lang w:val="es-ES"/>
+        </w:rPr>
+        <w:t>roslaunch</w:t>
+      </w:r>
+      <w:proofErr w:type="spellEnd"/>
+      <w:r>
+        <w:rPr>
+          <w:rFonts w:ascii="Courier New" w:hAnsi="Courier New" w:eastAsia="Courier New" w:cs="Courier New"/>
+          <w:noProof w:val="0"/>
+          <w:color w:val="0001FF"/>
+          <w:sz w:val="18"/>
+          <w:szCs w:val="18"/>
+          <w:lang w:val="es-ES"/>
+        </w:rPr>
+        <w:t xml:space="preserve"> </w:t>
+      </w:r>
+      <w:proofErr w:type="spellStart"/>
+      <w:r>
+        <w:rPr>
+          <w:rFonts w:ascii="Courier New" w:hAnsi="Courier New" w:eastAsia="Courier New" w:cs="Courier New"/>
+          <w:noProof w:val="0"/>
+          <w:color w:val="0001FF"/>
+          <w:sz w:val="18"/>
+          <w:szCs w:val="18"/>
+          <w:lang w:val="es-ES"/>
+        </w:rPr>
+        <w:t>kobuki_multi_robot</w:t>
+      </w:r>
+      <w:proofErr w:type="spellEnd"/>
+      <w:r>
+        <w:rPr>
+          <w:rFonts w:ascii="Courier New" w:hAnsi="Courier New" w:eastAsia="Courier New" w:cs="Courier New"/>
+          <w:noProof w:val="0"/>
+          <w:color w:val="0001FF"/>
+          <w:sz w:val="18"/>
+          <w:szCs w:val="18"/>
+          <w:lang w:val="es-ES"/>
+        </w:rPr>
+        <w:t xml:space="preserve"> </w:t>
+      </w:r>
+      <w:proofErr w:type="spellStart"/>
+      <w:r>
+        <w:rPr>
+          <w:rFonts w:ascii="Courier New" w:hAnsi="Courier New" w:eastAsia="Courier New" w:cs="Courier New"/>
+          <w:noProof w:val="0"/>
+          <w:color w:val="0001FF"/>
+          <w:sz w:val="18"/>
+          <w:szCs w:val="18"/>
+          <w:lang w:val="es-ES"/>
+        </w:rPr>
+        <w:t>gazebo.launch</w:t>
+      </w:r>
+      <w:proofErr w:type="spellEnd"/>
+      <w:r>
+        <w:rPr>
+          <w:rFonts w:ascii="Courier New" w:hAnsi="Courier New" w:eastAsia="Courier New" w:cs="Courier New"/>
+          <w:noProof w:val="0"/>
+          <w:color w:val="0001FF"/>
+          <w:sz w:val="18"/>
+          <w:szCs w:val="18"/>
+          <w:lang w:val="es-ES"/>
+        </w:rPr>
+        <w:t xml:space="preserve"> </w:t>
+      </w:r>
+      <w:r>
+        <w:rPr>
+          <w:rFonts w:ascii="Courier New" w:hAnsi="Courier New" w:eastAsia="Courier New" w:cs="Courier New"/>
+          <w:noProof w:val="0"/>
+          <w:color w:val="ED7D31" w:themeColor="accent2" w:themeTint="FF" w:themeShade="FF"/>
+          <w:sz w:val="18"/>
+          <w:szCs w:val="18"/>
+          <w:lang w:val="es-ES"/>
+        </w:rPr>
+        <w:t>&lt;</w:t>
+      </w:r>
+      <w:proofErr w:type="spellStart"/>
+      <w:r>
+        <w:rPr>
+          <w:rFonts w:ascii="Courier New" w:hAnsi="Courier New" w:eastAsia="Courier New" w:cs="Courier New"/>
+          <w:noProof w:val="0"/>
+          <w:color w:val="ED7D31" w:themeColor="accent2" w:themeTint="FF" w:themeShade="FF"/>
+          <w:sz w:val="18"/>
+          <w:szCs w:val="18"/>
+          <w:lang w:val="es-ES"/>
+        </w:rPr>
+        <w:t>world_</w:t>
+      </w:r>
+      <w:r>
+        <w:rPr>
+          <w:rFonts w:ascii="Courier New" w:hAnsi="Courier New" w:eastAsia="Courier New" w:cs="Courier New"/>
+          <w:noProof w:val="0"/>
+          <w:color w:val="ED7D31" w:themeColor="accent2" w:themeTint="FF" w:themeShade="FF"/>
+          <w:sz w:val="18"/>
+          <w:szCs w:val="18"/>
+          <w:u w:val="single"/>
+          <w:lang w:val="es-ES"/>
+        </w:rPr>
+        <w:t>label</w:t>
+      </w:r>
+      <w:proofErr w:type="spellEnd"/>
+      <w:r>
+        <w:rPr>
+          <w:rFonts w:ascii="Courier New" w:hAnsi="Courier New" w:eastAsia="Courier New" w:cs="Courier New"/>
+          <w:noProof w:val="0"/>
+          <w:color w:val="ED7D31" w:themeColor="accent2" w:themeTint="FF" w:themeShade="FF"/>
+          <w:sz w:val="18"/>
+          <w:szCs w:val="18"/>
+          <w:lang w:val="es-ES"/>
+        </w:rPr>
+        <w:t>&gt;</w:t>
+      </w:r>
+    </w:p>
+    <w:p>
+      <w:pPr>
+        <w:pStyle w:val="Normal"/>
+        <w:spacing w:line="259" w:lineRule="auto"/>
+        <w:jc w:val="left"/>
+        <w:rPr>
+          <w:rFonts w:ascii="Calibri" w:hAnsi="Calibri" w:eastAsia="Calibri" w:cs="Calibri" w:asciiTheme="minorAscii" w:hAnsiTheme="minorAscii" w:eastAsiaTheme="minorAscii" w:cstheme="minorAscii"/>
+          <w:noProof w:val="0"/>
+          <w:color w:val="auto"/>
+          <w:sz w:val="22"/>
+          <w:szCs w:val="22"/>
+          <w:lang w:val="es-ES"/>
+        </w:rPr>
+      </w:pPr>
+    </w:p>
+    <w:p>
+      <w:pPr>
+        <w:pStyle w:val="Normal"/>
+        <w:bidi w:val="0"/>
+        <w:spacing w:before="0" w:beforeAutospacing="off" w:after="160" w:afterAutospacing="off" w:line="259" w:lineRule="auto"/>
+        <w:ind w:left="0" w:right="0"/>
+        <w:jc w:val="left"/>
+        <w:rPr>
+          <w:rFonts w:ascii="Calibri" w:hAnsi="Calibri" w:eastAsia="Calibri" w:cs="Calibri" w:asciiTheme="minorAscii" w:hAnsiTheme="minorAscii" w:eastAsiaTheme="minorAscii" w:cstheme="minorAscii"/>
+          <w:noProof w:val="0"/>
+          <w:color w:val="auto"/>
+          <w:sz w:val="22"/>
+          <w:szCs w:val="22"/>
+          <w:lang w:val="es-ES"/>
+        </w:rPr>
+      </w:pPr>
+      <w:r>
+        <w:rPr>
+          <w:rFonts w:ascii="Calibri" w:hAnsi="Calibri" w:eastAsia="Calibri" w:cs="Calibri" w:asciiTheme="minorAscii" w:hAnsiTheme="minorAscii" w:eastAsiaTheme="minorAscii" w:cstheme="minorAscii"/>
+          <w:noProof w:val="0"/>
+          <w:color w:val="auto"/>
+          <w:sz w:val="22"/>
+          <w:szCs w:val="22"/>
+          <w:lang w:val="es-ES"/>
+        </w:rPr>
+        <w:t xml:space="preserve">2. </w:t>
+      </w:r>
+      <w:r>
+        <w:rPr>
+          <w:rFonts w:ascii="Calibri" w:hAnsi="Calibri" w:eastAsia="Calibri" w:cs="Calibri" w:asciiTheme="minorAscii" w:hAnsiTheme="minorAscii" w:eastAsiaTheme="minorAscii" w:cstheme="minorAscii"/>
+          <w:noProof w:val="0"/>
+          <w:color w:val="auto"/>
+          <w:sz w:val="22"/>
+          <w:szCs w:val="22"/>
+          <w:lang w:val="es-ES"/>
+        </w:rPr>
+        <w:t xml:space="preserve">  </w:t>
+      </w:r>
+      <w:r>
+        <w:rPr>
+          <w:rFonts w:ascii="Calibri" w:hAnsi="Calibri" w:eastAsia="Calibri" w:cs="Calibri" w:asciiTheme="minorAscii" w:hAnsiTheme="minorAscii" w:eastAsiaTheme="minorAscii" w:cstheme="minorAscii"/>
+          <w:noProof w:val="0"/>
+          <w:color w:val="auto"/>
+          <w:sz w:val="22"/>
+          <w:szCs w:val="22"/>
+          <w:lang w:val="es-ES"/>
+        </w:rPr>
+        <w:t>Se inicializa el robot (</w:t>
+      </w:r>
+      <w:proofErr w:type="spellStart"/>
+      <w:r>
+        <w:rPr>
+          <w:rFonts w:ascii="Calibri" w:hAnsi="Calibri" w:eastAsia="Calibri" w:cs="Calibri" w:asciiTheme="minorAscii" w:hAnsiTheme="minorAscii" w:eastAsiaTheme="minorAscii" w:cstheme="minorAscii"/>
+          <w:noProof w:val="0"/>
+          <w:color w:val="auto"/>
+          <w:sz w:val="22"/>
+          <w:szCs w:val="22"/>
+          <w:lang w:val="es-ES"/>
+        </w:rPr>
+        <w:t>kobuki</w:t>
+      </w:r>
+      <w:proofErr w:type="spellEnd"/>
+      <w:r>
+        <w:rPr>
+          <w:rFonts w:ascii="Calibri" w:hAnsi="Calibri" w:eastAsia="Calibri" w:cs="Calibri" w:asciiTheme="minorAscii" w:hAnsiTheme="minorAscii" w:eastAsiaTheme="minorAscii" w:cstheme="minorAscii"/>
+          <w:noProof w:val="0"/>
+          <w:color w:val="auto"/>
+          <w:sz w:val="22"/>
+          <w:szCs w:val="22"/>
+          <w:lang w:val="es-ES"/>
+        </w:rPr>
+        <w:t xml:space="preserve"> en este caso) con su modelo en el entorno de simulación.</w:t>
+      </w:r>
+    </w:p>
+    <w:p>
+      <w:pPr>
+        <w:pStyle w:val="Normal"/>
+        <w:bidi w:val="0"/>
+        <w:spacing w:before="0" w:beforeAutospacing="off" w:after="160" w:afterAutospacing="off" w:line="259" w:lineRule="auto"/>
+        <w:ind w:left="0" w:right="0"/>
+        <w:jc w:val="left"/>
+        <w:rPr>
+          <w:rFonts w:ascii="Courier New" w:hAnsi="Courier New" w:eastAsia="Courier New" w:cs="Courier New"/>
+          <w:noProof w:val="0"/>
+          <w:color w:val="auto"/>
+          <w:sz w:val="18"/>
+          <w:szCs w:val="18"/>
+          <w:lang w:val="es-ES"/>
+        </w:rPr>
+      </w:pPr>
+      <w:proofErr w:type="spellStart"/>
+      <w:r>
+        <w:rPr>
+          <w:rFonts w:ascii="Courier New" w:hAnsi="Courier New" w:eastAsia="Courier New" w:cs="Courier New"/>
+          <w:noProof w:val="0"/>
+          <w:color w:val="0001FF"/>
+          <w:sz w:val="18"/>
+          <w:szCs w:val="18"/>
+          <w:lang w:val="es-ES"/>
+        </w:rPr>
+        <w:t>roslaunch</w:t>
+      </w:r>
+      <w:proofErr w:type="spellEnd"/>
+      <w:r>
+        <w:rPr>
+          <w:rFonts w:ascii="Courier New" w:hAnsi="Courier New" w:eastAsia="Courier New" w:cs="Courier New"/>
+          <w:noProof w:val="0"/>
+          <w:color w:val="0001FF"/>
+          <w:sz w:val="18"/>
+          <w:szCs w:val="18"/>
+          <w:lang w:val="es-ES"/>
+        </w:rPr>
+        <w:t xml:space="preserve"> </w:t>
+      </w:r>
+      <w:proofErr w:type="spellStart"/>
+      <w:r>
+        <w:rPr>
+          <w:rFonts w:ascii="Courier New" w:hAnsi="Courier New" w:eastAsia="Courier New" w:cs="Courier New"/>
+          <w:noProof w:val="0"/>
+          <w:color w:val="0001FF"/>
+          <w:sz w:val="18"/>
+          <w:szCs w:val="18"/>
+          <w:lang w:val="es-ES"/>
+        </w:rPr>
+        <w:t>kobuki_multi_robot</w:t>
+      </w:r>
+      <w:proofErr w:type="spellEnd"/>
+      <w:r>
+        <w:rPr>
+          <w:rFonts w:ascii="Courier New" w:hAnsi="Courier New" w:eastAsia="Courier New" w:cs="Courier New"/>
+          <w:noProof w:val="0"/>
+          <w:color w:val="0001FF"/>
+          <w:sz w:val="18"/>
+          <w:szCs w:val="18"/>
+          <w:lang w:val="es-ES"/>
+        </w:rPr>
+        <w:t xml:space="preserve"> </w:t>
+      </w:r>
+      <w:proofErr w:type="spellStart"/>
+      <w:r>
+        <w:rPr>
+          <w:rFonts w:ascii="Courier New" w:hAnsi="Courier New" w:eastAsia="Courier New" w:cs="Courier New"/>
+          <w:noProof w:val="0"/>
+          <w:color w:val="0001FF"/>
+          <w:sz w:val="18"/>
+          <w:szCs w:val="18"/>
+          <w:lang w:val="es-ES"/>
+        </w:rPr>
+        <w:t>robot.launch</w:t>
+      </w:r>
+      <w:proofErr w:type="spellEnd"/>
+      <w:r>
+        <w:rPr>
+          <w:rFonts w:ascii="Courier New" w:hAnsi="Courier New" w:eastAsia="Courier New" w:cs="Courier New"/>
+          <w:noProof w:val="0"/>
+          <w:color w:val="auto"/>
+          <w:sz w:val="18"/>
+          <w:szCs w:val="18"/>
+          <w:lang w:val="es-ES"/>
+        </w:rPr>
+        <w:t xml:space="preserve"> </w:t>
+      </w:r>
+      <w:r>
+        <w:rPr>
+          <w:rFonts w:ascii="Courier New" w:hAnsi="Courier New" w:eastAsia="Courier New" w:cs="Courier New"/>
+          <w:noProof w:val="0"/>
+          <w:color w:val="ED7D31" w:themeColor="accent2" w:themeTint="FF" w:themeShade="FF"/>
+          <w:sz w:val="18"/>
+          <w:szCs w:val="18"/>
+          <w:lang w:val="es-ES"/>
+        </w:rPr>
+        <w:t>&lt;</w:t>
+      </w:r>
+      <w:proofErr w:type="spellStart"/>
+      <w:r>
+        <w:rPr>
+          <w:rFonts w:ascii="Courier New" w:hAnsi="Courier New" w:eastAsia="Courier New" w:cs="Courier New"/>
+          <w:noProof w:val="0"/>
+          <w:color w:val="ED7D31" w:themeColor="accent2" w:themeTint="FF" w:themeShade="FF"/>
+          <w:sz w:val="18"/>
+          <w:szCs w:val="18"/>
+          <w:lang w:val="es-ES"/>
+        </w:rPr>
+        <w:t>robot_name</w:t>
+      </w:r>
+      <w:proofErr w:type="spellEnd"/>
+      <w:r>
+        <w:rPr>
+          <w:rFonts w:ascii="Courier New" w:hAnsi="Courier New" w:eastAsia="Courier New" w:cs="Courier New"/>
+          <w:noProof w:val="0"/>
+          <w:color w:val="ED7D31" w:themeColor="accent2" w:themeTint="FF" w:themeShade="FF"/>
+          <w:sz w:val="18"/>
+          <w:szCs w:val="18"/>
+          <w:lang w:val="es-ES"/>
+        </w:rPr>
+        <w:t>&gt;</w:t>
+      </w:r>
+    </w:p>
+    <w:p>
+      <w:pPr>
+        <w:pStyle w:val="Normal"/>
         <w:tabs>
           <w:tab w:val="left" w:pos="6480"/>
         </w:tabs>
+        <w:jc w:val="left"/>
+      </w:pPr>
+      <w:r>
+        <w:rPr/>
+        <w:t xml:space="preserve">Donde </w:t>
+      </w:r>
+      <w:r>
+        <w:rPr>
+          <w:rFonts w:ascii="Courier New" w:hAnsi="Courier New" w:eastAsia="Courier New" w:cs="Courier New"/>
+          <w:noProof w:val="0"/>
+          <w:color w:val="ED7D31" w:themeColor="accent2" w:themeTint="FF" w:themeShade="FF"/>
+          <w:sz w:val="18"/>
+          <w:szCs w:val="18"/>
+          <w:lang w:val="es-ES"/>
+        </w:rPr>
+        <w:t>&lt;</w:t>
+      </w:r>
+      <w:proofErr w:type="spellStart"/>
+      <w:r>
+        <w:rPr>
+          <w:rFonts w:ascii="Courier New" w:hAnsi="Courier New" w:eastAsia="Courier New" w:cs="Courier New"/>
+          <w:noProof w:val="0"/>
+          <w:color w:val="ED7D31" w:themeColor="accent2" w:themeTint="FF" w:themeShade="FF"/>
+          <w:sz w:val="18"/>
+          <w:szCs w:val="18"/>
+          <w:lang w:val="es-ES"/>
+        </w:rPr>
+        <w:t>robot_name</w:t>
+      </w:r>
+      <w:proofErr w:type="spellEnd"/>
+      <w:r>
+        <w:rPr>
+          <w:rFonts w:ascii="Courier New" w:hAnsi="Courier New" w:eastAsia="Courier New" w:cs="Courier New"/>
+          <w:noProof w:val="0"/>
+          <w:color w:val="ED7D31" w:themeColor="accent2" w:themeTint="FF" w:themeShade="FF"/>
+          <w:sz w:val="18"/>
+          <w:szCs w:val="18"/>
+          <w:lang w:val="es-ES"/>
+        </w:rPr>
+        <w:t>&gt;</w:t>
+      </w:r>
+      <w:r>
+        <w:rPr/>
+        <w:t xml:space="preserve">  es el parámetro que indica el nombre del robot, así como la cabecera para todos sus tópicos.</w:t>
+      </w:r>
+    </w:p>
+    <w:p>
+      <w:pPr>
+        <w:pStyle w:val="Normal"/>
+        <w:tabs>
+          <w:tab w:val="left" w:leader="none" w:pos="6480"/>
+        </w:tabs>
+        <w:jc w:val="left"/>
+      </w:pPr>
+    </w:p>
+    <w:p>
+      <w:pPr>
+        <w:pStyle w:val="Normal"/>
+        <w:tabs>
+          <w:tab w:val="left" w:leader="none" w:pos="6480"/>
+        </w:tabs>
+        <w:jc w:val="both"/>
+      </w:pPr>
+      <w:r>
+        <w:rPr/>
+        <w:t>3.</w:t>
+      </w:r>
+      <w:r>
+        <w:rPr/>
+        <w:t xml:space="preserve"> </w:t>
+      </w:r>
+      <w:r>
+        <w:rPr/>
+        <w:t>Ini</w:t>
+      </w:r>
+      <w:r>
+        <w:rPr/>
+        <w:t xml:space="preserve">cialización de los nodos </w:t>
+      </w:r>
+      <w:proofErr w:type="spellStart"/>
+      <w:r>
+        <w:rPr/>
+        <w:t>velocity_smoother</w:t>
+      </w:r>
+      <w:proofErr w:type="spellEnd"/>
+      <w:r>
+        <w:rPr/>
+        <w:t xml:space="preserve"> y </w:t>
+      </w:r>
+      <w:proofErr w:type="spellStart"/>
+      <w:r>
+        <w:rPr/>
+        <w:t>keyop</w:t>
+      </w:r>
+      <w:proofErr w:type="spellEnd"/>
+      <w:r>
+        <w:rPr/>
+        <w:t xml:space="preserve">, que permitirán conducir manualmente el robot por el entorno </w:t>
+      </w:r>
+      <w:r>
+        <w:rPr/>
+        <w:t>para crear el mapa.</w:t>
+      </w:r>
+    </w:p>
+    <w:p>
+      <w:pPr>
+        <w:pStyle w:val="Normal"/>
+        <w:bidi w:val="0"/>
+        <w:spacing w:before="0" w:beforeAutospacing="off" w:after="160" w:afterAutospacing="off" w:line="259" w:lineRule="auto"/>
+        <w:ind w:left="0" w:right="0"/>
+        <w:jc w:val="left"/>
+        <w:rPr>
+          <w:rFonts w:ascii="Courier New" w:hAnsi="Courier New" w:eastAsia="Courier New" w:cs="Courier New"/>
+          <w:noProof w:val="0"/>
+          <w:color w:val="auto"/>
+          <w:sz w:val="18"/>
+          <w:szCs w:val="18"/>
+          <w:lang w:val="es-ES"/>
+        </w:rPr>
+      </w:pPr>
+      <w:proofErr w:type="spellStart"/>
+      <w:r>
+        <w:rPr>
+          <w:rFonts w:ascii="Courier New" w:hAnsi="Courier New" w:eastAsia="Courier New" w:cs="Courier New"/>
+          <w:noProof w:val="0"/>
+          <w:color w:val="0001FF"/>
+          <w:sz w:val="18"/>
+          <w:szCs w:val="18"/>
+          <w:lang w:val="es-ES"/>
+        </w:rPr>
+        <w:t>roslaunch</w:t>
+      </w:r>
+      <w:proofErr w:type="spellEnd"/>
+      <w:r>
+        <w:rPr>
+          <w:rFonts w:ascii="Courier New" w:hAnsi="Courier New" w:eastAsia="Courier New" w:cs="Courier New"/>
+          <w:noProof w:val="0"/>
+          <w:color w:val="0001FF"/>
+          <w:sz w:val="18"/>
+          <w:szCs w:val="18"/>
+          <w:lang w:val="es-ES"/>
+        </w:rPr>
+        <w:t xml:space="preserve"> </w:t>
+      </w:r>
+      <w:proofErr w:type="spellStart"/>
+      <w:r>
+        <w:rPr>
+          <w:rFonts w:ascii="Courier New" w:hAnsi="Courier New" w:eastAsia="Courier New" w:cs="Courier New"/>
+          <w:noProof w:val="0"/>
+          <w:color w:val="0001FF"/>
+          <w:sz w:val="18"/>
+          <w:szCs w:val="18"/>
+          <w:lang w:val="es-ES"/>
+        </w:rPr>
+        <w:t>kobuki_multi_robot</w:t>
+      </w:r>
+      <w:proofErr w:type="spellEnd"/>
+      <w:r>
+        <w:rPr>
+          <w:rFonts w:ascii="Courier New" w:hAnsi="Courier New" w:eastAsia="Courier New" w:cs="Courier New"/>
+          <w:noProof w:val="0"/>
+          <w:color w:val="0001FF"/>
+          <w:sz w:val="18"/>
+          <w:szCs w:val="18"/>
+          <w:lang w:val="es-ES"/>
+        </w:rPr>
+        <w:t xml:space="preserve"> velocity_smother.launch</w:t>
+      </w:r>
+      <w:r>
+        <w:rPr>
+          <w:rFonts w:ascii="Courier New" w:hAnsi="Courier New" w:eastAsia="Courier New" w:cs="Courier New"/>
+          <w:noProof w:val="0"/>
+          <w:color w:val="auto"/>
+          <w:sz w:val="18"/>
+          <w:szCs w:val="18"/>
+          <w:lang w:val="es-ES"/>
+        </w:rPr>
+        <w:t xml:space="preserve"> </w:t>
+      </w:r>
+      <w:r>
+        <w:rPr>
+          <w:rFonts w:ascii="Courier New" w:hAnsi="Courier New" w:eastAsia="Courier New" w:cs="Courier New"/>
+          <w:noProof w:val="0"/>
+          <w:color w:val="ED7D31" w:themeColor="accent2" w:themeTint="FF" w:themeShade="FF"/>
+          <w:sz w:val="18"/>
+          <w:szCs w:val="18"/>
+          <w:lang w:val="es-ES"/>
+        </w:rPr>
+        <w:t>&lt;</w:t>
+      </w:r>
+      <w:proofErr w:type="spellStart"/>
+      <w:r>
+        <w:rPr>
+          <w:rFonts w:ascii="Courier New" w:hAnsi="Courier New" w:eastAsia="Courier New" w:cs="Courier New"/>
+          <w:noProof w:val="0"/>
+          <w:color w:val="ED7D31" w:themeColor="accent2" w:themeTint="FF" w:themeShade="FF"/>
+          <w:sz w:val="18"/>
+          <w:szCs w:val="18"/>
+          <w:lang w:val="es-ES"/>
+        </w:rPr>
+        <w:t>robot_name</w:t>
+      </w:r>
+      <w:proofErr w:type="spellEnd"/>
+      <w:r>
+        <w:rPr>
+          <w:rFonts w:ascii="Courier New" w:hAnsi="Courier New" w:eastAsia="Courier New" w:cs="Courier New"/>
+          <w:noProof w:val="0"/>
+          <w:color w:val="ED7D31" w:themeColor="accent2" w:themeTint="FF" w:themeShade="FF"/>
+          <w:sz w:val="18"/>
+          <w:szCs w:val="18"/>
+          <w:lang w:val="es-ES"/>
+        </w:rPr>
+        <w:t>&gt;</w:t>
+      </w:r>
+    </w:p>
+    <w:p>
+      <w:pPr>
+        <w:pStyle w:val="Normal"/>
+        <w:bidi w:val="0"/>
+        <w:spacing w:before="0" w:beforeAutospacing="off" w:after="160" w:afterAutospacing="off" w:line="259" w:lineRule="auto"/>
+        <w:ind w:left="0" w:right="0"/>
+        <w:jc w:val="left"/>
+        <w:rPr>
+          <w:rFonts w:ascii="Courier New" w:hAnsi="Courier New" w:eastAsia="Courier New" w:cs="Courier New"/>
+          <w:noProof w:val="0"/>
+          <w:color w:val="auto"/>
+          <w:sz w:val="18"/>
+          <w:szCs w:val="18"/>
+          <w:lang w:val="es-ES"/>
+        </w:rPr>
+      </w:pPr>
+      <w:proofErr w:type="spellStart"/>
+      <w:r>
+        <w:rPr>
+          <w:rFonts w:ascii="Courier New" w:hAnsi="Courier New" w:eastAsia="Courier New" w:cs="Courier New"/>
+          <w:noProof w:val="0"/>
+          <w:color w:val="0001FF"/>
+          <w:sz w:val="18"/>
+          <w:szCs w:val="18"/>
+          <w:lang w:val="es-ES"/>
+        </w:rPr>
+        <w:t>roslaunch</w:t>
+      </w:r>
+      <w:proofErr w:type="spellEnd"/>
+      <w:r>
+        <w:rPr>
+          <w:rFonts w:ascii="Courier New" w:hAnsi="Courier New" w:eastAsia="Courier New" w:cs="Courier New"/>
+          <w:noProof w:val="0"/>
+          <w:color w:val="0001FF"/>
+          <w:sz w:val="18"/>
+          <w:szCs w:val="18"/>
+          <w:lang w:val="es-ES"/>
+        </w:rPr>
+        <w:t xml:space="preserve"> </w:t>
+      </w:r>
+      <w:proofErr w:type="spellStart"/>
+      <w:r>
+        <w:rPr>
+          <w:rFonts w:ascii="Courier New" w:hAnsi="Courier New" w:eastAsia="Courier New" w:cs="Courier New"/>
+          <w:noProof w:val="0"/>
+          <w:color w:val="0001FF"/>
+          <w:sz w:val="18"/>
+          <w:szCs w:val="18"/>
+          <w:lang w:val="es-ES"/>
+        </w:rPr>
+        <w:t>kobuki_multi_robot</w:t>
+      </w:r>
+      <w:proofErr w:type="spellEnd"/>
+      <w:r>
+        <w:rPr>
+          <w:rFonts w:ascii="Courier New" w:hAnsi="Courier New" w:eastAsia="Courier New" w:cs="Courier New"/>
+          <w:noProof w:val="0"/>
+          <w:color w:val="0001FF"/>
+          <w:sz w:val="18"/>
+          <w:szCs w:val="18"/>
+          <w:lang w:val="es-ES"/>
+        </w:rPr>
+        <w:t xml:space="preserve"> </w:t>
+      </w:r>
+      <w:proofErr w:type="spellStart"/>
+      <w:r>
+        <w:rPr>
+          <w:rFonts w:ascii="Courier New" w:hAnsi="Courier New" w:eastAsia="Courier New" w:cs="Courier New"/>
+          <w:noProof w:val="0"/>
+          <w:color w:val="0001FF"/>
+          <w:sz w:val="18"/>
+          <w:szCs w:val="18"/>
+          <w:lang w:val="es-ES"/>
+        </w:rPr>
+        <w:t>keyop.launch</w:t>
+      </w:r>
+      <w:proofErr w:type="spellEnd"/>
+      <w:r>
+        <w:rPr>
+          <w:rFonts w:ascii="Courier New" w:hAnsi="Courier New" w:eastAsia="Courier New" w:cs="Courier New"/>
+          <w:noProof w:val="0"/>
+          <w:color w:val="auto"/>
+          <w:sz w:val="18"/>
+          <w:szCs w:val="18"/>
+          <w:lang w:val="es-ES"/>
+        </w:rPr>
+        <w:t xml:space="preserve"> </w:t>
+      </w:r>
+      <w:r>
+        <w:rPr>
+          <w:rFonts w:ascii="Courier New" w:hAnsi="Courier New" w:eastAsia="Courier New" w:cs="Courier New"/>
+          <w:noProof w:val="0"/>
+          <w:color w:val="ED7D31" w:themeColor="accent2" w:themeTint="FF" w:themeShade="FF"/>
+          <w:sz w:val="18"/>
+          <w:szCs w:val="18"/>
+          <w:lang w:val="es-ES"/>
+        </w:rPr>
+        <w:t>&lt;robot_name&gt;</w:t>
+      </w:r>
+    </w:p>
+    <w:p>
+      <w:pPr>
+        <w:pStyle w:val="Normal"/>
+        <w:tabs>
+          <w:tab w:val="left" w:leader="none" w:pos="6480"/>
+        </w:tabs>
+        <w:jc w:val="both"/>
+      </w:pPr>
+      <w:r>
+        <w:rPr/>
+        <w:t>En ambos ficheros se tendrá que pasar por parámetro el nombre del robot indicado en el paso 2.</w:t>
+      </w:r>
+    </w:p>
+    <w:p>
+      <w:pPr>
+        <w:pStyle w:val="Normal"/>
+        <w:tabs>
+          <w:tab w:val="left" w:leader="none" w:pos="6480"/>
+        </w:tabs>
+        <w:jc w:val="both"/>
+      </w:pPr>
+    </w:p>
+    <w:p>
+      <w:pPr>
+        <w:pStyle w:val="Normal"/>
+        <w:tabs>
+          <w:tab w:val="left" w:leader="none" w:pos="6480"/>
+        </w:tabs>
+        <w:jc w:val="both"/>
+      </w:pPr>
+      <w:r>
+        <w:rPr/>
+        <w:t xml:space="preserve">4. </w:t>
+      </w:r>
+      <w:r>
+        <w:rPr/>
+        <w:t xml:space="preserve">  </w:t>
+      </w:r>
+      <w:r>
+        <w:rPr/>
+        <w:t xml:space="preserve">Inicialización del nodo </w:t>
+      </w:r>
+      <w:proofErr w:type="spellStart"/>
+      <w:r>
+        <w:rPr/>
+        <w:t>gmapping</w:t>
+      </w:r>
+      <w:proofErr w:type="spellEnd"/>
+      <w:r>
+        <w:rPr/>
+        <w:t xml:space="preserve"> par</w:t>
+      </w:r>
+      <w:r>
+        <w:rPr/>
+        <w:t>a</w:t>
+      </w:r>
+      <w:r>
+        <w:rPr/>
+        <w:t xml:space="preserve"> la creación del mapa del entorno</w:t>
+      </w:r>
+      <w:r>
+        <w:rPr/>
+        <w:t>, este fichero a su vez ejecuta RVIZ permitiendo comprobar el estado del mapa que se está creando.</w:t>
+      </w:r>
+    </w:p>
+    <w:p>
+      <w:pPr>
+        <w:pStyle w:val="Normal"/>
+        <w:tabs>
+          <w:tab w:val="left" w:leader="none" w:pos="6480"/>
+        </w:tabs>
+        <w:bidi w:val="0"/>
+        <w:jc w:val="both"/>
+        <w:rPr>
+          <w:rFonts w:ascii="Courier New" w:hAnsi="Courier New" w:eastAsia="Courier New" w:cs="Courier New"/>
+          <w:noProof w:val="0"/>
+          <w:color w:val="auto"/>
+          <w:sz w:val="18"/>
+          <w:szCs w:val="18"/>
+          <w:lang w:val="es-ES"/>
+        </w:rPr>
+      </w:pPr>
+      <w:proofErr w:type="spellStart"/>
+      <w:r>
+        <w:rPr>
+          <w:rFonts w:ascii="Courier New" w:hAnsi="Courier New" w:eastAsia="Courier New" w:cs="Courier New"/>
+          <w:noProof w:val="0"/>
+          <w:color w:val="0001FF"/>
+          <w:sz w:val="18"/>
+          <w:szCs w:val="18"/>
+          <w:lang w:val="es-ES"/>
+        </w:rPr>
+        <w:t>roslaunch</w:t>
+      </w:r>
+      <w:proofErr w:type="spellEnd"/>
+      <w:r>
+        <w:rPr>
+          <w:rFonts w:ascii="Courier New" w:hAnsi="Courier New" w:eastAsia="Courier New" w:cs="Courier New"/>
+          <w:noProof w:val="0"/>
+          <w:color w:val="0001FF"/>
+          <w:sz w:val="18"/>
+          <w:szCs w:val="18"/>
+          <w:lang w:val="es-ES"/>
+        </w:rPr>
+        <w:t xml:space="preserve"> </w:t>
+      </w:r>
+      <w:proofErr w:type="spellStart"/>
+      <w:r>
+        <w:rPr>
+          <w:rFonts w:ascii="Courier New" w:hAnsi="Courier New" w:eastAsia="Courier New" w:cs="Courier New"/>
+          <w:noProof w:val="0"/>
+          <w:color w:val="0001FF"/>
+          <w:sz w:val="18"/>
+          <w:szCs w:val="18"/>
+          <w:lang w:val="es-ES"/>
+        </w:rPr>
+        <w:t>kobuki_multi_robot</w:t>
+      </w:r>
+      <w:proofErr w:type="spellEnd"/>
+      <w:r>
+        <w:rPr>
+          <w:rFonts w:ascii="Courier New" w:hAnsi="Courier New" w:eastAsia="Courier New" w:cs="Courier New"/>
+          <w:noProof w:val="0"/>
+          <w:color w:val="0001FF"/>
+          <w:sz w:val="18"/>
+          <w:szCs w:val="18"/>
+          <w:lang w:val="es-ES"/>
+        </w:rPr>
+        <w:t xml:space="preserve"> create_map.launch</w:t>
+      </w:r>
+      <w:r>
+        <w:rPr>
+          <w:rFonts w:ascii="Courier New" w:hAnsi="Courier New" w:eastAsia="Courier New" w:cs="Courier New"/>
+          <w:noProof w:val="0"/>
+          <w:color w:val="0001FF"/>
+          <w:sz w:val="18"/>
+          <w:szCs w:val="18"/>
+          <w:lang w:val="es-ES"/>
+        </w:rPr>
+        <w:t xml:space="preserve"> </w:t>
+      </w:r>
+      <w:r>
+        <w:rPr>
+          <w:rFonts w:ascii="Courier New" w:hAnsi="Courier New" w:eastAsia="Courier New" w:cs="Courier New"/>
+          <w:noProof w:val="0"/>
+          <w:color w:val="ED7D31" w:themeColor="accent2" w:themeTint="FF" w:themeShade="FF"/>
+          <w:sz w:val="18"/>
+          <w:szCs w:val="18"/>
+          <w:lang w:val="es-ES"/>
+        </w:rPr>
+        <w:t>&lt;robot_name&gt;</w:t>
+      </w:r>
+    </w:p>
+    <w:p>
+      <w:pPr>
+        <w:pStyle w:val="Normal"/>
+        <w:tabs>
+          <w:tab w:val="left" w:leader="none" w:pos="6480"/>
+        </w:tabs>
+        <w:jc w:val="both"/>
+      </w:pPr>
+    </w:p>
+    <w:p>
+      <w:pPr>
+        <w:pStyle w:val="Normal"/>
+        <w:tabs>
+          <w:tab w:val="left" w:leader="none" w:pos="6480"/>
+        </w:tabs>
+        <w:jc w:val="both"/>
+      </w:pPr>
+      <w:r>
+        <w:rPr/>
+        <w:t>5.   Una vez creado el mapa se guarda en el directorio en el cual esté ubicada la consola en la que se ejecute el comando siguiente:</w:t>
+      </w:r>
+    </w:p>
+    <w:p>
+      <w:pPr>
+        <w:jc w:val="both"/>
+        <w:rPr>
+          <w:rFonts w:ascii="Courier New" w:hAnsi="Courier New" w:cs="Courier New"/>
+          <w:color w:val="C45911" w:themeColor="accent2" w:themeTint="FF" w:themeShade="BF"/>
+          <w:sz w:val="18"/>
+          <w:szCs w:val="18"/>
+        </w:rPr>
+      </w:pPr>
+      <w:proofErr w:type="spellStart"/>
+      <w:r>
+        <w:rPr>
+          <w:rFonts w:ascii="Courier New" w:hAnsi="Courier New" w:cs="Courier New"/>
+          <w:color w:val="0000FF"/>
+          <w:sz w:val="18"/>
+          <w:szCs w:val="18"/>
+        </w:rPr>
+        <w:t>rosrun</w:t>
+      </w:r>
+      <w:proofErr w:type="spellEnd"/>
+      <w:r>
+        <w:rPr>
+          <w:rFonts w:ascii="Courier New" w:hAnsi="Courier New" w:cs="Courier New"/>
+          <w:color w:val="0000FF"/>
+          <w:sz w:val="18"/>
+          <w:szCs w:val="18"/>
+        </w:rPr>
+        <w:t xml:space="preserve"> </w:t>
+      </w:r>
+      <w:proofErr w:type="spellStart"/>
+      <w:r>
+        <w:rPr>
+          <w:rFonts w:ascii="Courier New" w:hAnsi="Courier New" w:cs="Courier New"/>
+          <w:color w:val="0000FF"/>
+          <w:sz w:val="18"/>
+          <w:szCs w:val="18"/>
+        </w:rPr>
+        <w:t>map_server</w:t>
+      </w:r>
+      <w:proofErr w:type="spellEnd"/>
+      <w:r>
+        <w:rPr>
+          <w:rFonts w:ascii="Courier New" w:hAnsi="Courier New" w:cs="Courier New"/>
+          <w:color w:val="0000FF"/>
+          <w:sz w:val="18"/>
+          <w:szCs w:val="18"/>
+        </w:rPr>
+        <w:t xml:space="preserve"> </w:t>
+      </w:r>
+      <w:proofErr w:type="spellStart"/>
+      <w:r>
+        <w:rPr>
+          <w:rFonts w:ascii="Courier New" w:hAnsi="Courier New" w:cs="Courier New"/>
+          <w:color w:val="0000FF"/>
+          <w:sz w:val="18"/>
+          <w:szCs w:val="18"/>
+        </w:rPr>
+        <w:t>map_saver</w:t>
+      </w:r>
+      <w:proofErr w:type="spellEnd"/>
+      <w:r>
+        <w:rPr>
+          <w:rFonts w:ascii="Courier New" w:hAnsi="Courier New" w:cs="Courier New"/>
+          <w:color w:val="0000FF"/>
+          <w:sz w:val="18"/>
+          <w:szCs w:val="18"/>
+        </w:rPr>
+        <w:t xml:space="preserve"> -f</w:t>
+      </w:r>
+      <w:r>
+        <w:rPr/>
+        <w:t xml:space="preserve">  </w:t>
+      </w:r>
+      <w:r>
+        <w:rPr>
+          <w:rFonts w:ascii="Courier New" w:hAnsi="Courier New" w:cs="Courier New"/>
+          <w:color w:val="C45911" w:themeColor="accent2" w:themeTint="FF" w:themeShade="BF"/>
+          <w:sz w:val="18"/>
+          <w:szCs w:val="18"/>
+        </w:rPr>
+        <w:t>&lt;</w:t>
+      </w:r>
+      <w:r>
+        <w:rPr>
+          <w:rFonts w:ascii="Courier New" w:hAnsi="Courier New" w:cs="Courier New"/>
+          <w:color w:val="C45911" w:themeColor="accent2" w:themeTint="FF" w:themeShade="BF"/>
+          <w:sz w:val="18"/>
+          <w:szCs w:val="18"/>
+        </w:rPr>
+        <w:t>map_name</w:t>
+      </w:r>
+      <w:r>
+        <w:rPr>
+          <w:rFonts w:ascii="Courier New" w:hAnsi="Courier New" w:cs="Courier New"/>
+          <w:color w:val="C45911" w:themeColor="accent2" w:themeTint="FF" w:themeShade="BF"/>
+          <w:sz w:val="18"/>
+          <w:szCs w:val="18"/>
+        </w:rPr>
+        <w:t>&gt;</w:t>
+      </w:r>
+    </w:p>
+    <w:p>
+      <w:pPr>
+        <w:pStyle w:val="Normal"/>
+        <w:tabs>
+          <w:tab w:val="left" w:leader="none" w:pos="6480"/>
+        </w:tabs>
         <w:jc w:val="both"/>
       </w:pPr>
     </w:p>
@@ -3379,12 +4668,23 @@
       </w:r>
     </w:p>
     <w:p/>
-    <w:p>
-      <w:pPr>
-        <w:jc w:val="both"/>
-      </w:pPr>
-      <w:r>
-        <w:t>Tanto en un entorno real como en un entorno simulado, la publicación de los objetivos globales se realiza mediante el siguiente comando:</w:t>
+    <w:p w14:noSpellErr="1">
+      <w:pPr>
+        <w:jc w:val="both"/>
+      </w:pPr>
+      <w:r>
+        <w:rPr/>
+        <w:t>Tanto e</w:t>
+      </w:r>
+      <w:r>
+        <w:rPr>
+          <w:color w:val="auto"/>
+        </w:rPr>
+        <w:t>n un</w:t>
+      </w:r>
+      <w:r>
+        <w:rPr/>
+        <w:t xml:space="preserve"> entorno real como en un entorno simulado, la publicación de los objetivos globales se realiza mediante el siguiente comando:</w:t>
       </w:r>
     </w:p>
     <w:p>
@@ -4416,7 +5716,7 @@
       </w:r>
     </w:p>
     <w:sectPr>
-      <w:pgSz w:w="11906" w:h="16838"/>
+      <w:pgSz w:w="11906" w:h="16838" w:orient="portrait"/>
       <w:pgMar w:top="1417" w:right="1701" w:bottom="1417" w:left="1701" w:header="708" w:footer="708" w:gutter="0"/>
       <w:cols w:space="708"/>
       <w:docGrid w:linePitch="360"/>
@@ -4440,7 +5740,7 @@
         <w:ind w:left="1440" w:hanging="360"/>
       </w:pPr>
       <w:rPr>
-        <w:rFonts w:asciiTheme="majorHAnsi" w:eastAsiaTheme="minorHAnsi" w:hAnsiTheme="majorHAnsi" w:cstheme="majorHAnsi" w:hint="default"/>
+        <w:rFonts w:hint="default" w:asciiTheme="majorHAnsi" w:hAnsiTheme="majorHAnsi" w:eastAsiaTheme="minorHAnsi" w:cstheme="majorHAnsi"/>
         <w:color w:val="auto"/>
         <w:sz w:val="20"/>
         <w:szCs w:val="20"/>
@@ -4455,7 +5755,7 @@
         <w:ind w:left="1440" w:hanging="360"/>
       </w:pPr>
       <w:rPr>
-        <w:rFonts w:ascii="Courier New" w:hAnsi="Courier New" w:cs="Courier New" w:hint="default"/>
+        <w:rFonts w:hint="default" w:ascii="Courier New" w:hAnsi="Courier New" w:cs="Courier New"/>
       </w:rPr>
     </w:lvl>
     <w:lvl w:ilvl="2" w:tplc="0C0A0005" w:tentative="1">
@@ -4467,7 +5767,7 @@
         <w:ind w:left="2160" w:hanging="360"/>
       </w:pPr>
       <w:rPr>
-        <w:rFonts w:ascii="Wingdings" w:hAnsi="Wingdings" w:hint="default"/>
+        <w:rFonts w:hint="default" w:ascii="Wingdings" w:hAnsi="Wingdings"/>
       </w:rPr>
     </w:lvl>
     <w:lvl w:ilvl="3" w:tplc="0C0A0001" w:tentative="1">
@@ -4479,7 +5779,7 @@
         <w:ind w:left="2880" w:hanging="360"/>
       </w:pPr>
       <w:rPr>
-        <w:rFonts w:ascii="Symbol" w:hAnsi="Symbol" w:hint="default"/>
+        <w:rFonts w:hint="default" w:ascii="Symbol" w:hAnsi="Symbol"/>
       </w:rPr>
     </w:lvl>
     <w:lvl w:ilvl="4" w:tplc="0C0A0003" w:tentative="1">
@@ -4491,7 +5791,7 @@
         <w:ind w:left="3600" w:hanging="360"/>
       </w:pPr>
       <w:rPr>
-        <w:rFonts w:ascii="Courier New" w:hAnsi="Courier New" w:cs="Courier New" w:hint="default"/>
+        <w:rFonts w:hint="default" w:ascii="Courier New" w:hAnsi="Courier New" w:cs="Courier New"/>
       </w:rPr>
     </w:lvl>
     <w:lvl w:ilvl="5" w:tplc="0C0A0005" w:tentative="1">
@@ -4503,7 +5803,7 @@
         <w:ind w:left="4320" w:hanging="360"/>
       </w:pPr>
       <w:rPr>
-        <w:rFonts w:ascii="Wingdings" w:hAnsi="Wingdings" w:hint="default"/>
+        <w:rFonts w:hint="default" w:ascii="Wingdings" w:hAnsi="Wingdings"/>
       </w:rPr>
     </w:lvl>
     <w:lvl w:ilvl="6" w:tplc="0C0A0001" w:tentative="1">
@@ -4515,7 +5815,7 @@
         <w:ind w:left="5040" w:hanging="360"/>
       </w:pPr>
       <w:rPr>
-        <w:rFonts w:ascii="Symbol" w:hAnsi="Symbol" w:hint="default"/>
+        <w:rFonts w:hint="default" w:ascii="Symbol" w:hAnsi="Symbol"/>
       </w:rPr>
     </w:lvl>
     <w:lvl w:ilvl="7" w:tplc="0C0A0003" w:tentative="1">
@@ -4527,7 +5827,7 @@
         <w:ind w:left="5760" w:hanging="360"/>
       </w:pPr>
       <w:rPr>
-        <w:rFonts w:ascii="Courier New" w:hAnsi="Courier New" w:cs="Courier New" w:hint="default"/>
+        <w:rFonts w:hint="default" w:ascii="Courier New" w:hAnsi="Courier New" w:cs="Courier New"/>
       </w:rPr>
     </w:lvl>
     <w:lvl w:ilvl="8" w:tplc="0C0A0005" w:tentative="1">
@@ -4539,7 +5839,7 @@
         <w:ind w:left="6480" w:hanging="360"/>
       </w:pPr>
       <w:rPr>
-        <w:rFonts w:ascii="Wingdings" w:hAnsi="Wingdings" w:hint="default"/>
+        <w:rFonts w:hint="default" w:ascii="Wingdings" w:hAnsi="Wingdings"/>
       </w:rPr>
     </w:lvl>
   </w:abstractNum>
@@ -4734,7 +6034,7 @@
         <w:ind w:left="720" w:hanging="360"/>
       </w:pPr>
       <w:rPr>
-        <w:rFonts w:ascii="Calibri" w:eastAsiaTheme="minorHAnsi" w:hAnsi="Calibri" w:cs="Calibri" w:hint="default"/>
+        <w:rFonts w:hint="default" w:ascii="Calibri" w:hAnsi="Calibri" w:cs="Calibri" w:eastAsiaTheme="minorHAnsi"/>
       </w:rPr>
     </w:lvl>
     <w:lvl w:ilvl="1" w:tplc="0C0A0003" w:tentative="1">
@@ -4746,7 +6046,7 @@
         <w:ind w:left="1440" w:hanging="360"/>
       </w:pPr>
       <w:rPr>
-        <w:rFonts w:ascii="Courier New" w:hAnsi="Courier New" w:cs="Courier New" w:hint="default"/>
+        <w:rFonts w:hint="default" w:ascii="Courier New" w:hAnsi="Courier New" w:cs="Courier New"/>
       </w:rPr>
     </w:lvl>
     <w:lvl w:ilvl="2" w:tplc="0C0A0005" w:tentative="1">
@@ -4758,7 +6058,7 @@
         <w:ind w:left="2160" w:hanging="360"/>
       </w:pPr>
       <w:rPr>
-        <w:rFonts w:ascii="Wingdings" w:hAnsi="Wingdings" w:hint="default"/>
+        <w:rFonts w:hint="default" w:ascii="Wingdings" w:hAnsi="Wingdings"/>
       </w:rPr>
     </w:lvl>
     <w:lvl w:ilvl="3" w:tplc="0C0A0001" w:tentative="1">
@@ -4770,7 +6070,7 @@
         <w:ind w:left="2880" w:hanging="360"/>
       </w:pPr>
       <w:rPr>
-        <w:rFonts w:ascii="Symbol" w:hAnsi="Symbol" w:hint="default"/>
+        <w:rFonts w:hint="default" w:ascii="Symbol" w:hAnsi="Symbol"/>
       </w:rPr>
     </w:lvl>
     <w:lvl w:ilvl="4" w:tplc="0C0A0003" w:tentative="1">
@@ -4782,7 +6082,7 @@
         <w:ind w:left="3600" w:hanging="360"/>
       </w:pPr>
       <w:rPr>
-        <w:rFonts w:ascii="Courier New" w:hAnsi="Courier New" w:cs="Courier New" w:hint="default"/>
+        <w:rFonts w:hint="default" w:ascii="Courier New" w:hAnsi="Courier New" w:cs="Courier New"/>
       </w:rPr>
     </w:lvl>
     <w:lvl w:ilvl="5" w:tplc="0C0A0005" w:tentative="1">
@@ -4794,7 +6094,7 @@
         <w:ind w:left="4320" w:hanging="360"/>
       </w:pPr>
       <w:rPr>
-        <w:rFonts w:ascii="Wingdings" w:hAnsi="Wingdings" w:hint="default"/>
+        <w:rFonts w:hint="default" w:ascii="Wingdings" w:hAnsi="Wingdings"/>
       </w:rPr>
     </w:lvl>
     <w:lvl w:ilvl="6" w:tplc="0C0A0001" w:tentative="1">
@@ -4806,7 +6106,7 @@
         <w:ind w:left="5040" w:hanging="360"/>
       </w:pPr>
       <w:rPr>
-        <w:rFonts w:ascii="Symbol" w:hAnsi="Symbol" w:hint="default"/>
+        <w:rFonts w:hint="default" w:ascii="Symbol" w:hAnsi="Symbol"/>
       </w:rPr>
     </w:lvl>
     <w:lvl w:ilvl="7" w:tplc="0C0A0003" w:tentative="1">
@@ -4818,7 +6118,7 @@
         <w:ind w:left="5760" w:hanging="360"/>
       </w:pPr>
       <w:rPr>
-        <w:rFonts w:ascii="Courier New" w:hAnsi="Courier New" w:cs="Courier New" w:hint="default"/>
+        <w:rFonts w:hint="default" w:ascii="Courier New" w:hAnsi="Courier New" w:cs="Courier New"/>
       </w:rPr>
     </w:lvl>
     <w:lvl w:ilvl="8" w:tplc="0C0A0005" w:tentative="1">
@@ -4830,7 +6130,7 @@
         <w:ind w:left="6480" w:hanging="360"/>
       </w:pPr>
       <w:rPr>
-        <w:rFonts w:ascii="Wingdings" w:hAnsi="Wingdings" w:hint="default"/>
+        <w:rFonts w:hint="default" w:ascii="Wingdings" w:hAnsi="Wingdings"/>
       </w:rPr>
     </w:lvl>
   </w:abstractNum>
@@ -4847,7 +6147,7 @@
         <w:ind w:left="360" w:hanging="360"/>
       </w:pPr>
       <w:rPr>
-        <w:rFonts w:ascii="Symbol" w:hAnsi="Symbol" w:hint="default"/>
+        <w:rFonts w:hint="default" w:ascii="Symbol" w:hAnsi="Symbol"/>
         <w:color w:val="auto"/>
         <w:sz w:val="20"/>
         <w:szCs w:val="20"/>
@@ -4862,7 +6162,7 @@
         <w:ind w:left="360" w:hanging="360"/>
       </w:pPr>
       <w:rPr>
-        <w:rFonts w:ascii="Courier New" w:hAnsi="Courier New" w:cs="Courier New" w:hint="default"/>
+        <w:rFonts w:hint="default" w:ascii="Courier New" w:hAnsi="Courier New" w:cs="Courier New"/>
       </w:rPr>
     </w:lvl>
     <w:lvl w:ilvl="2" w:tplc="0C0A0005" w:tentative="1">
@@ -4874,7 +6174,7 @@
         <w:ind w:left="1080" w:hanging="360"/>
       </w:pPr>
       <w:rPr>
-        <w:rFonts w:ascii="Wingdings" w:hAnsi="Wingdings" w:hint="default"/>
+        <w:rFonts w:hint="default" w:ascii="Wingdings" w:hAnsi="Wingdings"/>
       </w:rPr>
     </w:lvl>
     <w:lvl w:ilvl="3" w:tplc="0C0A0001" w:tentative="1">
@@ -4886,7 +6186,7 @@
         <w:ind w:left="1800" w:hanging="360"/>
       </w:pPr>
       <w:rPr>
-        <w:rFonts w:ascii="Symbol" w:hAnsi="Symbol" w:hint="default"/>
+        <w:rFonts w:hint="default" w:ascii="Symbol" w:hAnsi="Symbol"/>
       </w:rPr>
     </w:lvl>
     <w:lvl w:ilvl="4" w:tplc="0C0A0003" w:tentative="1">
@@ -4898,7 +6198,7 @@
         <w:ind w:left="2520" w:hanging="360"/>
       </w:pPr>
       <w:rPr>
-        <w:rFonts w:ascii="Courier New" w:hAnsi="Courier New" w:cs="Courier New" w:hint="default"/>
+        <w:rFonts w:hint="default" w:ascii="Courier New" w:hAnsi="Courier New" w:cs="Courier New"/>
       </w:rPr>
     </w:lvl>
     <w:lvl w:ilvl="5" w:tplc="0C0A0005" w:tentative="1">
@@ -4910,7 +6210,7 @@
         <w:ind w:left="3240" w:hanging="360"/>
       </w:pPr>
       <w:rPr>
-        <w:rFonts w:ascii="Wingdings" w:hAnsi="Wingdings" w:hint="default"/>
+        <w:rFonts w:hint="default" w:ascii="Wingdings" w:hAnsi="Wingdings"/>
       </w:rPr>
     </w:lvl>
     <w:lvl w:ilvl="6" w:tplc="0C0A0001" w:tentative="1">
@@ -4922,7 +6222,7 @@
         <w:ind w:left="3960" w:hanging="360"/>
       </w:pPr>
       <w:rPr>
-        <w:rFonts w:ascii="Symbol" w:hAnsi="Symbol" w:hint="default"/>
+        <w:rFonts w:hint="default" w:ascii="Symbol" w:hAnsi="Symbol"/>
       </w:rPr>
     </w:lvl>
     <w:lvl w:ilvl="7" w:tplc="0C0A0003" w:tentative="1">
@@ -4934,7 +6234,7 @@
         <w:ind w:left="4680" w:hanging="360"/>
       </w:pPr>
       <w:rPr>
-        <w:rFonts w:ascii="Courier New" w:hAnsi="Courier New" w:cs="Courier New" w:hint="default"/>
+        <w:rFonts w:hint="default" w:ascii="Courier New" w:hAnsi="Courier New" w:cs="Courier New"/>
       </w:rPr>
     </w:lvl>
     <w:lvl w:ilvl="8" w:tplc="0C0A0005" w:tentative="1">
@@ -4946,7 +6246,7 @@
         <w:ind w:left="5400" w:hanging="360"/>
       </w:pPr>
       <w:rPr>
-        <w:rFonts w:ascii="Wingdings" w:hAnsi="Wingdings" w:hint="default"/>
+        <w:rFonts w:hint="default" w:ascii="Wingdings" w:hAnsi="Wingdings"/>
       </w:rPr>
     </w:lvl>
   </w:abstractNum>
@@ -4963,7 +6263,7 @@
         <w:ind w:left="720" w:hanging="360"/>
       </w:pPr>
       <w:rPr>
-        <w:rFonts w:ascii="Symbol" w:hAnsi="Symbol" w:hint="default"/>
+        <w:rFonts w:hint="default" w:ascii="Symbol" w:hAnsi="Symbol"/>
       </w:rPr>
     </w:lvl>
     <w:lvl w:ilvl="1" w:tplc="0C0A0003">
@@ -4975,7 +6275,7 @@
         <w:ind w:left="1440" w:hanging="360"/>
       </w:pPr>
       <w:rPr>
-        <w:rFonts w:ascii="Courier New" w:hAnsi="Courier New" w:cs="Courier New" w:hint="default"/>
+        <w:rFonts w:hint="default" w:ascii="Courier New" w:hAnsi="Courier New" w:cs="Courier New"/>
       </w:rPr>
     </w:lvl>
     <w:lvl w:ilvl="2" w:tplc="0C0A0005" w:tentative="1">
@@ -4987,7 +6287,7 @@
         <w:ind w:left="2160" w:hanging="360"/>
       </w:pPr>
       <w:rPr>
-        <w:rFonts w:ascii="Wingdings" w:hAnsi="Wingdings" w:hint="default"/>
+        <w:rFonts w:hint="default" w:ascii="Wingdings" w:hAnsi="Wingdings"/>
       </w:rPr>
     </w:lvl>
     <w:lvl w:ilvl="3" w:tplc="0C0A0001" w:tentative="1">
@@ -4999,7 +6299,7 @@
         <w:ind w:left="2880" w:hanging="360"/>
       </w:pPr>
       <w:rPr>
-        <w:rFonts w:ascii="Symbol" w:hAnsi="Symbol" w:hint="default"/>
+        <w:rFonts w:hint="default" w:ascii="Symbol" w:hAnsi="Symbol"/>
       </w:rPr>
     </w:lvl>
     <w:lvl w:ilvl="4" w:tplc="0C0A0003" w:tentative="1">
@@ -5011,7 +6311,7 @@
         <w:ind w:left="3600" w:hanging="360"/>
       </w:pPr>
       <w:rPr>
-        <w:rFonts w:ascii="Courier New" w:hAnsi="Courier New" w:cs="Courier New" w:hint="default"/>
+        <w:rFonts w:hint="default" w:ascii="Courier New" w:hAnsi="Courier New" w:cs="Courier New"/>
       </w:rPr>
     </w:lvl>
     <w:lvl w:ilvl="5" w:tplc="0C0A0005" w:tentative="1">
@@ -5023,7 +6323,7 @@
         <w:ind w:left="4320" w:hanging="360"/>
       </w:pPr>
       <w:rPr>
-        <w:rFonts w:ascii="Wingdings" w:hAnsi="Wingdings" w:hint="default"/>
+        <w:rFonts w:hint="default" w:ascii="Wingdings" w:hAnsi="Wingdings"/>
       </w:rPr>
     </w:lvl>
     <w:lvl w:ilvl="6" w:tplc="0C0A0001" w:tentative="1">
@@ -5035,7 +6335,7 @@
         <w:ind w:left="5040" w:hanging="360"/>
       </w:pPr>
       <w:rPr>
-        <w:rFonts w:ascii="Symbol" w:hAnsi="Symbol" w:hint="default"/>
+        <w:rFonts w:hint="default" w:ascii="Symbol" w:hAnsi="Symbol"/>
       </w:rPr>
     </w:lvl>
     <w:lvl w:ilvl="7" w:tplc="0C0A0003" w:tentative="1">
@@ -5047,7 +6347,7 @@
         <w:ind w:left="5760" w:hanging="360"/>
       </w:pPr>
       <w:rPr>
-        <w:rFonts w:ascii="Courier New" w:hAnsi="Courier New" w:cs="Courier New" w:hint="default"/>
+        <w:rFonts w:hint="default" w:ascii="Courier New" w:hAnsi="Courier New" w:cs="Courier New"/>
       </w:rPr>
     </w:lvl>
     <w:lvl w:ilvl="8" w:tplc="0C0A0005" w:tentative="1">
@@ -5059,7 +6359,7 @@
         <w:ind w:left="6480" w:hanging="360"/>
       </w:pPr>
       <w:rPr>
-        <w:rFonts w:ascii="Wingdings" w:hAnsi="Wingdings" w:hint="default"/>
+        <w:rFonts w:hint="default" w:ascii="Wingdings" w:hAnsi="Wingdings"/>
       </w:rPr>
     </w:lvl>
   </w:abstractNum>
@@ -5076,7 +6376,7 @@
         <w:ind w:left="720" w:hanging="360"/>
       </w:pPr>
       <w:rPr>
-        <w:rFonts w:ascii="Symbol" w:hAnsi="Symbol" w:hint="default"/>
+        <w:rFonts w:hint="default" w:ascii="Symbol" w:hAnsi="Symbol"/>
         <w:color w:val="auto"/>
       </w:rPr>
     </w:lvl>
@@ -5089,7 +6389,7 @@
         <w:ind w:left="1440" w:hanging="360"/>
       </w:pPr>
       <w:rPr>
-        <w:rFonts w:ascii="Courier New" w:hAnsi="Courier New" w:cs="Courier New" w:hint="default"/>
+        <w:rFonts w:hint="default" w:ascii="Courier New" w:hAnsi="Courier New" w:cs="Courier New"/>
       </w:rPr>
     </w:lvl>
     <w:lvl w:ilvl="2" w:tplc="0C0A0005" w:tentative="1">
@@ -5101,7 +6401,7 @@
         <w:ind w:left="2160" w:hanging="360"/>
       </w:pPr>
       <w:rPr>
-        <w:rFonts w:ascii="Wingdings" w:hAnsi="Wingdings" w:hint="default"/>
+        <w:rFonts w:hint="default" w:ascii="Wingdings" w:hAnsi="Wingdings"/>
       </w:rPr>
     </w:lvl>
     <w:lvl w:ilvl="3" w:tplc="0C0A0001" w:tentative="1">
@@ -5113,7 +6413,7 @@
         <w:ind w:left="2880" w:hanging="360"/>
       </w:pPr>
       <w:rPr>
-        <w:rFonts w:ascii="Symbol" w:hAnsi="Symbol" w:hint="default"/>
+        <w:rFonts w:hint="default" w:ascii="Symbol" w:hAnsi="Symbol"/>
       </w:rPr>
     </w:lvl>
     <w:lvl w:ilvl="4" w:tplc="0C0A0003" w:tentative="1">
@@ -5125,7 +6425,7 @@
         <w:ind w:left="3600" w:hanging="360"/>
       </w:pPr>
       <w:rPr>
-        <w:rFonts w:ascii="Courier New" w:hAnsi="Courier New" w:cs="Courier New" w:hint="default"/>
+        <w:rFonts w:hint="default" w:ascii="Courier New" w:hAnsi="Courier New" w:cs="Courier New"/>
       </w:rPr>
     </w:lvl>
     <w:lvl w:ilvl="5" w:tplc="0C0A0005" w:tentative="1">
@@ -5137,7 +6437,7 @@
         <w:ind w:left="4320" w:hanging="360"/>
       </w:pPr>
       <w:rPr>
-        <w:rFonts w:ascii="Wingdings" w:hAnsi="Wingdings" w:hint="default"/>
+        <w:rFonts w:hint="default" w:ascii="Wingdings" w:hAnsi="Wingdings"/>
       </w:rPr>
     </w:lvl>
     <w:lvl w:ilvl="6" w:tplc="0C0A0001" w:tentative="1">
@@ -5149,7 +6449,7 @@
         <w:ind w:left="5040" w:hanging="360"/>
       </w:pPr>
       <w:rPr>
-        <w:rFonts w:ascii="Symbol" w:hAnsi="Symbol" w:hint="default"/>
+        <w:rFonts w:hint="default" w:ascii="Symbol" w:hAnsi="Symbol"/>
       </w:rPr>
     </w:lvl>
     <w:lvl w:ilvl="7" w:tplc="0C0A0003" w:tentative="1">
@@ -5161,7 +6461,7 @@
         <w:ind w:left="5760" w:hanging="360"/>
       </w:pPr>
       <w:rPr>
-        <w:rFonts w:ascii="Courier New" w:hAnsi="Courier New" w:cs="Courier New" w:hint="default"/>
+        <w:rFonts w:hint="default" w:ascii="Courier New" w:hAnsi="Courier New" w:cs="Courier New"/>
       </w:rPr>
     </w:lvl>
     <w:lvl w:ilvl="8" w:tplc="0C0A0005" w:tentative="1">
@@ -5173,7 +6473,7 @@
         <w:ind w:left="6480" w:hanging="360"/>
       </w:pPr>
       <w:rPr>
-        <w:rFonts w:ascii="Wingdings" w:hAnsi="Wingdings" w:hint="default"/>
+        <w:rFonts w:hint="default" w:ascii="Wingdings" w:hAnsi="Wingdings"/>
       </w:rPr>
     </w:lvl>
   </w:abstractNum>
@@ -5190,7 +6490,7 @@
         <w:ind w:left="720" w:hanging="360"/>
       </w:pPr>
       <w:rPr>
-        <w:rFonts w:ascii="Symbol" w:hAnsi="Symbol" w:hint="default"/>
+        <w:rFonts w:hint="default" w:ascii="Symbol" w:hAnsi="Symbol"/>
       </w:rPr>
     </w:lvl>
     <w:lvl w:ilvl="1" w:tplc="0C0A0003" w:tentative="1">
@@ -5202,7 +6502,7 @@
         <w:ind w:left="1440" w:hanging="360"/>
       </w:pPr>
       <w:rPr>
-        <w:rFonts w:ascii="Courier New" w:hAnsi="Courier New" w:cs="Courier New" w:hint="default"/>
+        <w:rFonts w:hint="default" w:ascii="Courier New" w:hAnsi="Courier New" w:cs="Courier New"/>
       </w:rPr>
     </w:lvl>
     <w:lvl w:ilvl="2" w:tplc="0C0A0005" w:tentative="1">
@@ -5214,7 +6514,7 @@
         <w:ind w:left="2160" w:hanging="360"/>
       </w:pPr>
       <w:rPr>
-        <w:rFonts w:ascii="Wingdings" w:hAnsi="Wingdings" w:hint="default"/>
+        <w:rFonts w:hint="default" w:ascii="Wingdings" w:hAnsi="Wingdings"/>
       </w:rPr>
     </w:lvl>
     <w:lvl w:ilvl="3" w:tplc="0C0A0001" w:tentative="1">
@@ -5226,7 +6526,7 @@
         <w:ind w:left="2880" w:hanging="360"/>
       </w:pPr>
       <w:rPr>
-        <w:rFonts w:ascii="Symbol" w:hAnsi="Symbol" w:hint="default"/>
+        <w:rFonts w:hint="default" w:ascii="Symbol" w:hAnsi="Symbol"/>
       </w:rPr>
     </w:lvl>
     <w:lvl w:ilvl="4" w:tplc="0C0A0003" w:tentative="1">
@@ -5238,7 +6538,7 @@
         <w:ind w:left="3600" w:hanging="360"/>
       </w:pPr>
       <w:rPr>
-        <w:rFonts w:ascii="Courier New" w:hAnsi="Courier New" w:cs="Courier New" w:hint="default"/>
+        <w:rFonts w:hint="default" w:ascii="Courier New" w:hAnsi="Courier New" w:cs="Courier New"/>
       </w:rPr>
     </w:lvl>
     <w:lvl w:ilvl="5" w:tplc="0C0A0005" w:tentative="1">
@@ -5250,7 +6550,7 @@
         <w:ind w:left="4320" w:hanging="360"/>
       </w:pPr>
       <w:rPr>
-        <w:rFonts w:ascii="Wingdings" w:hAnsi="Wingdings" w:hint="default"/>
+        <w:rFonts w:hint="default" w:ascii="Wingdings" w:hAnsi="Wingdings"/>
       </w:rPr>
     </w:lvl>
     <w:lvl w:ilvl="6" w:tplc="0C0A0001" w:tentative="1">
@@ -5262,7 +6562,7 @@
         <w:ind w:left="5040" w:hanging="360"/>
       </w:pPr>
       <w:rPr>
-        <w:rFonts w:ascii="Symbol" w:hAnsi="Symbol" w:hint="default"/>
+        <w:rFonts w:hint="default" w:ascii="Symbol" w:hAnsi="Symbol"/>
       </w:rPr>
     </w:lvl>
     <w:lvl w:ilvl="7" w:tplc="0C0A0003" w:tentative="1">
@@ -5274,7 +6574,7 @@
         <w:ind w:left="5760" w:hanging="360"/>
       </w:pPr>
       <w:rPr>
-        <w:rFonts w:ascii="Courier New" w:hAnsi="Courier New" w:cs="Courier New" w:hint="default"/>
+        <w:rFonts w:hint="default" w:ascii="Courier New" w:hAnsi="Courier New" w:cs="Courier New"/>
       </w:rPr>
     </w:lvl>
     <w:lvl w:ilvl="8" w:tplc="0C0A0005" w:tentative="1">
@@ -5286,7 +6586,7 @@
         <w:ind w:left="6480" w:hanging="360"/>
       </w:pPr>
       <w:rPr>
-        <w:rFonts w:ascii="Wingdings" w:hAnsi="Wingdings" w:hint="default"/>
+        <w:rFonts w:hint="default" w:ascii="Wingdings" w:hAnsi="Wingdings"/>
       </w:rPr>
     </w:lvl>
   </w:abstractNum>
@@ -5303,7 +6603,7 @@
         <w:ind w:left="720" w:hanging="360"/>
       </w:pPr>
       <w:rPr>
-        <w:rFonts w:ascii="Calibri" w:eastAsiaTheme="minorHAnsi" w:hAnsi="Calibri" w:cs="Calibri" w:hint="default"/>
+        <w:rFonts w:hint="default" w:ascii="Calibri" w:hAnsi="Calibri" w:cs="Calibri" w:eastAsiaTheme="minorHAnsi"/>
       </w:rPr>
     </w:lvl>
     <w:lvl w:ilvl="1" w:tplc="7C30D98A">
@@ -5315,7 +6615,7 @@
         <w:ind w:left="1440" w:hanging="360"/>
       </w:pPr>
       <w:rPr>
-        <w:rFonts w:ascii="Courier New" w:hAnsi="Courier New" w:cs="Courier New" w:hint="default"/>
+        <w:rFonts w:hint="default" w:ascii="Courier New" w:hAnsi="Courier New" w:cs="Courier New"/>
         <w:color w:val="auto"/>
         <w:sz w:val="22"/>
         <w:szCs w:val="22"/>
@@ -5330,7 +6630,7 @@
         <w:ind w:left="2160" w:hanging="360"/>
       </w:pPr>
       <w:rPr>
-        <w:rFonts w:ascii="Wingdings" w:hAnsi="Wingdings" w:hint="default"/>
+        <w:rFonts w:hint="default" w:ascii="Wingdings" w:hAnsi="Wingdings"/>
       </w:rPr>
     </w:lvl>
     <w:lvl w:ilvl="3" w:tplc="FFFFFFFF" w:tentative="1">
@@ -5342,7 +6642,7 @@
         <w:ind w:left="2880" w:hanging="360"/>
       </w:pPr>
       <w:rPr>
-        <w:rFonts w:ascii="Symbol" w:hAnsi="Symbol" w:hint="default"/>
+        <w:rFonts w:hint="default" w:ascii="Symbol" w:hAnsi="Symbol"/>
       </w:rPr>
     </w:lvl>
     <w:lvl w:ilvl="4" w:tplc="FFFFFFFF" w:tentative="1">
@@ -5354,7 +6654,7 @@
         <w:ind w:left="3600" w:hanging="360"/>
       </w:pPr>
       <w:rPr>
-        <w:rFonts w:ascii="Courier New" w:hAnsi="Courier New" w:cs="Courier New" w:hint="default"/>
+        <w:rFonts w:hint="default" w:ascii="Courier New" w:hAnsi="Courier New" w:cs="Courier New"/>
       </w:rPr>
     </w:lvl>
     <w:lvl w:ilvl="5" w:tplc="FFFFFFFF" w:tentative="1">
@@ -5366,7 +6666,7 @@
         <w:ind w:left="4320" w:hanging="360"/>
       </w:pPr>
       <w:rPr>
-        <w:rFonts w:ascii="Wingdings" w:hAnsi="Wingdings" w:hint="default"/>
+        <w:rFonts w:hint="default" w:ascii="Wingdings" w:hAnsi="Wingdings"/>
       </w:rPr>
     </w:lvl>
     <w:lvl w:ilvl="6" w:tplc="FFFFFFFF" w:tentative="1">
@@ -5378,7 +6678,7 @@
         <w:ind w:left="5040" w:hanging="360"/>
       </w:pPr>
       <w:rPr>
-        <w:rFonts w:ascii="Symbol" w:hAnsi="Symbol" w:hint="default"/>
+        <w:rFonts w:hint="default" w:ascii="Symbol" w:hAnsi="Symbol"/>
       </w:rPr>
     </w:lvl>
     <w:lvl w:ilvl="7" w:tplc="FFFFFFFF" w:tentative="1">
@@ -5390,7 +6690,7 @@
         <w:ind w:left="5760" w:hanging="360"/>
       </w:pPr>
       <w:rPr>
-        <w:rFonts w:ascii="Courier New" w:hAnsi="Courier New" w:cs="Courier New" w:hint="default"/>
+        <w:rFonts w:hint="default" w:ascii="Courier New" w:hAnsi="Courier New" w:cs="Courier New"/>
       </w:rPr>
     </w:lvl>
     <w:lvl w:ilvl="8" w:tplc="FFFFFFFF" w:tentative="1">
@@ -5402,7 +6702,7 @@
         <w:ind w:left="6480" w:hanging="360"/>
       </w:pPr>
       <w:rPr>
-        <w:rFonts w:ascii="Wingdings" w:hAnsi="Wingdings" w:hint="default"/>
+        <w:rFonts w:hint="default" w:ascii="Wingdings" w:hAnsi="Wingdings"/>
       </w:rPr>
     </w:lvl>
   </w:abstractNum>
@@ -5419,7 +6719,7 @@
         <w:ind w:left="360" w:hanging="360"/>
       </w:pPr>
       <w:rPr>
-        <w:rFonts w:ascii="Symbol" w:hAnsi="Symbol" w:hint="default"/>
+        <w:rFonts w:hint="default" w:ascii="Symbol" w:hAnsi="Symbol"/>
         <w:color w:val="auto"/>
         <w:sz w:val="18"/>
         <w:szCs w:val="18"/>
@@ -5434,7 +6734,7 @@
         <w:ind w:left="1080" w:hanging="360"/>
       </w:pPr>
       <w:rPr>
-        <w:rFonts w:asciiTheme="majorHAnsi" w:eastAsiaTheme="minorHAnsi" w:hAnsiTheme="majorHAnsi" w:cstheme="majorHAnsi" w:hint="default"/>
+        <w:rFonts w:hint="default" w:asciiTheme="majorHAnsi" w:hAnsiTheme="majorHAnsi" w:eastAsiaTheme="minorHAnsi" w:cstheme="majorHAnsi"/>
         <w:color w:val="auto"/>
         <w:sz w:val="20"/>
         <w:szCs w:val="20"/>
@@ -5449,7 +6749,7 @@
         <w:ind w:left="1800" w:hanging="360"/>
       </w:pPr>
       <w:rPr>
-        <w:rFonts w:ascii="Wingdings" w:hAnsi="Wingdings" w:hint="default"/>
+        <w:rFonts w:hint="default" w:ascii="Wingdings" w:hAnsi="Wingdings"/>
       </w:rPr>
     </w:lvl>
     <w:lvl w:ilvl="3" w:tplc="0C0A0001" w:tentative="1">
@@ -5461,7 +6761,7 @@
         <w:ind w:left="2520" w:hanging="360"/>
       </w:pPr>
       <w:rPr>
-        <w:rFonts w:ascii="Symbol" w:hAnsi="Symbol" w:hint="default"/>
+        <w:rFonts w:hint="default" w:ascii="Symbol" w:hAnsi="Symbol"/>
       </w:rPr>
     </w:lvl>
     <w:lvl w:ilvl="4" w:tplc="0C0A0003" w:tentative="1">
@@ -5473,7 +6773,7 @@
         <w:ind w:left="3240" w:hanging="360"/>
       </w:pPr>
       <w:rPr>
-        <w:rFonts w:ascii="Courier New" w:hAnsi="Courier New" w:cs="Courier New" w:hint="default"/>
+        <w:rFonts w:hint="default" w:ascii="Courier New" w:hAnsi="Courier New" w:cs="Courier New"/>
       </w:rPr>
     </w:lvl>
     <w:lvl w:ilvl="5" w:tplc="0C0A0005" w:tentative="1">
@@ -5485,7 +6785,7 @@
         <w:ind w:left="3960" w:hanging="360"/>
       </w:pPr>
       <w:rPr>
-        <w:rFonts w:ascii="Wingdings" w:hAnsi="Wingdings" w:hint="default"/>
+        <w:rFonts w:hint="default" w:ascii="Wingdings" w:hAnsi="Wingdings"/>
       </w:rPr>
     </w:lvl>
     <w:lvl w:ilvl="6" w:tplc="0C0A0001" w:tentative="1">
@@ -5497,7 +6797,7 @@
         <w:ind w:left="4680" w:hanging="360"/>
       </w:pPr>
       <w:rPr>
-        <w:rFonts w:ascii="Symbol" w:hAnsi="Symbol" w:hint="default"/>
+        <w:rFonts w:hint="default" w:ascii="Symbol" w:hAnsi="Symbol"/>
       </w:rPr>
     </w:lvl>
     <w:lvl w:ilvl="7" w:tplc="0C0A0003" w:tentative="1">
@@ -5509,7 +6809,7 @@
         <w:ind w:left="5400" w:hanging="360"/>
       </w:pPr>
       <w:rPr>
-        <w:rFonts w:ascii="Courier New" w:hAnsi="Courier New" w:cs="Courier New" w:hint="default"/>
+        <w:rFonts w:hint="default" w:ascii="Courier New" w:hAnsi="Courier New" w:cs="Courier New"/>
       </w:rPr>
     </w:lvl>
     <w:lvl w:ilvl="8" w:tplc="0C0A0005" w:tentative="1">
@@ -5521,7 +6821,7 @@
         <w:ind w:left="6120" w:hanging="360"/>
       </w:pPr>
       <w:rPr>
-        <w:rFonts w:ascii="Wingdings" w:hAnsi="Wingdings" w:hint="default"/>
+        <w:rFonts w:hint="default" w:ascii="Wingdings" w:hAnsi="Wingdings"/>
       </w:rPr>
     </w:lvl>
   </w:abstractNum>
@@ -5563,7 +6863,7 @@
   <w:docDefaults>
     <w:rPrDefault>
       <w:rPr>
-        <w:rFonts w:asciiTheme="minorHAnsi" w:eastAsiaTheme="minorHAnsi" w:hAnsiTheme="minorHAnsi" w:cstheme="minorBidi"/>
+        <w:rFonts w:asciiTheme="minorHAnsi" w:hAnsiTheme="minorHAnsi" w:eastAsiaTheme="minorHAnsi" w:cstheme="minorBidi"/>
         <w:sz w:val="22"/>
         <w:szCs w:val="22"/>
         <w:lang w:val="es-ES" w:eastAsia="en-US" w:bidi="ar-SA"/>
@@ -5578,14 +6878,14 @@
   <w:latentStyles w:defLockedState="0" w:defUIPriority="99" w:defSemiHidden="0" w:defUnhideWhenUsed="0" w:defQFormat="0" w:count="376">
     <w:lsdException w:name="Normal" w:uiPriority="0" w:qFormat="1"/>
     <w:lsdException w:name="heading 1" w:uiPriority="9" w:qFormat="1"/>
-    <w:lsdException w:name="heading 2" w:semiHidden="1" w:uiPriority="9" w:unhideWhenUsed="1" w:qFormat="1"/>
-    <w:lsdException w:name="heading 3" w:semiHidden="1" w:uiPriority="9" w:unhideWhenUsed="1" w:qFormat="1"/>
-    <w:lsdException w:name="heading 4" w:semiHidden="1" w:uiPriority="9" w:unhideWhenUsed="1" w:qFormat="1"/>
-    <w:lsdException w:name="heading 5" w:semiHidden="1" w:uiPriority="9" w:unhideWhenUsed="1" w:qFormat="1"/>
-    <w:lsdException w:name="heading 6" w:semiHidden="1" w:uiPriority="9" w:unhideWhenUsed="1" w:qFormat="1"/>
-    <w:lsdException w:name="heading 7" w:semiHidden="1" w:uiPriority="9" w:unhideWhenUsed="1" w:qFormat="1"/>
-    <w:lsdException w:name="heading 8" w:semiHidden="1" w:uiPriority="9" w:unhideWhenUsed="1" w:qFormat="1"/>
-    <w:lsdException w:name="heading 9" w:semiHidden="1" w:uiPriority="9" w:unhideWhenUsed="1" w:qFormat="1"/>
+    <w:lsdException w:name="heading 2" w:uiPriority="9" w:semiHidden="1" w:unhideWhenUsed="1" w:qFormat="1"/>
+    <w:lsdException w:name="heading 3" w:uiPriority="9" w:semiHidden="1" w:unhideWhenUsed="1" w:qFormat="1"/>
+    <w:lsdException w:name="heading 4" w:uiPriority="9" w:semiHidden="1" w:unhideWhenUsed="1" w:qFormat="1"/>
+    <w:lsdException w:name="heading 5" w:uiPriority="9" w:semiHidden="1" w:unhideWhenUsed="1" w:qFormat="1"/>
+    <w:lsdException w:name="heading 6" w:uiPriority="9" w:semiHidden="1" w:unhideWhenUsed="1" w:qFormat="1"/>
+    <w:lsdException w:name="heading 7" w:uiPriority="9" w:semiHidden="1" w:unhideWhenUsed="1" w:qFormat="1"/>
+    <w:lsdException w:name="heading 8" w:uiPriority="9" w:semiHidden="1" w:unhideWhenUsed="1" w:qFormat="1"/>
+    <w:lsdException w:name="heading 9" w:uiPriority="9" w:semiHidden="1" w:unhideWhenUsed="1" w:qFormat="1"/>
     <w:lsdException w:name="index 1" w:semiHidden="1" w:unhideWhenUsed="1"/>
     <w:lsdException w:name="index 2" w:semiHidden="1" w:unhideWhenUsed="1"/>
     <w:lsdException w:name="index 3" w:semiHidden="1" w:unhideWhenUsed="1"/>
@@ -5595,22 +6895,22 @@
     <w:lsdException w:name="index 7" w:semiHidden="1" w:unhideWhenUsed="1"/>
     <w:lsdException w:name="index 8" w:semiHidden="1" w:unhideWhenUsed="1"/>
     <w:lsdException w:name="index 9" w:semiHidden="1" w:unhideWhenUsed="1"/>
-    <w:lsdException w:name="toc 1" w:semiHidden="1" w:uiPriority="39" w:unhideWhenUsed="1"/>
-    <w:lsdException w:name="toc 2" w:semiHidden="1" w:uiPriority="39" w:unhideWhenUsed="1"/>
-    <w:lsdException w:name="toc 3" w:semiHidden="1" w:uiPriority="39" w:unhideWhenUsed="1"/>
-    <w:lsdException w:name="toc 4" w:semiHidden="1" w:uiPriority="39" w:unhideWhenUsed="1"/>
-    <w:lsdException w:name="toc 5" w:semiHidden="1" w:uiPriority="39" w:unhideWhenUsed="1"/>
-    <w:lsdException w:name="toc 6" w:semiHidden="1" w:uiPriority="39" w:unhideWhenUsed="1"/>
-    <w:lsdException w:name="toc 7" w:semiHidden="1" w:uiPriority="39" w:unhideWhenUsed="1"/>
-    <w:lsdException w:name="toc 8" w:semiHidden="1" w:uiPriority="39" w:unhideWhenUsed="1"/>
-    <w:lsdException w:name="toc 9" w:semiHidden="1" w:uiPriority="39" w:unhideWhenUsed="1"/>
+    <w:lsdException w:name="toc 1" w:uiPriority="39" w:semiHidden="1" w:unhideWhenUsed="1"/>
+    <w:lsdException w:name="toc 2" w:uiPriority="39" w:semiHidden="1" w:unhideWhenUsed="1"/>
+    <w:lsdException w:name="toc 3" w:uiPriority="39" w:semiHidden="1" w:unhideWhenUsed="1"/>
+    <w:lsdException w:name="toc 4" w:uiPriority="39" w:semiHidden="1" w:unhideWhenUsed="1"/>
+    <w:lsdException w:name="toc 5" w:uiPriority="39" w:semiHidden="1" w:unhideWhenUsed="1"/>
+    <w:lsdException w:name="toc 6" w:uiPriority="39" w:semiHidden="1" w:unhideWhenUsed="1"/>
+    <w:lsdException w:name="toc 7" w:uiPriority="39" w:semiHidden="1" w:unhideWhenUsed="1"/>
+    <w:lsdException w:name="toc 8" w:uiPriority="39" w:semiHidden="1" w:unhideWhenUsed="1"/>
+    <w:lsdException w:name="toc 9" w:uiPriority="39" w:semiHidden="1" w:unhideWhenUsed="1"/>
     <w:lsdException w:name="Normal Indent" w:semiHidden="1" w:unhideWhenUsed="1"/>
     <w:lsdException w:name="footnote text" w:semiHidden="1" w:unhideWhenUsed="1"/>
     <w:lsdException w:name="annotation text" w:semiHidden="1" w:unhideWhenUsed="1"/>
     <w:lsdException w:name="header" w:semiHidden="1" w:unhideWhenUsed="1"/>
     <w:lsdException w:name="footer" w:semiHidden="1" w:unhideWhenUsed="1"/>
     <w:lsdException w:name="index heading" w:semiHidden="1" w:unhideWhenUsed="1"/>
-    <w:lsdException w:name="caption" w:semiHidden="1" w:uiPriority="35" w:unhideWhenUsed="1" w:qFormat="1"/>
+    <w:lsdException w:name="caption" w:uiPriority="35" w:semiHidden="1" w:unhideWhenUsed="1" w:qFormat="1"/>
     <w:lsdException w:name="table of figures" w:semiHidden="1" w:unhideWhenUsed="1"/>
     <w:lsdException w:name="envelope address" w:semiHidden="1" w:unhideWhenUsed="1"/>
     <w:lsdException w:name="envelope return" w:semiHidden="1" w:unhideWhenUsed="1"/>
@@ -5641,7 +6941,7 @@
     <w:lsdException w:name="Title" w:uiPriority="10" w:qFormat="1"/>
     <w:lsdException w:name="Closing" w:semiHidden="1" w:unhideWhenUsed="1"/>
     <w:lsdException w:name="Signature" w:semiHidden="1" w:unhideWhenUsed="1"/>
-    <w:lsdException w:name="Default Paragraph Font" w:semiHidden="1" w:uiPriority="1" w:unhideWhenUsed="1"/>
+    <w:lsdException w:name="Default Paragraph Font" w:uiPriority="1" w:semiHidden="1" w:unhideWhenUsed="1"/>
     <w:lsdException w:name="Body Text" w:semiHidden="1" w:unhideWhenUsed="1"/>
     <w:lsdException w:name="Body Text Indent" w:semiHidden="1" w:unhideWhenUsed="1"/>
     <w:lsdException w:name="List Continue" w:semiHidden="1" w:unhideWhenUsed="1"/>
@@ -5841,8 +7141,8 @@
     <w:lsdException w:name="Subtle Reference" w:uiPriority="31" w:qFormat="1"/>
     <w:lsdException w:name="Intense Reference" w:uiPriority="32" w:qFormat="1"/>
     <w:lsdException w:name="Book Title" w:uiPriority="33" w:qFormat="1"/>
-    <w:lsdException w:name="Bibliography" w:semiHidden="1" w:uiPriority="37" w:unhideWhenUsed="1"/>
-    <w:lsdException w:name="TOC Heading" w:semiHidden="1" w:uiPriority="39" w:unhideWhenUsed="1" w:qFormat="1"/>
+    <w:lsdException w:name="Bibliography" w:uiPriority="37" w:semiHidden="1" w:unhideWhenUsed="1"/>
+    <w:lsdException w:name="TOC Heading" w:uiPriority="39" w:semiHidden="1" w:unhideWhenUsed="1" w:qFormat="1"/>
     <w:lsdException w:name="Plain Table 1" w:uiPriority="41"/>
     <w:lsdException w:name="Plain Table 2" w:uiPriority="42"/>
     <w:lsdException w:name="Plain Table 3" w:uiPriority="43"/>
@@ -5953,7 +7253,7 @@
     <w:lsdException w:name="Unresolved Mention" w:semiHidden="1" w:unhideWhenUsed="1"/>
     <w:lsdException w:name="Smart Link" w:semiHidden="1" w:unhideWhenUsed="1"/>
   </w:latentStyles>
-  <w:style w:type="paragraph" w:default="1" w:styleId="Normal">
+  <w:style w:type="paragraph" w:styleId="Normal" w:default="1">
     <w:name w:val="Normal"/>
     <w:qFormat/>
   </w:style>
@@ -5972,7 +7272,7 @@
       <w:outlineLvl w:val="0"/>
     </w:pPr>
     <w:rPr>
-      <w:rFonts w:asciiTheme="majorHAnsi" w:eastAsiaTheme="majorEastAsia" w:hAnsiTheme="majorHAnsi" w:cstheme="majorBidi"/>
+      <w:rFonts w:asciiTheme="majorHAnsi" w:hAnsiTheme="majorHAnsi" w:eastAsiaTheme="majorEastAsia" w:cstheme="majorBidi"/>
       <w:b/>
       <w:sz w:val="32"/>
       <w:szCs w:val="32"/>
@@ -5994,19 +7294,19 @@
       <w:outlineLvl w:val="1"/>
     </w:pPr>
     <w:rPr>
-      <w:rFonts w:asciiTheme="majorHAnsi" w:eastAsiaTheme="majorEastAsia" w:hAnsiTheme="majorHAnsi" w:cstheme="majorBidi"/>
+      <w:rFonts w:asciiTheme="majorHAnsi" w:hAnsiTheme="majorHAnsi" w:eastAsiaTheme="majorEastAsia" w:cstheme="majorBidi"/>
       <w:b/>
       <w:sz w:val="26"/>
       <w:szCs w:val="26"/>
     </w:rPr>
   </w:style>
-  <w:style w:type="character" w:default="1" w:styleId="Fuentedeprrafopredeter">
+  <w:style w:type="character" w:styleId="Fuentedeprrafopredeter" w:default="1">
     <w:name w:val="Default Paragraph Font"/>
     <w:uiPriority w:val="1"/>
     <w:semiHidden/>
     <w:unhideWhenUsed/>
   </w:style>
-  <w:style w:type="table" w:default="1" w:styleId="Tablanormal">
+  <w:style w:type="table" w:styleId="Tablanormal" w:default="1">
     <w:name w:val="Normal Table"/>
     <w:uiPriority w:val="99"/>
     <w:semiHidden/>
@@ -6021,7 +7321,7 @@
       </w:tblCellMar>
     </w:tblPr>
   </w:style>
-  <w:style w:type="numbering" w:default="1" w:styleId="Sinlista">
+  <w:style w:type="numbering" w:styleId="Sinlista" w:default="1">
     <w:name w:val="No List"/>
     <w:uiPriority w:val="99"/>
     <w:semiHidden/>
@@ -6038,27 +7338,27 @@
       <w:contextualSpacing/>
     </w:pPr>
   </w:style>
-  <w:style w:type="character" w:customStyle="1" w:styleId="Ttulo1Car">
+  <w:style w:type="character" w:styleId="Ttulo1Car" w:customStyle="1">
     <w:name w:val="Título 1 Car"/>
     <w:basedOn w:val="Fuentedeprrafopredeter"/>
     <w:link w:val="Ttulo1"/>
     <w:uiPriority w:val="9"/>
     <w:rsid w:val="00BC08CF"/>
     <w:rPr>
-      <w:rFonts w:asciiTheme="majorHAnsi" w:eastAsiaTheme="majorEastAsia" w:hAnsiTheme="majorHAnsi" w:cstheme="majorBidi"/>
+      <w:rFonts w:asciiTheme="majorHAnsi" w:hAnsiTheme="majorHAnsi" w:eastAsiaTheme="majorEastAsia" w:cstheme="majorBidi"/>
       <w:b/>
       <w:sz w:val="32"/>
       <w:szCs w:val="32"/>
     </w:rPr>
   </w:style>
-  <w:style w:type="character" w:customStyle="1" w:styleId="Ttulo2Car">
+  <w:style w:type="character" w:styleId="Ttulo2Car" w:customStyle="1">
     <w:name w:val="Título 2 Car"/>
     <w:basedOn w:val="Fuentedeprrafopredeter"/>
     <w:link w:val="Ttulo2"/>
     <w:uiPriority w:val="9"/>
     <w:rsid w:val="00BC08CF"/>
     <w:rPr>
-      <w:rFonts w:asciiTheme="majorHAnsi" w:eastAsiaTheme="majorEastAsia" w:hAnsiTheme="majorHAnsi" w:cstheme="majorBidi"/>
+      <w:rFonts w:asciiTheme="majorHAnsi" w:hAnsiTheme="majorHAnsi" w:eastAsiaTheme="majorEastAsia" w:cstheme="majorBidi"/>
       <w:b/>
       <w:sz w:val="26"/>
       <w:szCs w:val="26"/>
